--- a/rapport de stage corrige1309.docx
+++ b/rapport de stage corrige1309.docx
@@ -7,7 +7,6 @@
         <w:pStyle w:val="Sansinterligne"/>
         <w:jc w:val="center"/>
         <w:rPr>
-          <w:sz w:val="20"/>
           <w:szCs w:val="20"/>
         </w:rPr>
       </w:pPr>
@@ -18,7 +17,6 @@
         <w:pStyle w:val="Sansinterligne"/>
         <w:jc w:val="center"/>
         <w:rPr>
-          <w:sz w:val="20"/>
           <w:szCs w:val="20"/>
         </w:rPr>
       </w:pPr>
@@ -35,6 +33,7 @@
       </w:pPr>
       <w:r>
         <w:rPr>
+          <w:noProof/>
           <w:lang w:eastAsia="fr-FR"/>
         </w:rPr>
         <w:drawing>
@@ -104,6 +103,7 @@
       </w:r>
       <w:r>
         <w:rPr>
+          <w:noProof/>
           <w:lang w:eastAsia="fr-FR"/>
         </w:rPr>
         <w:drawing>
@@ -317,7 +317,6 @@
         <w:pStyle w:val="Sansinterligne"/>
         <w:rPr>
           <w:rFonts w:cs="Arial"/>
-          <w:sz w:val="20"/>
           <w:szCs w:val="20"/>
         </w:rPr>
       </w:pPr>
@@ -328,7 +327,6 @@
         <w:jc w:val="center"/>
         <w:rPr>
           <w:rFonts w:cs="Arial"/>
-          <w:sz w:val="20"/>
           <w:szCs w:val="20"/>
         </w:rPr>
       </w:pPr>
@@ -338,7 +336,6 @@
         <w:pStyle w:val="Sansinterligne"/>
         <w:rPr>
           <w:rFonts w:cs="Arial"/>
-          <w:sz w:val="20"/>
           <w:szCs w:val="20"/>
         </w:rPr>
       </w:pPr>
@@ -359,15 +356,7 @@
           <w:sz w:val="36"/>
           <w:szCs w:val="36"/>
         </w:rPr>
-        <w:t xml:space="preserve">Rapport de stage de </w:t>
-      </w:r>
-      <w:r>
-        <w:rPr>
-          <w:rFonts w:ascii="Calibri" w:hAnsi="Calibri" w:cs="Arial"/>
-          <w:sz w:val="36"/>
-          <w:szCs w:val="36"/>
-        </w:rPr>
-        <w:t>4</w:t>
+        <w:t>Rapport de stage de 4</w:t>
       </w:r>
       <w:r>
         <w:rPr>
@@ -384,7 +373,7 @@
           <w:sz w:val="36"/>
           <w:szCs w:val="36"/>
         </w:rPr>
-        <w:t xml:space="preserve"> année</w:t>
+        <w:t xml:space="preserve"> année </w:t>
       </w:r>
       <w:r>
         <w:rPr>
@@ -392,7 +381,7 @@
           <w:sz w:val="36"/>
           <w:szCs w:val="36"/>
         </w:rPr>
-        <w:t xml:space="preserve"> </w:t>
+        <w:t>(</w:t>
       </w:r>
       <w:r>
         <w:rPr>
@@ -400,39 +389,7 @@
           <w:sz w:val="36"/>
           <w:szCs w:val="36"/>
         </w:rPr>
-        <w:t>(</w:t>
-      </w:r>
-      <w:r>
-        <w:rPr>
-          <w:rFonts w:ascii="Calibri" w:hAnsi="Calibri" w:cs="Arial"/>
-          <w:sz w:val="36"/>
-          <w:szCs w:val="36"/>
-        </w:rPr>
-        <w:t>20</w:t>
-      </w:r>
-      <w:r>
-        <w:rPr>
-          <w:rFonts w:ascii="Calibri" w:hAnsi="Calibri" w:cs="Arial"/>
-          <w:sz w:val="36"/>
-          <w:szCs w:val="36"/>
-        </w:rPr>
-        <w:t>23</w:t>
-      </w:r>
-      <w:r>
-        <w:rPr>
-          <w:rFonts w:ascii="Calibri" w:hAnsi="Calibri" w:cs="Arial"/>
-          <w:sz w:val="36"/>
-          <w:szCs w:val="36"/>
-        </w:rPr>
-        <w:t>-20</w:t>
-      </w:r>
-      <w:r>
-        <w:rPr>
-          <w:rFonts w:ascii="Calibri" w:hAnsi="Calibri" w:cs="Arial"/>
-          <w:sz w:val="36"/>
-          <w:szCs w:val="36"/>
-        </w:rPr>
-        <w:t>24</w:t>
+        <w:t>2023-2024</w:t>
       </w:r>
       <w:r>
         <w:rPr>
@@ -521,7 +478,6 @@
         <w:jc w:val="center"/>
         <w:rPr>
           <w:rFonts w:cs="Arial"/>
-          <w:sz w:val="20"/>
           <w:szCs w:val="20"/>
         </w:rPr>
       </w:pPr>
@@ -532,7 +488,6 @@
         <w:jc w:val="center"/>
         <w:rPr>
           <w:rFonts w:cs="Arial"/>
-          <w:sz w:val="20"/>
           <w:szCs w:val="20"/>
         </w:rPr>
       </w:pPr>
@@ -543,7 +498,6 @@
         <w:jc w:val="center"/>
         <w:rPr>
           <w:rFonts w:cs="Arial"/>
-          <w:sz w:val="20"/>
           <w:szCs w:val="20"/>
         </w:rPr>
       </w:pPr>
@@ -554,7 +508,6 @@
         <w:jc w:val="center"/>
         <w:rPr>
           <w:rFonts w:cs="Arial"/>
-          <w:sz w:val="20"/>
           <w:szCs w:val="20"/>
         </w:rPr>
       </w:pPr>
@@ -565,7 +518,6 @@
         <w:jc w:val="center"/>
         <w:rPr>
           <w:rFonts w:cs="Arial"/>
-          <w:sz w:val="20"/>
           <w:szCs w:val="20"/>
         </w:rPr>
       </w:pPr>
@@ -576,7 +528,6 @@
         <w:jc w:val="center"/>
         <w:rPr>
           <w:rFonts w:cs="Arial"/>
-          <w:sz w:val="20"/>
           <w:szCs w:val="20"/>
         </w:rPr>
       </w:pPr>
@@ -674,11 +625,12 @@
           <w:rFonts w:ascii="Arial" w:hAnsi="Arial" w:cs="Arial"/>
           <w:b/>
           <w:bCs/>
+          <w:noProof/>
           <w:sz w:val="20"/>
           <w:szCs w:val="20"/>
         </w:rPr>
         <w:drawing>
-          <wp:anchor distT="0" distB="0" distL="114300" distR="114300" simplePos="0" relativeHeight="251675648" behindDoc="0" locked="0" layoutInCell="1" allowOverlap="1" wp14:anchorId="7B4BD52F" wp14:editId="40D60817">
+          <wp:anchor distT="0" distB="0" distL="114300" distR="114300" simplePos="0" relativeHeight="251675648" behindDoc="0" locked="0" layoutInCell="1" allowOverlap="1" wp14:anchorId="7B4BD52F" wp14:editId="421EE91E">
             <wp:simplePos x="0" y="0"/>
             <wp:positionH relativeFrom="column">
               <wp:posOffset>31055</wp:posOffset>
@@ -742,18 +694,8 @@
           <w:szCs w:val="20"/>
         </w:rPr>
         <w:br/>
-        <w:t>37390 Notre Dame D’</w:t>
-      </w:r>
-      <w:proofErr w:type="spellStart"/>
-      <w:r>
-        <w:rPr>
-          <w:rFonts w:ascii="Arial" w:hAnsi="Arial" w:cs="Arial"/>
-          <w:sz w:val="20"/>
-          <w:szCs w:val="20"/>
-        </w:rPr>
-        <w:t>Oé</w:t>
-      </w:r>
-      <w:proofErr w:type="spellEnd"/>
+        <w:t>37390 Notre Dame D’Oé</w:t>
+      </w:r>
       <w:r>
         <w:rPr>
           <w:rFonts w:ascii="Arial" w:hAnsi="Arial" w:cs="Arial"/>
@@ -813,31 +755,17 @@
           <w:szCs w:val="20"/>
         </w:rPr>
       </w:pPr>
+      <w:bookmarkStart w:id="1" w:name="_Hlk173223682"/>
       <w:r>
         <w:rPr>
           <w:rFonts w:ascii="Arial" w:hAnsi="Arial" w:cs="Arial"/>
           <w:sz w:val="20"/>
           <w:szCs w:val="20"/>
         </w:rPr>
-        <w:t>FREMONT</w:t>
-      </w:r>
-      <w:r>
-        <w:rPr>
-          <w:rFonts w:ascii="Arial" w:hAnsi="Arial" w:cs="Arial"/>
-          <w:sz w:val="20"/>
-          <w:szCs w:val="20"/>
-        </w:rPr>
-        <w:t xml:space="preserve"> </w:t>
-      </w:r>
-      <w:r>
-        <w:rPr>
-          <w:rFonts w:ascii="Arial" w:hAnsi="Arial" w:cs="Arial"/>
-          <w:sz w:val="20"/>
-          <w:szCs w:val="20"/>
-        </w:rPr>
-        <w:t>Thomas</w:t>
-      </w:r>
-    </w:p>
+        <w:t>FREMONT Thomas</w:t>
+      </w:r>
+    </w:p>
+    <w:bookmarkEnd w:id="1"/>
     <w:p>
       <w:pPr>
         <w:rPr>
@@ -854,16 +782,7 @@
           <w:sz w:val="20"/>
           <w:szCs w:val="20"/>
         </w:rPr>
-        <w:t>Responsable Agence Centre Ouest</w:t>
-      </w:r>
-      <w:r>
-        <w:rPr>
-          <w:rFonts w:ascii="Arial" w:hAnsi="Arial" w:cs="Arial"/>
-          <w:bCs/>
-          <w:sz w:val="20"/>
-          <w:szCs w:val="20"/>
-        </w:rPr>
-        <w:t xml:space="preserve"> </w:t>
+        <w:t xml:space="preserve">Responsable Agence Centre Ouest </w:t>
       </w:r>
     </w:p>
     <w:p>
@@ -915,16 +834,7 @@
           <w:sz w:val="20"/>
           <w:szCs w:val="20"/>
         </w:rPr>
-        <w:t>Promo</w:t>
-      </w:r>
-      <w:r>
-        <w:rPr>
-          <w:rFonts w:ascii="Arial" w:hAnsi="Arial" w:cs="Arial"/>
-          <w:bCs/>
-          <w:sz w:val="20"/>
-          <w:szCs w:val="20"/>
-        </w:rPr>
-        <w:t xml:space="preserve"> 2025</w:t>
+        <w:t>Promo 2025</w:t>
       </w:r>
     </w:p>
     <w:p/>
@@ -943,37 +853,7 @@
       </w:r>
     </w:p>
     <w:p>
-      <w:r>
-        <w:rPr>
-          <w:rFonts w:ascii="Arial" w:hAnsi="Arial" w:cs="Arial"/>
-          <w:bCs/>
-          <w:sz w:val="20"/>
-          <w:szCs w:val="20"/>
-        </w:rPr>
-        <w:t>RAGOT</w:t>
-      </w:r>
-      <w:r>
-        <w:rPr>
-          <w:rFonts w:ascii="Arial" w:hAnsi="Arial" w:cs="Arial"/>
-          <w:bCs/>
-          <w:sz w:val="20"/>
-          <w:szCs w:val="20"/>
-        </w:rPr>
-        <w:t xml:space="preserve"> </w:t>
-      </w:r>
-      <w:r>
-        <w:rPr>
-          <w:rFonts w:ascii="Arial" w:hAnsi="Arial" w:cs="Arial"/>
-          <w:bCs/>
-          <w:sz w:val="20"/>
-          <w:szCs w:val="20"/>
-        </w:rPr>
-        <w:t>Nicolas</w:t>
-      </w:r>
-    </w:p>
-    <w:p>
-      <w:pPr>
-        <w:ind w:right="396"/>
+      <w:pPr>
         <w:sectPr>
           <w:headerReference w:type="even" r:id="rId18"/>
           <w:headerReference w:type="default" r:id="rId19"/>
@@ -986,38 +866,37 @@
           <w:docGrid w:linePitch="360"/>
         </w:sectPr>
       </w:pPr>
-    </w:p>
-    <w:p>
-      <w:pPr>
-        <w:pStyle w:val="Sansinterligne"/>
-        <w:rPr>
+      <w:r>
+        <w:rPr>
+          <w:rFonts w:ascii="Arial" w:hAnsi="Arial" w:cs="Arial"/>
+          <w:bCs/>
           <w:sz w:val="20"/>
           <w:szCs w:val="20"/>
         </w:rPr>
-      </w:pPr>
-    </w:p>
-    <w:p>
-      <w:pPr>
-        <w:pStyle w:val="Sansinterligne"/>
-        <w:rPr>
+        <w:t>RAGOT Nic</w:t>
+      </w:r>
+      <w:r>
+        <w:rPr>
+          <w:rFonts w:ascii="Arial" w:hAnsi="Arial" w:cs="Arial"/>
+          <w:bCs/>
           <w:sz w:val="20"/>
           <w:szCs w:val="20"/>
         </w:rPr>
-      </w:pPr>
-    </w:p>
-    <w:p>
-      <w:pPr>
-        <w:pStyle w:val="Sansinterligne"/>
-        <w:rPr>
-          <w:sz w:val="20"/>
-          <w:szCs w:val="20"/>
-        </w:rPr>
-      </w:pPr>
-    </w:p>
-    <w:bookmarkStart w:id="1" w:name="_Toc173146681" w:displacedByCustomXml="next"/>
-    <w:bookmarkStart w:id="2" w:name="_Toc81903314" w:displacedByCustomXml="next"/>
-    <w:bookmarkStart w:id="3" w:name="_Toc81903284" w:displacedByCustomXml="next"/>
-    <w:bookmarkStart w:id="4" w:name="_Toc81901576" w:displacedByCustomXml="next"/>
+        <w:t>ola</w:t>
+      </w:r>
+    </w:p>
+    <w:p>
+      <w:pPr>
+        <w:pStyle w:val="Sansinterligne"/>
+        <w:rPr>
+          <w:szCs w:val="20"/>
+        </w:rPr>
+      </w:pPr>
+    </w:p>
+    <w:bookmarkStart w:id="2" w:name="_Toc173244460" w:displacedByCustomXml="next"/>
+    <w:bookmarkStart w:id="3" w:name="_Toc81901576" w:displacedByCustomXml="next"/>
+    <w:bookmarkStart w:id="4" w:name="_Toc81903284" w:displacedByCustomXml="next"/>
+    <w:bookmarkStart w:id="5" w:name="_Toc81903314" w:displacedByCustomXml="next"/>
     <w:sdt>
       <w:sdtPr>
         <w:rPr>
@@ -1039,7 +918,7 @@
         </w:rPr>
       </w:sdtEndPr>
       <w:sdtContent>
-        <w:bookmarkStart w:id="5" w:name="_Toc82339480" w:displacedByCustomXml="prev"/>
+        <w:bookmarkStart w:id="6" w:name="_Toc82339480" w:displacedByCustomXml="prev"/>
         <w:p>
           <w:pPr>
             <w:pStyle w:val="Titre1"/>
@@ -1086,11 +965,11 @@
             </w:rPr>
             <w:t>e</w:t>
           </w:r>
+          <w:bookmarkEnd w:id="5"/>
           <w:bookmarkEnd w:id="4"/>
           <w:bookmarkEnd w:id="3"/>
           <w:bookmarkEnd w:id="2"/>
-          <w:bookmarkEnd w:id="1"/>
-          <w:bookmarkEnd w:id="5"/>
+          <w:bookmarkEnd w:id="6"/>
           <w:r>
             <w:rPr>
               <w:rFonts w:cs="Arial"/>
@@ -1104,9 +983,10 @@
           <w:pPr>
             <w:pStyle w:val="TM1"/>
             <w:rPr>
-              <w:rFonts w:ascii="Arial" w:eastAsiaTheme="minorEastAsia" w:hAnsi="Arial" w:cs="Arial"/>
+              <w:rFonts w:asciiTheme="minorHAnsi" w:eastAsiaTheme="minorEastAsia" w:hAnsiTheme="minorHAnsi"/>
+              <w:noProof/>
               <w:kern w:val="2"/>
-              <w:sz w:val="22"/>
+              <w:szCs w:val="24"/>
               <w:lang w:eastAsia="fr-FR"/>
               <w14:ligatures w14:val="standardContextual"/>
             </w:rPr>
@@ -1132,67 +1012,60 @@
             </w:rPr>
             <w:fldChar w:fldCharType="separate"/>
           </w:r>
-          <w:hyperlink w:anchor="_Toc173146681" w:history="1">
+          <w:hyperlink w:anchor="_Toc173244460" w:history="1">
             <w:r>
               <w:rPr>
                 <w:rStyle w:val="Lienhypertexte"/>
-                <w:rFonts w:ascii="Arial" w:hAnsi="Arial" w:cs="Arial"/>
-                <w:sz w:val="22"/>
+                <w:rFonts w:cs="Arial"/>
+                <w:noProof/>
               </w:rPr>
               <w:t>Sommaire</w:t>
             </w:r>
             <w:r>
               <w:rPr>
-                <w:rFonts w:ascii="Arial" w:hAnsi="Arial" w:cs="Arial"/>
+                <w:noProof/>
                 <w:webHidden/>
-                <w:sz w:val="22"/>
               </w:rPr>
               <w:tab/>
             </w:r>
             <w:r>
               <w:rPr>
-                <w:rFonts w:ascii="Arial" w:hAnsi="Arial" w:cs="Arial"/>
+                <w:noProof/>
                 <w:webHidden/>
-                <w:sz w:val="22"/>
               </w:rPr>
               <w:fldChar w:fldCharType="begin"/>
             </w:r>
             <w:r>
               <w:rPr>
-                <w:rFonts w:ascii="Arial" w:hAnsi="Arial" w:cs="Arial"/>
+                <w:noProof/>
                 <w:webHidden/>
-                <w:sz w:val="22"/>
-              </w:rPr>
-              <w:instrText xml:space="preserve"> PAGEREF _Toc173146681 \h </w:instrText>
-            </w:r>
-            <w:r>
-              <w:rPr>
-                <w:rFonts w:ascii="Arial" w:hAnsi="Arial" w:cs="Arial"/>
+              </w:rPr>
+              <w:instrText xml:space="preserve"> PAGEREF _Toc173244460 \h </w:instrText>
+            </w:r>
+            <w:r>
+              <w:rPr>
+                <w:noProof/>
                 <w:webHidden/>
-                <w:sz w:val="22"/>
-              </w:rPr>
-            </w:r>
-            <w:r>
-              <w:rPr>
-                <w:rFonts w:ascii="Arial" w:hAnsi="Arial" w:cs="Arial"/>
+              </w:rPr>
+            </w:r>
+            <w:r>
+              <w:rPr>
+                <w:noProof/>
                 <w:webHidden/>
-                <w:sz w:val="22"/>
               </w:rPr>
               <w:fldChar w:fldCharType="separate"/>
             </w:r>
             <w:r>
               <w:rPr>
-                <w:rFonts w:ascii="Arial" w:hAnsi="Arial" w:cs="Arial"/>
+                <w:noProof/>
                 <w:webHidden/>
-                <w:sz w:val="22"/>
-              </w:rPr>
-              <w:t>0</w:t>
-            </w:r>
-            <w:r>
-              <w:rPr>
-                <w:rFonts w:ascii="Arial" w:hAnsi="Arial" w:cs="Arial"/>
+              </w:rPr>
+              <w:t>1</w:t>
+            </w:r>
+            <w:r>
+              <w:rPr>
+                <w:noProof/>
                 <w:webHidden/>
-                <w:sz w:val="22"/>
               </w:rPr>
               <w:fldChar w:fldCharType="end"/>
             </w:r>
@@ -1202,74 +1075,68 @@
           <w:pPr>
             <w:pStyle w:val="TM1"/>
             <w:rPr>
-              <w:rFonts w:ascii="Arial" w:eastAsiaTheme="minorEastAsia" w:hAnsi="Arial" w:cs="Arial"/>
+              <w:rFonts w:asciiTheme="minorHAnsi" w:eastAsiaTheme="minorEastAsia" w:hAnsiTheme="minorHAnsi"/>
+              <w:noProof/>
               <w:kern w:val="2"/>
-              <w:sz w:val="22"/>
+              <w:szCs w:val="24"/>
               <w:lang w:eastAsia="fr-FR"/>
               <w14:ligatures w14:val="standardContextual"/>
             </w:rPr>
           </w:pPr>
-          <w:hyperlink w:anchor="_Toc173146682" w:history="1">
+          <w:hyperlink w:anchor="_Toc173244461" w:history="1">
             <w:r>
               <w:rPr>
                 <w:rStyle w:val="Lienhypertexte"/>
-                <w:rFonts w:ascii="Arial" w:hAnsi="Arial" w:cs="Arial"/>
-                <w:sz w:val="22"/>
+                <w:rFonts w:cs="Arial"/>
+                <w:noProof/>
               </w:rPr>
               <w:t>Table des illustrations</w:t>
             </w:r>
             <w:r>
               <w:rPr>
-                <w:rFonts w:ascii="Arial" w:hAnsi="Arial" w:cs="Arial"/>
+                <w:noProof/>
                 <w:webHidden/>
-                <w:sz w:val="22"/>
               </w:rPr>
               <w:tab/>
             </w:r>
             <w:r>
               <w:rPr>
-                <w:rFonts w:ascii="Arial" w:hAnsi="Arial" w:cs="Arial"/>
+                <w:noProof/>
                 <w:webHidden/>
-                <w:sz w:val="22"/>
               </w:rPr>
               <w:fldChar w:fldCharType="begin"/>
             </w:r>
             <w:r>
               <w:rPr>
-                <w:rFonts w:ascii="Arial" w:hAnsi="Arial" w:cs="Arial"/>
+                <w:noProof/>
                 <w:webHidden/>
-                <w:sz w:val="22"/>
-              </w:rPr>
-              <w:instrText xml:space="preserve"> PAGEREF _Toc173146682 \h </w:instrText>
-            </w:r>
-            <w:r>
-              <w:rPr>
-                <w:rFonts w:ascii="Arial" w:hAnsi="Arial" w:cs="Arial"/>
+              </w:rPr>
+              <w:instrText xml:space="preserve"> PAGEREF _Toc173244461 \h </w:instrText>
+            </w:r>
+            <w:r>
+              <w:rPr>
+                <w:noProof/>
                 <w:webHidden/>
-                <w:sz w:val="22"/>
-              </w:rPr>
-            </w:r>
-            <w:r>
-              <w:rPr>
-                <w:rFonts w:ascii="Arial" w:hAnsi="Arial" w:cs="Arial"/>
+              </w:rPr>
+            </w:r>
+            <w:r>
+              <w:rPr>
+                <w:noProof/>
                 <w:webHidden/>
-                <w:sz w:val="22"/>
               </w:rPr>
               <w:fldChar w:fldCharType="separate"/>
             </w:r>
             <w:r>
               <w:rPr>
-                <w:rFonts w:ascii="Arial" w:hAnsi="Arial" w:cs="Arial"/>
+                <w:noProof/>
                 <w:webHidden/>
-                <w:sz w:val="22"/>
-              </w:rPr>
-              <w:t>0</w:t>
-            </w:r>
-            <w:r>
-              <w:rPr>
-                <w:rFonts w:ascii="Arial" w:hAnsi="Arial" w:cs="Arial"/>
+              </w:rPr>
+              <w:t>2</w:t>
+            </w:r>
+            <w:r>
+              <w:rPr>
+                <w:noProof/>
                 <w:webHidden/>
-                <w:sz w:val="22"/>
               </w:rPr>
               <w:fldChar w:fldCharType="end"/>
             </w:r>
@@ -1279,74 +1146,953 @@
           <w:pPr>
             <w:pStyle w:val="TM1"/>
             <w:rPr>
-              <w:rFonts w:ascii="Arial" w:eastAsiaTheme="minorEastAsia" w:hAnsi="Arial" w:cs="Arial"/>
+              <w:rFonts w:asciiTheme="minorHAnsi" w:eastAsiaTheme="minorEastAsia" w:hAnsiTheme="minorHAnsi"/>
+              <w:noProof/>
               <w:kern w:val="2"/>
-              <w:sz w:val="22"/>
+              <w:szCs w:val="24"/>
               <w:lang w:eastAsia="fr-FR"/>
               <w14:ligatures w14:val="standardContextual"/>
             </w:rPr>
           </w:pPr>
-          <w:hyperlink w:anchor="_Toc173146683" w:history="1">
+          <w:hyperlink w:anchor="_Toc173244462" w:history="1">
             <w:r>
               <w:rPr>
                 <w:rStyle w:val="Lienhypertexte"/>
-                <w:rFonts w:ascii="Arial" w:hAnsi="Arial" w:cs="Arial"/>
-                <w:sz w:val="22"/>
+                <w:noProof/>
+              </w:rPr>
+              <w:t>Introduction</w:t>
+            </w:r>
+            <w:r>
+              <w:rPr>
+                <w:noProof/>
+                <w:webHidden/>
+              </w:rPr>
+              <w:tab/>
+            </w:r>
+            <w:r>
+              <w:rPr>
+                <w:noProof/>
+                <w:webHidden/>
+              </w:rPr>
+              <w:fldChar w:fldCharType="begin"/>
+            </w:r>
+            <w:r>
+              <w:rPr>
+                <w:noProof/>
+                <w:webHidden/>
+              </w:rPr>
+              <w:instrText xml:space="preserve"> PAGEREF _Toc173244462 \h </w:instrText>
+            </w:r>
+            <w:r>
+              <w:rPr>
+                <w:noProof/>
+                <w:webHidden/>
+              </w:rPr>
+            </w:r>
+            <w:r>
+              <w:rPr>
+                <w:noProof/>
+                <w:webHidden/>
+              </w:rPr>
+              <w:fldChar w:fldCharType="separate"/>
+            </w:r>
+            <w:r>
+              <w:rPr>
+                <w:noProof/>
+                <w:webHidden/>
+              </w:rPr>
+              <w:t>2</w:t>
+            </w:r>
+            <w:r>
+              <w:rPr>
+                <w:noProof/>
+                <w:webHidden/>
+              </w:rPr>
+              <w:fldChar w:fldCharType="end"/>
+            </w:r>
+          </w:hyperlink>
+        </w:p>
+        <w:p>
+          <w:pPr>
+            <w:pStyle w:val="TM1"/>
+            <w:rPr>
+              <w:rFonts w:asciiTheme="minorHAnsi" w:eastAsiaTheme="minorEastAsia" w:hAnsiTheme="minorHAnsi"/>
+              <w:noProof/>
+              <w:kern w:val="2"/>
+              <w:szCs w:val="24"/>
+              <w:lang w:eastAsia="fr-FR"/>
+              <w14:ligatures w14:val="standardContextual"/>
+            </w:rPr>
+          </w:pPr>
+          <w:hyperlink w:anchor="_Toc173244463" w:history="1">
+            <w:r>
+              <w:rPr>
+                <w:rStyle w:val="Lienhypertexte"/>
+                <w:noProof/>
+              </w:rPr>
+              <w:t>1</w:t>
+            </w:r>
+            <w:r>
+              <w:rPr>
+                <w:rFonts w:asciiTheme="minorHAnsi" w:eastAsiaTheme="minorEastAsia" w:hAnsiTheme="minorHAnsi"/>
+                <w:noProof/>
+                <w:kern w:val="2"/>
+                <w:szCs w:val="24"/>
+                <w:lang w:eastAsia="fr-FR"/>
+                <w14:ligatures w14:val="standardContextual"/>
+              </w:rPr>
+              <w:tab/>
+            </w:r>
+            <w:r>
+              <w:rPr>
+                <w:rStyle w:val="Lienhypertexte"/>
+                <w:noProof/>
+              </w:rPr>
+              <w:t>Environnement</w:t>
+            </w:r>
+            <w:r>
+              <w:rPr>
+                <w:noProof/>
+                <w:webHidden/>
+              </w:rPr>
+              <w:tab/>
+            </w:r>
+            <w:r>
+              <w:rPr>
+                <w:noProof/>
+                <w:webHidden/>
+              </w:rPr>
+              <w:fldChar w:fldCharType="begin"/>
+            </w:r>
+            <w:r>
+              <w:rPr>
+                <w:noProof/>
+                <w:webHidden/>
+              </w:rPr>
+              <w:instrText xml:space="preserve"> PAGEREF _Toc173244463 \h </w:instrText>
+            </w:r>
+            <w:r>
+              <w:rPr>
+                <w:noProof/>
+                <w:webHidden/>
+              </w:rPr>
+            </w:r>
+            <w:r>
+              <w:rPr>
+                <w:noProof/>
+                <w:webHidden/>
+              </w:rPr>
+              <w:fldChar w:fldCharType="separate"/>
+            </w:r>
+            <w:r>
+              <w:rPr>
+                <w:noProof/>
+                <w:webHidden/>
+              </w:rPr>
+              <w:t>3</w:t>
+            </w:r>
+            <w:r>
+              <w:rPr>
+                <w:noProof/>
+                <w:webHidden/>
+              </w:rPr>
+              <w:fldChar w:fldCharType="end"/>
+            </w:r>
+          </w:hyperlink>
+        </w:p>
+        <w:p>
+          <w:pPr>
+            <w:pStyle w:val="TM2"/>
+            <w:tabs>
+              <w:tab w:val="left" w:pos="960"/>
+              <w:tab w:val="right" w:leader="dot" w:pos="9627"/>
+            </w:tabs>
+            <w:rPr>
+              <w:rFonts w:asciiTheme="minorHAnsi" w:eastAsiaTheme="minorEastAsia" w:hAnsiTheme="minorHAnsi"/>
+              <w:noProof/>
+              <w:kern w:val="2"/>
+              <w:szCs w:val="24"/>
+              <w:lang w:eastAsia="fr-FR"/>
+              <w14:ligatures w14:val="standardContextual"/>
+            </w:rPr>
+          </w:pPr>
+          <w:hyperlink w:anchor="_Toc173244464" w:history="1">
+            <w:r>
+              <w:rPr>
+                <w:rStyle w:val="Lienhypertexte"/>
+                <w:noProof/>
+              </w:rPr>
+              <w:t>1.1</w:t>
+            </w:r>
+            <w:r>
+              <w:rPr>
+                <w:rFonts w:asciiTheme="minorHAnsi" w:eastAsiaTheme="minorEastAsia" w:hAnsiTheme="minorHAnsi"/>
+                <w:noProof/>
+                <w:kern w:val="2"/>
+                <w:szCs w:val="24"/>
+                <w:lang w:eastAsia="fr-FR"/>
+                <w14:ligatures w14:val="standardContextual"/>
+              </w:rPr>
+              <w:tab/>
+            </w:r>
+            <w:r>
+              <w:rPr>
+                <w:rStyle w:val="Lienhypertexte"/>
+                <w:noProof/>
+              </w:rPr>
+              <w:t>Structurelle</w:t>
+            </w:r>
+            <w:r>
+              <w:rPr>
+                <w:noProof/>
+                <w:webHidden/>
+              </w:rPr>
+              <w:tab/>
+            </w:r>
+            <w:r>
+              <w:rPr>
+                <w:noProof/>
+                <w:webHidden/>
+              </w:rPr>
+              <w:fldChar w:fldCharType="begin"/>
+            </w:r>
+            <w:r>
+              <w:rPr>
+                <w:noProof/>
+                <w:webHidden/>
+              </w:rPr>
+              <w:instrText xml:space="preserve"> PAGEREF _Toc173244464 \h </w:instrText>
+            </w:r>
+            <w:r>
+              <w:rPr>
+                <w:noProof/>
+                <w:webHidden/>
+              </w:rPr>
+            </w:r>
+            <w:r>
+              <w:rPr>
+                <w:noProof/>
+                <w:webHidden/>
+              </w:rPr>
+              <w:fldChar w:fldCharType="separate"/>
+            </w:r>
+            <w:r>
+              <w:rPr>
+                <w:noProof/>
+                <w:webHidden/>
+              </w:rPr>
+              <w:t>3</w:t>
+            </w:r>
+            <w:r>
+              <w:rPr>
+                <w:noProof/>
+                <w:webHidden/>
+              </w:rPr>
+              <w:fldChar w:fldCharType="end"/>
+            </w:r>
+          </w:hyperlink>
+        </w:p>
+        <w:p>
+          <w:pPr>
+            <w:pStyle w:val="TM2"/>
+            <w:tabs>
+              <w:tab w:val="left" w:pos="960"/>
+              <w:tab w:val="right" w:leader="dot" w:pos="9627"/>
+            </w:tabs>
+            <w:rPr>
+              <w:rFonts w:asciiTheme="minorHAnsi" w:eastAsiaTheme="minorEastAsia" w:hAnsiTheme="minorHAnsi"/>
+              <w:noProof/>
+              <w:kern w:val="2"/>
+              <w:szCs w:val="24"/>
+              <w:lang w:eastAsia="fr-FR"/>
+              <w14:ligatures w14:val="standardContextual"/>
+            </w:rPr>
+          </w:pPr>
+          <w:hyperlink w:anchor="_Toc173244465" w:history="1">
+            <w:r>
+              <w:rPr>
+                <w:rStyle w:val="Lienhypertexte"/>
+                <w:noProof/>
+              </w:rPr>
+              <w:t>1.2</w:t>
+            </w:r>
+            <w:r>
+              <w:rPr>
+                <w:rFonts w:asciiTheme="minorHAnsi" w:eastAsiaTheme="minorEastAsia" w:hAnsiTheme="minorHAnsi"/>
+                <w:noProof/>
+                <w:kern w:val="2"/>
+                <w:szCs w:val="24"/>
+                <w:lang w:eastAsia="fr-FR"/>
+                <w14:ligatures w14:val="standardContextual"/>
+              </w:rPr>
+              <w:tab/>
+            </w:r>
+            <w:r>
+              <w:rPr>
+                <w:rStyle w:val="Lienhypertexte"/>
+                <w:noProof/>
+              </w:rPr>
+              <w:t>Relationnelle</w:t>
+            </w:r>
+            <w:r>
+              <w:rPr>
+                <w:noProof/>
+                <w:webHidden/>
+              </w:rPr>
+              <w:tab/>
+            </w:r>
+            <w:r>
+              <w:rPr>
+                <w:noProof/>
+                <w:webHidden/>
+              </w:rPr>
+              <w:fldChar w:fldCharType="begin"/>
+            </w:r>
+            <w:r>
+              <w:rPr>
+                <w:noProof/>
+                <w:webHidden/>
+              </w:rPr>
+              <w:instrText xml:space="preserve"> PAGEREF _Toc173244465 \h </w:instrText>
+            </w:r>
+            <w:r>
+              <w:rPr>
+                <w:noProof/>
+                <w:webHidden/>
+              </w:rPr>
+            </w:r>
+            <w:r>
+              <w:rPr>
+                <w:noProof/>
+                <w:webHidden/>
+              </w:rPr>
+              <w:fldChar w:fldCharType="separate"/>
+            </w:r>
+            <w:r>
+              <w:rPr>
+                <w:noProof/>
+                <w:webHidden/>
+              </w:rPr>
+              <w:t>4</w:t>
+            </w:r>
+            <w:r>
+              <w:rPr>
+                <w:noProof/>
+                <w:webHidden/>
+              </w:rPr>
+              <w:fldChar w:fldCharType="end"/>
+            </w:r>
+          </w:hyperlink>
+        </w:p>
+        <w:p>
+          <w:pPr>
+            <w:pStyle w:val="TM2"/>
+            <w:tabs>
+              <w:tab w:val="left" w:pos="960"/>
+              <w:tab w:val="right" w:leader="dot" w:pos="9627"/>
+            </w:tabs>
+            <w:rPr>
+              <w:rFonts w:asciiTheme="minorHAnsi" w:eastAsiaTheme="minorEastAsia" w:hAnsiTheme="minorHAnsi"/>
+              <w:noProof/>
+              <w:kern w:val="2"/>
+              <w:szCs w:val="24"/>
+              <w:lang w:eastAsia="fr-FR"/>
+              <w14:ligatures w14:val="standardContextual"/>
+            </w:rPr>
+          </w:pPr>
+          <w:hyperlink w:anchor="_Toc173244466" w:history="1">
+            <w:r>
+              <w:rPr>
+                <w:rStyle w:val="Lienhypertexte"/>
+                <w:noProof/>
+              </w:rPr>
+              <w:t>1.3</w:t>
+            </w:r>
+            <w:r>
+              <w:rPr>
+                <w:rFonts w:asciiTheme="minorHAnsi" w:eastAsiaTheme="minorEastAsia" w:hAnsiTheme="minorHAnsi"/>
+                <w:noProof/>
+                <w:kern w:val="2"/>
+                <w:szCs w:val="24"/>
+                <w:lang w:eastAsia="fr-FR"/>
+                <w14:ligatures w14:val="standardContextual"/>
+              </w:rPr>
+              <w:tab/>
+            </w:r>
+            <w:r>
+              <w:rPr>
+                <w:rStyle w:val="Lienhypertexte"/>
+                <w:noProof/>
+              </w:rPr>
+              <w:t>Contextuelle</w:t>
+            </w:r>
+            <w:r>
+              <w:rPr>
+                <w:noProof/>
+                <w:webHidden/>
+              </w:rPr>
+              <w:tab/>
+            </w:r>
+            <w:r>
+              <w:rPr>
+                <w:noProof/>
+                <w:webHidden/>
+              </w:rPr>
+              <w:fldChar w:fldCharType="begin"/>
+            </w:r>
+            <w:r>
+              <w:rPr>
+                <w:noProof/>
+                <w:webHidden/>
+              </w:rPr>
+              <w:instrText xml:space="preserve"> PAGEREF _Toc173244466 \h </w:instrText>
+            </w:r>
+            <w:r>
+              <w:rPr>
+                <w:noProof/>
+                <w:webHidden/>
+              </w:rPr>
+            </w:r>
+            <w:r>
+              <w:rPr>
+                <w:noProof/>
+                <w:webHidden/>
+              </w:rPr>
+              <w:fldChar w:fldCharType="separate"/>
+            </w:r>
+            <w:r>
+              <w:rPr>
+                <w:noProof/>
+                <w:webHidden/>
+              </w:rPr>
+              <w:t>5</w:t>
+            </w:r>
+            <w:r>
+              <w:rPr>
+                <w:noProof/>
+                <w:webHidden/>
+              </w:rPr>
+              <w:fldChar w:fldCharType="end"/>
+            </w:r>
+          </w:hyperlink>
+        </w:p>
+        <w:p>
+          <w:pPr>
+            <w:pStyle w:val="TM1"/>
+            <w:rPr>
+              <w:rFonts w:asciiTheme="minorHAnsi" w:eastAsiaTheme="minorEastAsia" w:hAnsiTheme="minorHAnsi"/>
+              <w:noProof/>
+              <w:kern w:val="2"/>
+              <w:szCs w:val="24"/>
+              <w:lang w:eastAsia="fr-FR"/>
+              <w14:ligatures w14:val="standardContextual"/>
+            </w:rPr>
+          </w:pPr>
+          <w:hyperlink w:anchor="_Toc173244467" w:history="1">
+            <w:r>
+              <w:rPr>
+                <w:rStyle w:val="Lienhypertexte"/>
+                <w:noProof/>
+              </w:rPr>
+              <w:t>2</w:t>
+            </w:r>
+            <w:r>
+              <w:rPr>
+                <w:rFonts w:asciiTheme="minorHAnsi" w:eastAsiaTheme="minorEastAsia" w:hAnsiTheme="minorHAnsi"/>
+                <w:noProof/>
+                <w:kern w:val="2"/>
+                <w:szCs w:val="24"/>
+                <w:lang w:eastAsia="fr-FR"/>
+                <w14:ligatures w14:val="standardContextual"/>
+              </w:rPr>
+              <w:tab/>
+            </w:r>
+            <w:r>
+              <w:rPr>
+                <w:rStyle w:val="Lienhypertexte"/>
+                <w:noProof/>
+              </w:rPr>
+              <w:t>Synthèse du travaille effectuer</w:t>
+            </w:r>
+            <w:r>
+              <w:rPr>
+                <w:noProof/>
+                <w:webHidden/>
+              </w:rPr>
+              <w:tab/>
+            </w:r>
+            <w:r>
+              <w:rPr>
+                <w:noProof/>
+                <w:webHidden/>
+              </w:rPr>
+              <w:fldChar w:fldCharType="begin"/>
+            </w:r>
+            <w:r>
+              <w:rPr>
+                <w:noProof/>
+                <w:webHidden/>
+              </w:rPr>
+              <w:instrText xml:space="preserve"> PAGEREF _Toc173244467 \h </w:instrText>
+            </w:r>
+            <w:r>
+              <w:rPr>
+                <w:noProof/>
+                <w:webHidden/>
+              </w:rPr>
+            </w:r>
+            <w:r>
+              <w:rPr>
+                <w:noProof/>
+                <w:webHidden/>
+              </w:rPr>
+              <w:fldChar w:fldCharType="separate"/>
+            </w:r>
+            <w:r>
+              <w:rPr>
+                <w:noProof/>
+                <w:webHidden/>
+              </w:rPr>
+              <w:t>5</w:t>
+            </w:r>
+            <w:r>
+              <w:rPr>
+                <w:noProof/>
+                <w:webHidden/>
+              </w:rPr>
+              <w:fldChar w:fldCharType="end"/>
+            </w:r>
+          </w:hyperlink>
+        </w:p>
+        <w:p>
+          <w:pPr>
+            <w:pStyle w:val="TM1"/>
+            <w:rPr>
+              <w:rFonts w:asciiTheme="minorHAnsi" w:eastAsiaTheme="minorEastAsia" w:hAnsiTheme="minorHAnsi"/>
+              <w:noProof/>
+              <w:kern w:val="2"/>
+              <w:szCs w:val="24"/>
+              <w:lang w:eastAsia="fr-FR"/>
+              <w14:ligatures w14:val="standardContextual"/>
+            </w:rPr>
+          </w:pPr>
+          <w:hyperlink w:anchor="_Toc173244468" w:history="1">
+            <w:r>
+              <w:rPr>
+                <w:rStyle w:val="Lienhypertexte"/>
+                <w:noProof/>
+              </w:rPr>
+              <w:t>3</w:t>
+            </w:r>
+            <w:r>
+              <w:rPr>
+                <w:rFonts w:asciiTheme="minorHAnsi" w:eastAsiaTheme="minorEastAsia" w:hAnsiTheme="minorHAnsi"/>
+                <w:noProof/>
+                <w:kern w:val="2"/>
+                <w:szCs w:val="24"/>
+                <w:lang w:eastAsia="fr-FR"/>
+                <w14:ligatures w14:val="standardContextual"/>
+              </w:rPr>
+              <w:tab/>
+            </w:r>
+            <w:r>
+              <w:rPr>
+                <w:rStyle w:val="Lienhypertexte"/>
+                <w:noProof/>
+              </w:rPr>
+              <w:t>Analyse réflexive de l’expérience</w:t>
+            </w:r>
+            <w:r>
+              <w:rPr>
+                <w:noProof/>
+                <w:webHidden/>
+              </w:rPr>
+              <w:tab/>
+            </w:r>
+            <w:r>
+              <w:rPr>
+                <w:noProof/>
+                <w:webHidden/>
+              </w:rPr>
+              <w:fldChar w:fldCharType="begin"/>
+            </w:r>
+            <w:r>
+              <w:rPr>
+                <w:noProof/>
+                <w:webHidden/>
+              </w:rPr>
+              <w:instrText xml:space="preserve"> PAGEREF _Toc173244468 \h </w:instrText>
+            </w:r>
+            <w:r>
+              <w:rPr>
+                <w:noProof/>
+                <w:webHidden/>
+              </w:rPr>
+            </w:r>
+            <w:r>
+              <w:rPr>
+                <w:noProof/>
+                <w:webHidden/>
+              </w:rPr>
+              <w:fldChar w:fldCharType="separate"/>
+            </w:r>
+            <w:r>
+              <w:rPr>
+                <w:noProof/>
+                <w:webHidden/>
+              </w:rPr>
+              <w:t>6</w:t>
+            </w:r>
+            <w:r>
+              <w:rPr>
+                <w:noProof/>
+                <w:webHidden/>
+              </w:rPr>
+              <w:fldChar w:fldCharType="end"/>
+            </w:r>
+          </w:hyperlink>
+        </w:p>
+        <w:p>
+          <w:pPr>
+            <w:pStyle w:val="TM2"/>
+            <w:tabs>
+              <w:tab w:val="left" w:pos="960"/>
+              <w:tab w:val="right" w:leader="dot" w:pos="9627"/>
+            </w:tabs>
+            <w:rPr>
+              <w:rFonts w:asciiTheme="minorHAnsi" w:eastAsiaTheme="minorEastAsia" w:hAnsiTheme="minorHAnsi"/>
+              <w:noProof/>
+              <w:kern w:val="2"/>
+              <w:szCs w:val="24"/>
+              <w:lang w:eastAsia="fr-FR"/>
+              <w14:ligatures w14:val="standardContextual"/>
+            </w:rPr>
+          </w:pPr>
+          <w:hyperlink w:anchor="_Toc173244469" w:history="1">
+            <w:r>
+              <w:rPr>
+                <w:rStyle w:val="Lienhypertexte"/>
+                <w:noProof/>
+              </w:rPr>
+              <w:t>3.1</w:t>
+            </w:r>
+            <w:r>
+              <w:rPr>
+                <w:rFonts w:asciiTheme="minorHAnsi" w:eastAsiaTheme="minorEastAsia" w:hAnsiTheme="minorHAnsi"/>
+                <w:noProof/>
+                <w:kern w:val="2"/>
+                <w:szCs w:val="24"/>
+                <w:lang w:eastAsia="fr-FR"/>
+                <w14:ligatures w14:val="standardContextual"/>
+              </w:rPr>
+              <w:tab/>
+            </w:r>
+            <w:r>
+              <w:rPr>
+                <w:rStyle w:val="Lienhypertexte"/>
+                <w:noProof/>
+              </w:rPr>
+              <w:t>Mon organisation</w:t>
+            </w:r>
+            <w:r>
+              <w:rPr>
+                <w:noProof/>
+                <w:webHidden/>
+              </w:rPr>
+              <w:tab/>
+            </w:r>
+            <w:r>
+              <w:rPr>
+                <w:noProof/>
+                <w:webHidden/>
+              </w:rPr>
+              <w:fldChar w:fldCharType="begin"/>
+            </w:r>
+            <w:r>
+              <w:rPr>
+                <w:noProof/>
+                <w:webHidden/>
+              </w:rPr>
+              <w:instrText xml:space="preserve"> PAGEREF _Toc173244469 \h </w:instrText>
+            </w:r>
+            <w:r>
+              <w:rPr>
+                <w:noProof/>
+                <w:webHidden/>
+              </w:rPr>
+            </w:r>
+            <w:r>
+              <w:rPr>
+                <w:noProof/>
+                <w:webHidden/>
+              </w:rPr>
+              <w:fldChar w:fldCharType="separate"/>
+            </w:r>
+            <w:r>
+              <w:rPr>
+                <w:noProof/>
+                <w:webHidden/>
+              </w:rPr>
+              <w:t>6</w:t>
+            </w:r>
+            <w:r>
+              <w:rPr>
+                <w:noProof/>
+                <w:webHidden/>
+              </w:rPr>
+              <w:fldChar w:fldCharType="end"/>
+            </w:r>
+          </w:hyperlink>
+        </w:p>
+        <w:p>
+          <w:pPr>
+            <w:pStyle w:val="TM2"/>
+            <w:tabs>
+              <w:tab w:val="left" w:pos="960"/>
+              <w:tab w:val="right" w:leader="dot" w:pos="9627"/>
+            </w:tabs>
+            <w:rPr>
+              <w:rFonts w:asciiTheme="minorHAnsi" w:eastAsiaTheme="minorEastAsia" w:hAnsiTheme="minorHAnsi"/>
+              <w:noProof/>
+              <w:kern w:val="2"/>
+              <w:szCs w:val="24"/>
+              <w:lang w:eastAsia="fr-FR"/>
+              <w14:ligatures w14:val="standardContextual"/>
+            </w:rPr>
+          </w:pPr>
+          <w:hyperlink w:anchor="_Toc173244470" w:history="1">
+            <w:r>
+              <w:rPr>
+                <w:rStyle w:val="Lienhypertexte"/>
+                <w:noProof/>
+              </w:rPr>
+              <w:t>3.2</w:t>
+            </w:r>
+            <w:r>
+              <w:rPr>
+                <w:rFonts w:asciiTheme="minorHAnsi" w:eastAsiaTheme="minorEastAsia" w:hAnsiTheme="minorHAnsi"/>
+                <w:noProof/>
+                <w:kern w:val="2"/>
+                <w:szCs w:val="24"/>
+                <w:lang w:eastAsia="fr-FR"/>
+                <w14:ligatures w14:val="standardContextual"/>
+              </w:rPr>
+              <w:tab/>
+            </w:r>
+            <w:r>
+              <w:rPr>
+                <w:rStyle w:val="Lienhypertexte"/>
+                <w:noProof/>
+              </w:rPr>
+              <w:t>Réaction aux difficultés</w:t>
+            </w:r>
+            <w:r>
+              <w:rPr>
+                <w:noProof/>
+                <w:webHidden/>
+              </w:rPr>
+              <w:tab/>
+            </w:r>
+            <w:r>
+              <w:rPr>
+                <w:noProof/>
+                <w:webHidden/>
+              </w:rPr>
+              <w:fldChar w:fldCharType="begin"/>
+            </w:r>
+            <w:r>
+              <w:rPr>
+                <w:noProof/>
+                <w:webHidden/>
+              </w:rPr>
+              <w:instrText xml:space="preserve"> PAGEREF _Toc173244470 \h </w:instrText>
+            </w:r>
+            <w:r>
+              <w:rPr>
+                <w:noProof/>
+                <w:webHidden/>
+              </w:rPr>
+            </w:r>
+            <w:r>
+              <w:rPr>
+                <w:noProof/>
+                <w:webHidden/>
+              </w:rPr>
+              <w:fldChar w:fldCharType="separate"/>
+            </w:r>
+            <w:r>
+              <w:rPr>
+                <w:noProof/>
+                <w:webHidden/>
+              </w:rPr>
+              <w:t>6</w:t>
+            </w:r>
+            <w:r>
+              <w:rPr>
+                <w:noProof/>
+                <w:webHidden/>
+              </w:rPr>
+              <w:fldChar w:fldCharType="end"/>
+            </w:r>
+          </w:hyperlink>
+        </w:p>
+        <w:p>
+          <w:pPr>
+            <w:pStyle w:val="TM2"/>
+            <w:tabs>
+              <w:tab w:val="left" w:pos="960"/>
+              <w:tab w:val="right" w:leader="dot" w:pos="9627"/>
+            </w:tabs>
+            <w:rPr>
+              <w:rFonts w:asciiTheme="minorHAnsi" w:eastAsiaTheme="minorEastAsia" w:hAnsiTheme="minorHAnsi"/>
+              <w:noProof/>
+              <w:kern w:val="2"/>
+              <w:szCs w:val="24"/>
+              <w:lang w:eastAsia="fr-FR"/>
+              <w14:ligatures w14:val="standardContextual"/>
+            </w:rPr>
+          </w:pPr>
+          <w:hyperlink w:anchor="_Toc173244471" w:history="1">
+            <w:r>
+              <w:rPr>
+                <w:rStyle w:val="Lienhypertexte"/>
+                <w:noProof/>
+              </w:rPr>
+              <w:t>3.3</w:t>
+            </w:r>
+            <w:r>
+              <w:rPr>
+                <w:rFonts w:asciiTheme="minorHAnsi" w:eastAsiaTheme="minorEastAsia" w:hAnsiTheme="minorHAnsi"/>
+                <w:noProof/>
+                <w:kern w:val="2"/>
+                <w:szCs w:val="24"/>
+                <w:lang w:eastAsia="fr-FR"/>
+                <w14:ligatures w14:val="standardContextual"/>
+              </w:rPr>
+              <w:tab/>
+            </w:r>
+            <w:r>
+              <w:rPr>
+                <w:rStyle w:val="Lienhypertexte"/>
+                <w:noProof/>
+              </w:rPr>
+              <w:t>Les compétences acquises et consolidées</w:t>
+            </w:r>
+            <w:r>
+              <w:rPr>
+                <w:noProof/>
+                <w:webHidden/>
+              </w:rPr>
+              <w:tab/>
+            </w:r>
+            <w:r>
+              <w:rPr>
+                <w:noProof/>
+                <w:webHidden/>
+              </w:rPr>
+              <w:fldChar w:fldCharType="begin"/>
+            </w:r>
+            <w:r>
+              <w:rPr>
+                <w:noProof/>
+                <w:webHidden/>
+              </w:rPr>
+              <w:instrText xml:space="preserve"> PAGEREF _Toc173244471 \h </w:instrText>
+            </w:r>
+            <w:r>
+              <w:rPr>
+                <w:noProof/>
+                <w:webHidden/>
+              </w:rPr>
+            </w:r>
+            <w:r>
+              <w:rPr>
+                <w:noProof/>
+                <w:webHidden/>
+              </w:rPr>
+              <w:fldChar w:fldCharType="separate"/>
+            </w:r>
+            <w:r>
+              <w:rPr>
+                <w:noProof/>
+                <w:webHidden/>
+              </w:rPr>
+              <w:t>6</w:t>
+            </w:r>
+            <w:r>
+              <w:rPr>
+                <w:noProof/>
+                <w:webHidden/>
+              </w:rPr>
+              <w:fldChar w:fldCharType="end"/>
+            </w:r>
+          </w:hyperlink>
+        </w:p>
+        <w:p>
+          <w:pPr>
+            <w:pStyle w:val="TM1"/>
+            <w:rPr>
+              <w:rFonts w:asciiTheme="minorHAnsi" w:eastAsiaTheme="minorEastAsia" w:hAnsiTheme="minorHAnsi"/>
+              <w:noProof/>
+              <w:kern w:val="2"/>
+              <w:szCs w:val="24"/>
+              <w:lang w:eastAsia="fr-FR"/>
+              <w14:ligatures w14:val="standardContextual"/>
+            </w:rPr>
+          </w:pPr>
+          <w:hyperlink w:anchor="_Toc173244472" w:history="1">
+            <w:r>
+              <w:rPr>
+                <w:rStyle w:val="Lienhypertexte"/>
+                <w:noProof/>
               </w:rPr>
               <w:t>Table des annexes</w:t>
             </w:r>
             <w:r>
               <w:rPr>
-                <w:rFonts w:ascii="Arial" w:hAnsi="Arial" w:cs="Arial"/>
+                <w:noProof/>
                 <w:webHidden/>
-                <w:sz w:val="22"/>
               </w:rPr>
               <w:tab/>
             </w:r>
             <w:r>
               <w:rPr>
-                <w:rFonts w:ascii="Arial" w:hAnsi="Arial" w:cs="Arial"/>
+                <w:noProof/>
                 <w:webHidden/>
-                <w:sz w:val="22"/>
               </w:rPr>
               <w:fldChar w:fldCharType="begin"/>
             </w:r>
             <w:r>
               <w:rPr>
-                <w:rFonts w:ascii="Arial" w:hAnsi="Arial" w:cs="Arial"/>
+                <w:noProof/>
                 <w:webHidden/>
-                <w:sz w:val="22"/>
-              </w:rPr>
-              <w:instrText xml:space="preserve"> PAGEREF _Toc173146683 \h </w:instrText>
-            </w:r>
-            <w:r>
-              <w:rPr>
-                <w:rFonts w:ascii="Arial" w:hAnsi="Arial" w:cs="Arial"/>
+              </w:rPr>
+              <w:instrText xml:space="preserve"> PAGEREF _Toc173244472 \h </w:instrText>
+            </w:r>
+            <w:r>
+              <w:rPr>
+                <w:noProof/>
                 <w:webHidden/>
-                <w:sz w:val="22"/>
-              </w:rPr>
-            </w:r>
-            <w:r>
-              <w:rPr>
-                <w:rFonts w:ascii="Arial" w:hAnsi="Arial" w:cs="Arial"/>
+              </w:rPr>
+            </w:r>
+            <w:r>
+              <w:rPr>
+                <w:noProof/>
                 <w:webHidden/>
-                <w:sz w:val="22"/>
               </w:rPr>
               <w:fldChar w:fldCharType="separate"/>
             </w:r>
             <w:r>
               <w:rPr>
-                <w:rFonts w:ascii="Arial" w:hAnsi="Arial" w:cs="Arial"/>
+                <w:noProof/>
                 <w:webHidden/>
-                <w:sz w:val="22"/>
-              </w:rPr>
-              <w:t>1</w:t>
-            </w:r>
-            <w:r>
-              <w:rPr>
-                <w:rFonts w:ascii="Arial" w:hAnsi="Arial" w:cs="Arial"/>
+              </w:rPr>
+              <w:t>6</w:t>
+            </w:r>
+            <w:r>
+              <w:rPr>
+                <w:noProof/>
                 <w:webHidden/>
-                <w:sz w:val="22"/>
               </w:rPr>
               <w:fldChar w:fldCharType="end"/>
             </w:r>
@@ -1397,33 +2143,24 @@
     </w:p>
     <w:p>
       <w:pPr>
-        <w:pStyle w:val="Sansinterligne"/>
-      </w:pPr>
-    </w:p>
-    <w:p>
-      <w:pPr>
-        <w:pStyle w:val="Sansinterligne"/>
-      </w:pPr>
-    </w:p>
-    <w:p>
-      <w:pPr>
-        <w:pStyle w:val="Sansinterligne"/>
-      </w:pPr>
-    </w:p>
-    <w:p>
-      <w:pPr>
-        <w:pStyle w:val="Sansinterligne"/>
-      </w:pPr>
-    </w:p>
-    <w:p>
-      <w:pPr>
-        <w:pStyle w:val="Sansinterligne"/>
-      </w:pPr>
-    </w:p>
-    <w:p>
-      <w:pPr>
-        <w:pStyle w:val="Sansinterligne"/>
-      </w:pPr>
+        <w:jc w:val="left"/>
+        <w:rPr>
+          <w:rFonts w:ascii="Arial" w:hAnsi="Arial"/>
+          <w:sz w:val="20"/>
+        </w:rPr>
+      </w:pPr>
+    </w:p>
+    <w:p>
+      <w:pPr>
+        <w:jc w:val="left"/>
+        <w:rPr>
+          <w:rFonts w:ascii="Arial" w:hAnsi="Arial"/>
+          <w:sz w:val="20"/>
+        </w:rPr>
+      </w:pPr>
+      <w:r>
+        <w:br w:type="page"/>
+      </w:r>
     </w:p>
     <w:p>
       <w:pPr>
@@ -1442,14 +2179,14 @@
           <w:rFonts w:cs="Arial"/>
         </w:rPr>
       </w:pPr>
-      <w:bookmarkStart w:id="6" w:name="_Toc173146682"/>
+      <w:bookmarkStart w:id="7" w:name="_Toc173244461"/>
       <w:r>
         <w:rPr>
           <w:rFonts w:cs="Arial"/>
         </w:rPr>
         <w:t>Table des illustrations</w:t>
       </w:r>
-      <w:bookmarkEnd w:id="6"/>
+      <w:bookmarkEnd w:id="7"/>
       <w:r>
         <w:rPr>
           <w:rFonts w:cs="Arial"/>
@@ -1476,6 +2213,7 @@
       <w:r>
         <w:rPr>
           <w:rFonts w:cs="Arial"/>
+          <w:sz w:val="22"/>
           <w:szCs w:val="24"/>
         </w:rPr>
         <w:fldChar w:fldCharType="begin"/>
@@ -1490,6 +2228,7 @@
       <w:r>
         <w:rPr>
           <w:rFonts w:cs="Arial"/>
+          <w:sz w:val="22"/>
           <w:szCs w:val="24"/>
         </w:rPr>
         <w:fldChar w:fldCharType="separate"/>
@@ -1535,7 +2274,13 @@
     <w:p>
       <w:pPr>
         <w:pStyle w:val="Sansinterligne"/>
-      </w:pPr>
+        <w:tabs>
+          <w:tab w:val="left" w:pos="6240"/>
+        </w:tabs>
+      </w:pPr>
+      <w:r>
+        <w:tab/>
+      </w:r>
     </w:p>
     <w:p>
       <w:pPr>
@@ -1575,9 +2320,192 @@
           <w:numId w:val="0"/>
         </w:numPr>
       </w:pPr>
+      <w:bookmarkStart w:id="8" w:name="_Toc173244462"/>
       <w:r>
         <w:t>Introduction</w:t>
       </w:r>
+      <w:bookmarkEnd w:id="8"/>
+    </w:p>
+    <w:p>
+      <w:pPr>
+        <w:pStyle w:val="Sansinterligne"/>
+      </w:pPr>
+    </w:p>
+    <w:p>
+      <w:pPr>
+        <w:pStyle w:val="Sansinterligne"/>
+      </w:pPr>
+    </w:p>
+    <w:p>
+      <w:pPr>
+        <w:pStyle w:val="Sansinterligne"/>
+      </w:pPr>
+    </w:p>
+    <w:p>
+      <w:pPr>
+        <w:pStyle w:val="Sansinterligne"/>
+      </w:pPr>
+    </w:p>
+    <w:p>
+      <w:pPr>
+        <w:pStyle w:val="Sansinterligne"/>
+      </w:pPr>
+    </w:p>
+    <w:p>
+      <w:pPr>
+        <w:pStyle w:val="Sansinterligne"/>
+      </w:pPr>
+    </w:p>
+    <w:p>
+      <w:pPr>
+        <w:pStyle w:val="Sansinterligne"/>
+      </w:pPr>
+    </w:p>
+    <w:p>
+      <w:pPr>
+        <w:pStyle w:val="Sansinterligne"/>
+      </w:pPr>
+    </w:p>
+    <w:p>
+      <w:pPr>
+        <w:pStyle w:val="Sansinterligne"/>
+      </w:pPr>
+    </w:p>
+    <w:p>
+      <w:pPr>
+        <w:pStyle w:val="Sansinterligne"/>
+        <w:tabs>
+          <w:tab w:val="left" w:pos="5502"/>
+        </w:tabs>
+      </w:pPr>
+      <w:r>
+        <w:tab/>
+      </w:r>
+    </w:p>
+    <w:p>
+      <w:pPr>
+        <w:pStyle w:val="Sansinterligne"/>
+      </w:pPr>
+    </w:p>
+    <w:p>
+      <w:pPr>
+        <w:pStyle w:val="Sansinterligne"/>
+      </w:pPr>
+    </w:p>
+    <w:p>
+      <w:pPr>
+        <w:pStyle w:val="Sansinterligne"/>
+      </w:pPr>
+    </w:p>
+    <w:p>
+      <w:pPr>
+        <w:pStyle w:val="Sansinterligne"/>
+      </w:pPr>
+    </w:p>
+    <w:p>
+      <w:pPr>
+        <w:pStyle w:val="Sansinterligne"/>
+      </w:pPr>
+    </w:p>
+    <w:p>
+      <w:pPr>
+        <w:pStyle w:val="Sansinterligne"/>
+      </w:pPr>
+    </w:p>
+    <w:p>
+      <w:pPr>
+        <w:pStyle w:val="Sansinterligne"/>
+      </w:pPr>
+    </w:p>
+    <w:p>
+      <w:pPr>
+        <w:pStyle w:val="Sansinterligne"/>
+      </w:pPr>
+    </w:p>
+    <w:p>
+      <w:pPr>
+        <w:pStyle w:val="Sansinterligne"/>
+      </w:pPr>
+    </w:p>
+    <w:p>
+      <w:pPr>
+        <w:pStyle w:val="Sansinterligne"/>
+      </w:pPr>
+    </w:p>
+    <w:p>
+      <w:pPr>
+        <w:pStyle w:val="Sansinterligne"/>
+      </w:pPr>
+    </w:p>
+    <w:p>
+      <w:pPr>
+        <w:pStyle w:val="Sansinterligne"/>
+      </w:pPr>
+    </w:p>
+    <w:p>
+      <w:pPr>
+        <w:pStyle w:val="Sansinterligne"/>
+      </w:pPr>
+    </w:p>
+    <w:p>
+      <w:pPr>
+        <w:pStyle w:val="Sansinterligne"/>
+      </w:pPr>
+    </w:p>
+    <w:p>
+      <w:pPr>
+        <w:pStyle w:val="Sansinterligne"/>
+      </w:pPr>
+    </w:p>
+    <w:p>
+      <w:pPr>
+        <w:pStyle w:val="Sansinterligne"/>
+      </w:pPr>
+    </w:p>
+    <w:p>
+      <w:pPr>
+        <w:pStyle w:val="Sansinterligne"/>
+      </w:pPr>
+    </w:p>
+    <w:p>
+      <w:pPr>
+        <w:pStyle w:val="Sansinterligne"/>
+      </w:pPr>
+    </w:p>
+    <w:p>
+      <w:pPr>
+        <w:pStyle w:val="Sansinterligne"/>
+      </w:pPr>
+    </w:p>
+    <w:p>
+      <w:pPr>
+        <w:pStyle w:val="Sansinterligne"/>
+      </w:pPr>
+    </w:p>
+    <w:p>
+      <w:pPr>
+        <w:pStyle w:val="Sansinterligne"/>
+      </w:pPr>
+    </w:p>
+    <w:p>
+      <w:pPr>
+        <w:pStyle w:val="Sansinterligne"/>
+      </w:pPr>
+    </w:p>
+    <w:p>
+      <w:pPr>
+        <w:pStyle w:val="Sansinterligne"/>
+      </w:pPr>
+    </w:p>
+    <w:p>
+      <w:pPr>
+        <w:pStyle w:val="Sansinterligne"/>
+      </w:pPr>
+    </w:p>
+    <w:p>
+      <w:pPr>
+        <w:pStyle w:val="Sansinterligne"/>
+      </w:pPr>
     </w:p>
     <w:p>
       <w:pPr>
@@ -1598,8 +2526,13 @@
       <w:pPr>
         <w:pStyle w:val="Titre1"/>
       </w:pPr>
-      <w:r>
-        <w:t xml:space="preserve">Environnement </w:t>
+      <w:bookmarkStart w:id="9" w:name="_Toc173244463"/>
+      <w:r>
+        <w:t>Environnement</w:t>
+      </w:r>
+      <w:bookmarkEnd w:id="9"/>
+      <w:r>
+        <w:t xml:space="preserve"> </w:t>
       </w:r>
     </w:p>
     <w:p>
@@ -1611,129 +2544,444 @@
       <w:pPr>
         <w:pStyle w:val="Titre2"/>
       </w:pPr>
+      <w:bookmarkStart w:id="10" w:name="_Toc173244464"/>
       <w:r>
         <w:t>Structurelle</w:t>
       </w:r>
-    </w:p>
-    <w:p>
-      <w:pPr>
-        <w:pStyle w:val="Sansinterligne"/>
-        <w:rPr>
-          <w:sz w:val="20"/>
-          <w:szCs w:val="20"/>
-        </w:rPr>
-      </w:pPr>
-      <w:r>
-        <w:rPr>
-          <w:sz w:val="20"/>
+      <w:bookmarkEnd w:id="10"/>
+    </w:p>
+    <w:p>
+      <w:pPr>
+        <w:pStyle w:val="Sansinterligne"/>
+        <w:rPr>
+          <w:szCs w:val="20"/>
+        </w:rPr>
+      </w:pPr>
+      <w:r>
+        <w:rPr>
           <w:szCs w:val="20"/>
         </w:rPr>
         <w:t xml:space="preserve">EVERDYN </w:t>
       </w:r>
       <w:r>
         <w:rPr>
-          <w:sz w:val="20"/>
-          <w:szCs w:val="20"/>
-        </w:rPr>
-        <w:t xml:space="preserve">est </w:t>
-      </w:r>
-      <w:r>
-        <w:rPr>
-          <w:sz w:val="20"/>
-          <w:szCs w:val="20"/>
-        </w:rPr>
-        <w:t xml:space="preserve">une PME de 18 salarier </w:t>
-      </w:r>
-      <w:r>
-        <w:rPr>
-          <w:sz w:val="20"/>
-          <w:szCs w:val="20"/>
-        </w:rPr>
-        <w:t xml:space="preserve">domicilier à </w:t>
-      </w:r>
-      <w:r>
-        <w:rPr>
-          <w:sz w:val="20"/>
-          <w:szCs w:val="20"/>
-        </w:rPr>
-        <w:t>Aix en Provence</w:t>
-      </w:r>
-      <w:r>
-        <w:rPr>
-          <w:sz w:val="20"/>
-          <w:szCs w:val="20"/>
-        </w:rPr>
-        <w:t xml:space="preserve"> mais </w:t>
-      </w:r>
-      <w:r>
-        <w:rPr>
-          <w:sz w:val="20"/>
-          <w:szCs w:val="20"/>
-        </w:rPr>
-        <w:t xml:space="preserve">présente dans tout la France grâce a sont réseaux de </w:t>
+          <w:szCs w:val="20"/>
+        </w:rPr>
+        <w:t xml:space="preserve">est une PME de 18 salarier domicilier à Aix en Provence mais présente dans tout la France grâce a sont réseaux de </w:t>
+      </w:r>
+      <w:r>
+        <w:rPr>
+          <w:szCs w:val="20"/>
+        </w:rPr>
+        <w:t>5</w:t>
+      </w:r>
+      <w:r>
+        <w:rPr>
+          <w:szCs w:val="20"/>
+        </w:rPr>
+        <w:t xml:space="preserve"> agences. Ces agences ne sont pas réparties en centre de profit, il n’y a donc pas de concurrences entre </w:t>
+      </w:r>
+      <w:r>
+        <w:rPr>
+          <w:szCs w:val="20"/>
+        </w:rPr>
+        <w:t>elle</w:t>
+      </w:r>
+      <w:r>
+        <w:rPr>
+          <w:szCs w:val="20"/>
+        </w:rPr>
+        <w:t>.</w:t>
+      </w:r>
+    </w:p>
+    <w:p>
+      <w:pPr>
+        <w:pStyle w:val="Sansinterligne"/>
+        <w:rPr>
+          <w:szCs w:val="20"/>
+        </w:rPr>
+      </w:pPr>
+    </w:p>
+    <w:p>
+      <w:pPr>
+        <w:pStyle w:val="Sansinterligne"/>
+        <w:rPr>
+          <w:szCs w:val="20"/>
+        </w:rPr>
+      </w:pPr>
+      <w:r>
+        <w:rPr>
+          <w:szCs w:val="20"/>
+        </w:rPr>
+        <w:t>EVERDYN évolue dans deux domaine d’</w:t>
+      </w:r>
+      <w:r>
+        <w:rPr>
+          <w:szCs w:val="20"/>
+        </w:rPr>
+        <w:t>activité</w:t>
+      </w:r>
+      <w:r>
+        <w:rPr>
+          <w:szCs w:val="20"/>
+        </w:rPr>
+        <w:t>. La premi</w:t>
+      </w:r>
+      <w:r>
+        <w:rPr>
+          <w:szCs w:val="20"/>
+        </w:rPr>
+        <w:t xml:space="preserve">ère, leur principale activité présente au sein des 5 agences, </w:t>
+      </w:r>
+      <w:r>
+        <w:rPr>
+          <w:szCs w:val="20"/>
+        </w:rPr>
+        <w:t>est l’intégration</w:t>
+      </w:r>
+      <w:r>
+        <w:rPr>
+          <w:szCs w:val="20"/>
+        </w:rPr>
+        <w:t xml:space="preserve"> et la réparation</w:t>
+      </w:r>
+      <w:r>
+        <w:rPr>
+          <w:szCs w:val="20"/>
+        </w:rPr>
+        <w:t xml:space="preserve"> de système. Ils sont capable de concevoir, programmer, démarrer la plupart des systèmes automatisés du monde industrielle.</w:t>
+      </w:r>
+    </w:p>
+    <w:p>
+      <w:pPr>
+        <w:pStyle w:val="Sansinterligne"/>
+        <w:rPr>
+          <w:szCs w:val="20"/>
+        </w:rPr>
+      </w:pPr>
+      <w:r>
+        <w:rPr>
+          <w:szCs w:val="20"/>
+        </w:rPr>
+        <w:t>Leurs seconde activité</w:t>
+      </w:r>
+      <w:r>
+        <w:rPr>
+          <w:szCs w:val="20"/>
+        </w:rPr>
+        <w:t xml:space="preserve">, présente seulement au sein de l’agence d’Aix en Provence est le </w:t>
+      </w:r>
+      <w:r>
+        <w:rPr>
+          <w:szCs w:val="20"/>
+        </w:rPr>
+        <w:t>développement de logicielle</w:t>
+      </w:r>
+      <w:r>
+        <w:rPr>
+          <w:szCs w:val="20"/>
+        </w:rPr>
+        <w:t>.</w:t>
+      </w:r>
+      <w:r>
+        <w:rPr>
+          <w:szCs w:val="20"/>
+        </w:rPr>
+        <w:t xml:space="preserve"> </w:t>
       </w:r>
       <w:r>
         <w:rPr>
           <w:color w:val="FF0000"/>
-          <w:sz w:val="20"/>
-          <w:szCs w:val="20"/>
-        </w:rPr>
-        <w:t>12</w:t>
-      </w:r>
-      <w:r>
-        <w:rPr>
-          <w:sz w:val="20"/>
-          <w:szCs w:val="20"/>
-        </w:rPr>
-        <w:t xml:space="preserve"> agences</w:t>
-      </w:r>
-      <w:r>
-        <w:rPr>
-          <w:sz w:val="20"/>
-          <w:szCs w:val="20"/>
-        </w:rPr>
-        <w:t xml:space="preserve">. Ces agences ne sont pas réparties en centre de profit, il n’y a donc pas de concurrences entre c’est </w:t>
-      </w:r>
-      <w:proofErr w:type="spellStart"/>
-      <w:r>
-        <w:rPr>
-          <w:sz w:val="20"/>
-          <w:szCs w:val="20"/>
-        </w:rPr>
-        <w:t>dif</w:t>
-      </w:r>
-      <w:proofErr w:type="spellEnd"/>
-      <w:r>
-        <w:rPr>
-          <w:sz w:val="20"/>
-          <w:szCs w:val="20"/>
-        </w:rPr>
-        <w:t xml:space="preserve"> agence.</w:t>
-      </w:r>
-    </w:p>
-    <w:p>
-      <w:pPr>
-        <w:pStyle w:val="Sansinterligne"/>
-        <w:rPr>
-          <w:sz w:val="20"/>
-          <w:szCs w:val="20"/>
-        </w:rPr>
-      </w:pPr>
-    </w:p>
-    <w:p>
-      <w:pPr>
-        <w:pStyle w:val="Sansinterligne"/>
-        <w:rPr>
-          <w:sz w:val="20"/>
-          <w:szCs w:val="20"/>
-        </w:rPr>
-      </w:pPr>
-    </w:p>
-    <w:p>
-      <w:pPr>
-        <w:pStyle w:val="Sansinterligne"/>
-        <w:rPr>
-          <w:sz w:val="20"/>
+          <w:szCs w:val="20"/>
+        </w:rPr>
+        <w:t>……………..</w:t>
+      </w:r>
+    </w:p>
+    <w:p>
+      <w:pPr>
+        <w:pStyle w:val="Sansinterligne"/>
+      </w:pPr>
+    </w:p>
+    <w:p>
+      <w:pPr>
+        <w:pStyle w:val="Sansinterligne"/>
+      </w:pPr>
+      <w:r>
+        <w:t>L’agence de Tours</w:t>
+      </w:r>
+      <w:r>
+        <w:t xml:space="preserve"> où j'ai effectué mon stage travaille donc uniquement dans l'intégration de systèmes</w:t>
+      </w:r>
+      <w:r>
+        <w:t>. L</w:t>
+      </w:r>
+      <w:r>
+        <w:t>'ensemble des collaborateurs de Tours sont des automaticiens. Il travaille à la fois pour des vendeurs de matériel industriel</w:t>
+      </w:r>
+      <w:r>
+        <w:t>.</w:t>
+      </w:r>
+      <w:r>
+        <w:t xml:space="preserve"> </w:t>
+      </w:r>
+      <w:r>
+        <w:t>L</w:t>
+      </w:r>
+      <w:r>
+        <w:t>eur rôle est</w:t>
+      </w:r>
+      <w:r>
+        <w:t xml:space="preserve">, </w:t>
+      </w:r>
+      <w:r>
+        <w:t xml:space="preserve">une fois </w:t>
+      </w:r>
+      <w:r>
+        <w:t xml:space="preserve">le matériel livré à </w:t>
+      </w:r>
+      <w:r>
+        <w:t>l'entreprise</w:t>
+      </w:r>
+      <w:r>
+        <w:t xml:space="preserve"> acheteuse</w:t>
+      </w:r>
+      <w:r>
+        <w:t>, intégrer</w:t>
+      </w:r>
+      <w:r>
+        <w:t xml:space="preserve"> </w:t>
+      </w:r>
+      <w:r>
+        <w:t>l’</w:t>
+      </w:r>
+      <w:r>
+        <w:t xml:space="preserve">automatisation du </w:t>
+      </w:r>
+      <w:r>
+        <w:t xml:space="preserve">nouveau </w:t>
+      </w:r>
+      <w:r>
+        <w:t xml:space="preserve">système </w:t>
+      </w:r>
+      <w:r>
+        <w:t xml:space="preserve">et </w:t>
+      </w:r>
+      <w:r>
+        <w:t xml:space="preserve">gérer </w:t>
+      </w:r>
+      <w:r>
+        <w:t>l’</w:t>
+      </w:r>
+      <w:r>
+        <w:t>interfaçage</w:t>
+      </w:r>
+      <w:r>
+        <w:t xml:space="preserve"> avec le reste de la chaine de production</w:t>
+      </w:r>
+      <w:r>
+        <w:t>.</w:t>
+      </w:r>
+      <w:r>
+        <w:t xml:space="preserve"> </w:t>
+      </w:r>
+      <w:r>
+        <w:t xml:space="preserve">Dans ce cadre </w:t>
+      </w:r>
+      <w:r>
+        <w:rPr>
+          <w:szCs w:val="20"/>
+        </w:rPr>
+        <w:t xml:space="preserve">EVERDYN </w:t>
+      </w:r>
+      <w:r>
+        <w:t xml:space="preserve">travaille régulièrement pour </w:t>
+      </w:r>
+      <w:r>
+        <w:t>CIAM PAKE</w:t>
+      </w:r>
+      <w:r>
+        <w:t xml:space="preserve">, </w:t>
+      </w:r>
+      <w:r>
+        <w:t>spécialiste dans la conception de systèmes</w:t>
+      </w:r>
+      <w:r>
+        <w:t xml:space="preserve"> de de convoyage de contenants</w:t>
+      </w:r>
+      <w:r>
+        <w:t xml:space="preserve">. Actuellement ils travaillent ensemble à l'intégration d'un </w:t>
+      </w:r>
+      <w:r>
+        <w:t xml:space="preserve"> systèmes de convoyeurs </w:t>
+      </w:r>
+      <w:r>
+        <w:t>à l’entreprise</w:t>
+      </w:r>
+      <w:r>
+        <w:t xml:space="preserve"> Laiterie de Saint-Denis-de-l'Hôtel.</w:t>
+      </w:r>
+    </w:p>
+    <w:p>
+      <w:pPr>
+        <w:pStyle w:val="Sansinterligne"/>
+      </w:pPr>
+      <w:r>
+        <w:t>I</w:t>
+      </w:r>
+      <w:r>
+        <w:t xml:space="preserve">ls ont également des clients directs c'est-à-dire qu'ils travaillent chez </w:t>
+      </w:r>
+      <w:r>
+        <w:t xml:space="preserve">eux sur </w:t>
+      </w:r>
+      <w:r>
+        <w:t>la gestion et le développement de l'automatisation de leur système</w:t>
+      </w:r>
+      <w:r>
+        <w:t>. O</w:t>
+      </w:r>
+      <w:r>
+        <w:t xml:space="preserve">n peut citer par exemple entreprise SKF ou </w:t>
+      </w:r>
+      <w:r>
+        <w:t>STMicroelectronics</w:t>
+      </w:r>
+      <w:r>
+        <w:t>.</w:t>
+      </w:r>
+    </w:p>
+    <w:p>
+      <w:pPr>
+        <w:pStyle w:val="Sansinterligne"/>
+        <w:rPr>
+          <w:szCs w:val="20"/>
+        </w:rPr>
+      </w:pPr>
+    </w:p>
+    <w:p>
+      <w:pPr>
+        <w:pStyle w:val="Sansinterligne"/>
+        <w:rPr>
+          <w:szCs w:val="20"/>
+        </w:rPr>
+      </w:pPr>
+    </w:p>
+    <w:p>
+      <w:pPr>
+        <w:pStyle w:val="Sansinterligne"/>
+        <w:rPr>
+          <w:szCs w:val="20"/>
+        </w:rPr>
+      </w:pPr>
+    </w:p>
+    <w:p>
+      <w:pPr>
+        <w:pStyle w:val="Sansinterligne"/>
+        <w:rPr>
+          <w:szCs w:val="20"/>
+        </w:rPr>
+      </w:pPr>
+    </w:p>
+    <w:p>
+      <w:pPr>
+        <w:pStyle w:val="Sansinterligne"/>
+        <w:rPr>
+          <w:szCs w:val="20"/>
+        </w:rPr>
+      </w:pPr>
+    </w:p>
+    <w:p>
+      <w:pPr>
+        <w:pStyle w:val="Sansinterligne"/>
+        <w:rPr>
+          <w:szCs w:val="20"/>
+        </w:rPr>
+      </w:pPr>
+    </w:p>
+    <w:p>
+      <w:pPr>
+        <w:pStyle w:val="Sansinterligne"/>
+        <w:rPr>
+          <w:szCs w:val="20"/>
+        </w:rPr>
+      </w:pPr>
+    </w:p>
+    <w:p>
+      <w:pPr>
+        <w:pStyle w:val="Sansinterligne"/>
+        <w:rPr>
+          <w:szCs w:val="20"/>
+        </w:rPr>
+      </w:pPr>
+    </w:p>
+    <w:p>
+      <w:pPr>
+        <w:pStyle w:val="Sansinterligne"/>
+        <w:rPr>
+          <w:szCs w:val="20"/>
+        </w:rPr>
+      </w:pPr>
+    </w:p>
+    <w:p>
+      <w:pPr>
+        <w:pStyle w:val="Sansinterligne"/>
+        <w:rPr>
+          <w:szCs w:val="20"/>
+        </w:rPr>
+      </w:pPr>
+    </w:p>
+    <w:p>
+      <w:pPr>
+        <w:pStyle w:val="Sansinterligne"/>
+        <w:rPr>
+          <w:szCs w:val="20"/>
+        </w:rPr>
+      </w:pPr>
+    </w:p>
+    <w:p>
+      <w:pPr>
+        <w:pStyle w:val="Sansinterligne"/>
+        <w:rPr>
+          <w:szCs w:val="20"/>
+        </w:rPr>
+      </w:pPr>
+    </w:p>
+    <w:p>
+      <w:pPr>
+        <w:pStyle w:val="Sansinterligne"/>
+        <w:rPr>
+          <w:szCs w:val="20"/>
+        </w:rPr>
+      </w:pPr>
+    </w:p>
+    <w:p>
+      <w:pPr>
+        <w:pStyle w:val="Sansinterligne"/>
+        <w:rPr>
+          <w:szCs w:val="20"/>
+        </w:rPr>
+      </w:pPr>
+    </w:p>
+    <w:p>
+      <w:pPr>
+        <w:pStyle w:val="Sansinterligne"/>
+        <w:rPr>
+          <w:szCs w:val="20"/>
+        </w:rPr>
+      </w:pPr>
+    </w:p>
+    <w:p>
+      <w:pPr>
+        <w:pStyle w:val="Sansinterligne"/>
+        <w:rPr>
+          <w:szCs w:val="20"/>
+        </w:rPr>
+      </w:pPr>
+    </w:p>
+    <w:p>
+      <w:pPr>
+        <w:pStyle w:val="Sansinterligne"/>
+        <w:rPr>
           <w:szCs w:val="20"/>
         </w:rPr>
       </w:pPr>
@@ -1742,9 +2990,546 @@
       <w:pPr>
         <w:pStyle w:val="Titre2"/>
       </w:pPr>
+      <w:bookmarkStart w:id="11" w:name="_Toc173244465"/>
       <w:r>
         <w:t>Relationnelle</w:t>
       </w:r>
+      <w:bookmarkEnd w:id="11"/>
+    </w:p>
+    <w:p>
+      <w:pPr>
+        <w:pStyle w:val="Sansinterligne"/>
+      </w:pPr>
+      <w:r>
+        <w:t>Durand mon stage j'ai majoritairement interagie avec 3 personne.</w:t>
+      </w:r>
+    </w:p>
+    <w:p>
+      <w:pPr>
+        <w:pStyle w:val="Sansinterligne"/>
+      </w:pPr>
+    </w:p>
+    <w:p>
+      <w:pPr>
+        <w:pStyle w:val="Sansinterligne"/>
+        <w:rPr>
+          <w:u w:val="single"/>
+        </w:rPr>
+      </w:pPr>
+      <w:r>
+        <w:rPr>
+          <w:rFonts w:cs="Arial"/>
+          <w:szCs w:val="20"/>
+          <w:u w:val="single"/>
+        </w:rPr>
+        <w:t xml:space="preserve">M. </w:t>
+      </w:r>
+      <w:r>
+        <w:rPr>
+          <w:rFonts w:cs="Arial"/>
+          <w:szCs w:val="20"/>
+          <w:u w:val="single"/>
+        </w:rPr>
+        <w:t xml:space="preserve">FREMONT Thomas, </w:t>
+      </w:r>
+      <w:r>
+        <w:rPr>
+          <w:u w:val="single"/>
+        </w:rPr>
+        <w:t>mon maitre de stage :</w:t>
+      </w:r>
+    </w:p>
+    <w:p>
+      <w:pPr>
+        <w:pStyle w:val="Sansinterligne"/>
+        <w:rPr>
+          <w:rFonts w:cs="Arial"/>
+          <w:bCs/>
+          <w:szCs w:val="20"/>
+        </w:rPr>
+      </w:pPr>
+      <w:r>
+        <w:t xml:space="preserve">Automaticien de métier il est actuellement rerestons </w:t>
+      </w:r>
+      <w:r>
+        <w:rPr>
+          <w:rFonts w:cs="Arial"/>
+          <w:bCs/>
+          <w:szCs w:val="20"/>
+        </w:rPr>
+        <w:t xml:space="preserve">Responsable </w:t>
+      </w:r>
+      <w:r>
+        <w:rPr>
+          <w:rFonts w:cs="Arial"/>
+          <w:bCs/>
+          <w:szCs w:val="20"/>
+        </w:rPr>
+        <w:t>l’</w:t>
+      </w:r>
+      <w:r>
+        <w:rPr>
+          <w:rFonts w:cs="Arial"/>
+          <w:bCs/>
+          <w:szCs w:val="20"/>
+        </w:rPr>
+        <w:t>Agence Centre Ouest</w:t>
+      </w:r>
+      <w:r>
+        <w:rPr>
+          <w:rFonts w:cs="Arial"/>
+          <w:bCs/>
+          <w:szCs w:val="20"/>
+        </w:rPr>
+        <w:t>.</w:t>
+      </w:r>
+      <w:r>
+        <w:t xml:space="preserve"> (Celas veux dire qu’il s'occupe de la gestion ce qui prend environ 10% )</w:t>
+      </w:r>
+    </w:p>
+    <w:p>
+      <w:pPr>
+        <w:pStyle w:val="Sansinterligne"/>
+      </w:pPr>
+      <w:r>
+        <w:t>il a était là pour m’introduire dans l’entreprise, me fournir le matérielle nécessaire a mon travaille ainsi que répondre à mes diffèrent question sur l’organisation de l’entreprise.</w:t>
+      </w:r>
+    </w:p>
+    <w:p>
+      <w:pPr>
+        <w:pStyle w:val="Sansinterligne"/>
+      </w:pPr>
+    </w:p>
+    <w:p>
+      <w:pPr>
+        <w:pStyle w:val="Sansinterligne"/>
+        <w:rPr>
+          <w:u w:val="single"/>
+        </w:rPr>
+      </w:pPr>
+      <w:r>
+        <w:rPr>
+          <w:u w:val="single"/>
+        </w:rPr>
+        <w:t xml:space="preserve">M. LE NY Nicolas,  </w:t>
+      </w:r>
+      <w:r>
+        <w:rPr>
+          <w:u w:val="single"/>
+        </w:rPr>
+        <w:t>Gérant</w:t>
+      </w:r>
+      <w:r>
+        <w:rPr>
+          <w:u w:val="single"/>
+        </w:rPr>
+        <w:t xml:space="preserve"> </w:t>
+      </w:r>
+      <w:r>
+        <w:rPr>
+          <w:u w:val="single"/>
+        </w:rPr>
+        <w:t xml:space="preserve">de </w:t>
+      </w:r>
+      <w:r>
+        <w:rPr>
+          <w:u w:val="single"/>
+        </w:rPr>
+        <w:t>EVERDYN :</w:t>
+      </w:r>
+    </w:p>
+    <w:p>
+      <w:pPr>
+        <w:pStyle w:val="Sansinterligne"/>
+      </w:pPr>
+      <w:r>
+        <w:t>Il travaille au siège sociale à</w:t>
+      </w:r>
+      <w:r>
+        <w:t xml:space="preserve"> </w:t>
+      </w:r>
+      <w:r>
+        <w:t>Aix-en-Provence</w:t>
+      </w:r>
+      <w:r>
+        <w:t xml:space="preserve">. c'est lui qui a défini mon sujet de stage et qui </w:t>
+      </w:r>
+      <w:r>
+        <w:t xml:space="preserve"> à </w:t>
+      </w:r>
+      <w:r>
+        <w:t xml:space="preserve">contrôles mon </w:t>
+      </w:r>
+      <w:r>
+        <w:t>avancement</w:t>
+      </w:r>
+      <w:r>
+        <w:t xml:space="preserve">. </w:t>
+      </w:r>
+      <w:r>
+        <w:t>C'est également vers lui que je devais me tourner pour toutes mes questions relatives</w:t>
+      </w:r>
+      <w:r>
+        <w:t xml:space="preserve"> au </w:t>
+      </w:r>
+      <w:r>
+        <w:t>besoin et attente</w:t>
+      </w:r>
+      <w:r>
+        <w:t xml:space="preserve"> </w:t>
+      </w:r>
+      <w:r>
+        <w:t>lié à mon sujet de stage</w:t>
+      </w:r>
+      <w:r>
+        <w:t>.</w:t>
+      </w:r>
+      <w:r>
+        <w:t xml:space="preserve"> Nous exclusivement échangés par email et téléphone</w:t>
+      </w:r>
+      <w:r>
+        <w:t>.</w:t>
+      </w:r>
+    </w:p>
+    <w:p>
+      <w:pPr>
+        <w:pStyle w:val="Sansinterligne"/>
+      </w:pPr>
+    </w:p>
+    <w:p>
+      <w:pPr>
+        <w:pStyle w:val="Sansinterligne"/>
+        <w:rPr>
+          <w:u w:val="single"/>
+        </w:rPr>
+      </w:pPr>
+      <w:r>
+        <w:rPr>
+          <w:u w:val="single"/>
+        </w:rPr>
+        <w:t>Mme.</w:t>
+      </w:r>
+      <w:r>
+        <w:rPr>
+          <w:u w:val="single"/>
+        </w:rPr>
+        <w:t xml:space="preserve"> </w:t>
+      </w:r>
+      <w:r>
+        <w:rPr>
+          <w:u w:val="single"/>
+        </w:rPr>
+        <w:t>LE NY  Cécile</w:t>
+      </w:r>
+      <w:r>
+        <w:rPr>
+          <w:u w:val="single"/>
+        </w:rPr>
+        <w:t xml:space="preserve">, </w:t>
+      </w:r>
+      <w:r>
+        <w:rPr>
+          <w:color w:val="FF0000"/>
+          <w:u w:val="single"/>
+        </w:rPr>
+        <w:t>…</w:t>
+      </w:r>
+      <w:r>
+        <w:rPr>
+          <w:u w:val="single"/>
+        </w:rPr>
+        <w:t xml:space="preserve"> </w:t>
+      </w:r>
+      <w:r>
+        <w:rPr>
+          <w:u w:val="single"/>
+        </w:rPr>
+        <w:t xml:space="preserve">: </w:t>
+      </w:r>
+    </w:p>
+    <w:p>
+      <w:pPr>
+        <w:pStyle w:val="Sansinterligne"/>
+        <w:rPr>
+          <w:u w:val="single"/>
+        </w:rPr>
+      </w:pPr>
+      <w:r>
+        <w:t>e</w:t>
+      </w:r>
+      <w:r>
+        <w:t xml:space="preserve">lle </w:t>
+      </w:r>
+      <w:r>
+        <w:t>s’est</w:t>
+      </w:r>
+      <w:r>
+        <w:t xml:space="preserve"> </w:t>
+      </w:r>
+      <w:r>
+        <w:t>occupée</w:t>
+      </w:r>
+      <w:r>
+        <w:t xml:space="preserve"> de mon </w:t>
+      </w:r>
+      <w:r>
+        <w:t>accueille</w:t>
+      </w:r>
+      <w:r>
+        <w:t xml:space="preserve"> </w:t>
+      </w:r>
+      <w:r>
+        <w:t>admiratif,</w:t>
+      </w:r>
+      <w:r>
+        <w:t xml:space="preserve"> </w:t>
+      </w:r>
+      <w:r>
+        <w:t>vérifiant la validité de ma convention de stage et en s'assurant que j'ai eu à disposition tous les documents légales obligatoire</w:t>
+      </w:r>
+      <w:r>
+        <w:t>. E</w:t>
+      </w:r>
+      <w:r>
+        <w:t>lle</w:t>
+      </w:r>
+      <w:r>
+        <w:t xml:space="preserve"> m’a</w:t>
+      </w:r>
+      <w:r>
+        <w:t xml:space="preserve"> aussi </w:t>
+      </w:r>
+      <w:r>
+        <w:t>aider à obtenir</w:t>
+      </w:r>
+      <w:r>
+        <w:t xml:space="preserve"> </w:t>
+      </w:r>
+      <w:r>
+        <w:t xml:space="preserve">toute </w:t>
+      </w:r>
+      <w:r>
+        <w:t>les info</w:t>
+      </w:r>
+      <w:r>
+        <w:t>rmation à propos</w:t>
+      </w:r>
+      <w:r>
+        <w:t xml:space="preserve"> des politique de </w:t>
+      </w:r>
+      <w:r>
+        <w:t>qualité</w:t>
+      </w:r>
+      <w:r>
+        <w:t xml:space="preserve"> de vie </w:t>
+      </w:r>
+      <w:r>
+        <w:t xml:space="preserve">au travail </w:t>
+      </w:r>
+      <w:r>
+        <w:t xml:space="preserve">mi en </w:t>
+      </w:r>
+      <w:r>
+        <w:t>ouvre</w:t>
+      </w:r>
+      <w:r>
+        <w:t xml:space="preserve"> au sein d</w:t>
+      </w:r>
+      <w:r>
+        <w:t>e la société</w:t>
+      </w:r>
+      <w:r>
+        <w:t>.</w:t>
+      </w:r>
+    </w:p>
+    <w:p>
+      <w:pPr>
+        <w:pStyle w:val="Sansinterligne"/>
+      </w:pPr>
+    </w:p>
+    <w:p>
+      <w:pPr>
+        <w:pStyle w:val="Sansinterligne"/>
+        <w:rPr>
+          <w:u w:val="single"/>
+        </w:rPr>
+      </w:pPr>
+      <w:r>
+        <w:rPr>
+          <w:u w:val="single"/>
+        </w:rPr>
+        <w:t xml:space="preserve">Les </w:t>
+      </w:r>
+      <w:r>
+        <w:rPr>
+          <w:u w:val="single"/>
+        </w:rPr>
+        <w:t>diffèrent</w:t>
+      </w:r>
+      <w:r>
+        <w:rPr>
+          <w:u w:val="single"/>
+        </w:rPr>
+        <w:t xml:space="preserve"> </w:t>
+      </w:r>
+      <w:r>
+        <w:rPr>
+          <w:u w:val="single"/>
+        </w:rPr>
+        <w:t>collaborateur</w:t>
+      </w:r>
+      <w:r>
+        <w:rPr>
+          <w:u w:val="single"/>
+        </w:rPr>
+        <w:t xml:space="preserve"> de l</w:t>
+      </w:r>
+      <w:r>
+        <w:rPr>
+          <w:u w:val="single"/>
+        </w:rPr>
+        <w:t>’agence</w:t>
+      </w:r>
+      <w:r>
+        <w:rPr>
+          <w:u w:val="single"/>
+        </w:rPr>
+        <w:t xml:space="preserve"> de Tours :</w:t>
+      </w:r>
+    </w:p>
+    <w:p>
+      <w:pPr>
+        <w:pStyle w:val="Sansinterligne"/>
+      </w:pPr>
+      <w:r>
+        <w:t>Rarement dans les locaux de l’entreprise car souvent en déplacement chez les client liée à la nature de leur travaille. Il</w:t>
+      </w:r>
+      <w:r>
+        <w:t xml:space="preserve"> </w:t>
+      </w:r>
+      <w:r>
+        <w:t xml:space="preserve">sont </w:t>
+      </w:r>
+      <w:r>
+        <w:t>nombre</w:t>
+      </w:r>
+      <w:r>
+        <w:t xml:space="preserve"> de 6 don mon m</w:t>
+      </w:r>
+      <w:r>
+        <w:t>ai</w:t>
+      </w:r>
+      <w:r>
+        <w:t>tre</w:t>
+      </w:r>
+      <w:r>
+        <w:t xml:space="preserve"> de stage</w:t>
+      </w:r>
+      <w:r>
+        <w:t>, j’ai eu le temps de les croiser tout au long de ma période de sage</w:t>
+      </w:r>
+      <w:r>
+        <w:t xml:space="preserve">. </w:t>
+      </w:r>
+      <w:r>
+        <w:t xml:space="preserve">Nous avons pu </w:t>
+      </w:r>
+      <w:r>
+        <w:t xml:space="preserve">échanger lors de moments plus ou moins formels </w:t>
+      </w:r>
+      <w:r>
+        <w:t>à</w:t>
+      </w:r>
+      <w:r>
+        <w:t xml:space="preserve"> propos </w:t>
+      </w:r>
+      <w:r>
+        <w:t>de</w:t>
+      </w:r>
+      <w:r>
+        <w:t xml:space="preserve"> mon</w:t>
+      </w:r>
+      <w:r>
+        <w:t xml:space="preserve"> sujet de stage et de leur métier</w:t>
+      </w:r>
+      <w:r>
+        <w:t>.</w:t>
+      </w:r>
+    </w:p>
+    <w:p>
+      <w:pPr>
+        <w:pStyle w:val="Sansinterligne"/>
+      </w:pPr>
+    </w:p>
+    <w:p>
+      <w:pPr>
+        <w:pStyle w:val="Sansinterligne"/>
+      </w:pPr>
+    </w:p>
+    <w:p>
+      <w:pPr>
+        <w:pStyle w:val="Sansinterligne"/>
+      </w:pPr>
+    </w:p>
+    <w:p>
+      <w:pPr>
+        <w:pStyle w:val="Sansinterligne"/>
+      </w:pPr>
+    </w:p>
+    <w:p>
+      <w:pPr>
+        <w:pStyle w:val="Sansinterligne"/>
+      </w:pPr>
+    </w:p>
+    <w:p>
+      <w:pPr>
+        <w:pStyle w:val="Sansinterligne"/>
+      </w:pPr>
+    </w:p>
+    <w:p>
+      <w:pPr>
+        <w:pStyle w:val="Sansinterligne"/>
+      </w:pPr>
+    </w:p>
+    <w:p>
+      <w:pPr>
+        <w:pStyle w:val="Sansinterligne"/>
+      </w:pPr>
+    </w:p>
+    <w:p>
+      <w:pPr>
+        <w:pStyle w:val="Sansinterligne"/>
+      </w:pPr>
+    </w:p>
+    <w:p>
+      <w:pPr>
+        <w:pStyle w:val="Sansinterligne"/>
+      </w:pPr>
+    </w:p>
+    <w:p>
+      <w:pPr>
+        <w:pStyle w:val="Sansinterligne"/>
+      </w:pPr>
+    </w:p>
+    <w:p>
+      <w:pPr>
+        <w:pStyle w:val="Sansinterligne"/>
+      </w:pPr>
+    </w:p>
+    <w:p>
+      <w:pPr>
+        <w:pStyle w:val="Sansinterligne"/>
+      </w:pPr>
+    </w:p>
+    <w:p>
+      <w:pPr>
+        <w:pStyle w:val="Sansinterligne"/>
+      </w:pPr>
+    </w:p>
+    <w:p>
+      <w:pPr>
+        <w:pStyle w:val="Sansinterligne"/>
+      </w:pPr>
     </w:p>
     <w:p>
       <w:pPr>
@@ -1755,9 +3540,212 @@
       <w:pPr>
         <w:pStyle w:val="Titre2"/>
       </w:pPr>
-      <w:r>
-        <w:t xml:space="preserve">Contextuelle </w:t>
-      </w:r>
+      <w:bookmarkStart w:id="12" w:name="_Toc173244466"/>
+      <w:r>
+        <w:t>Contextuelle</w:t>
+      </w:r>
+      <w:bookmarkEnd w:id="12"/>
+      <w:r>
+        <w:t xml:space="preserve"> </w:t>
+      </w:r>
+    </w:p>
+    <w:p>
+      <w:pPr>
+        <w:pStyle w:val="Sansinterligne"/>
+      </w:pPr>
+    </w:p>
+    <w:p>
+      <w:pPr>
+        <w:pStyle w:val="Sansinterligne"/>
+      </w:pPr>
+      <w:r>
+        <w:t>M. LE NY Nicolas</w:t>
+      </w:r>
+      <w:r>
+        <w:t xml:space="preserve"> </w:t>
+      </w:r>
+      <w:r>
+        <w:t>a</w:t>
+      </w:r>
+      <w:r>
+        <w:t xml:space="preserve"> </w:t>
+      </w:r>
+      <w:r>
+        <w:t>pour ambition de créer un</w:t>
+      </w:r>
+      <w:r>
+        <w:t xml:space="preserve">e </w:t>
+      </w:r>
+      <w:r>
+        <w:t>solution</w:t>
+      </w:r>
+      <w:r>
+        <w:t xml:space="preserve"> </w:t>
+      </w:r>
+      <w:r>
+        <w:t>de prédiction</w:t>
+      </w:r>
+      <w:r>
+        <w:t xml:space="preserve"> </w:t>
+      </w:r>
+      <w:r>
+        <w:t xml:space="preserve">et de détection </w:t>
+      </w:r>
+      <w:r>
+        <w:t xml:space="preserve">d’anomalie dans </w:t>
+      </w:r>
+      <w:r>
+        <w:t>des données de séries</w:t>
+      </w:r>
+      <w:r>
+        <w:t xml:space="preserve"> </w:t>
+      </w:r>
+      <w:r>
+        <w:t>temporelles</w:t>
+      </w:r>
+      <w:r>
+        <w:t xml:space="preserve">. </w:t>
+      </w:r>
+      <w:r>
+        <w:t>Il souhaite dans un premier temps proposer ces solutions aux entreprises qui ont des besoins</w:t>
+      </w:r>
+      <w:r>
+        <w:t xml:space="preserve"> </w:t>
+      </w:r>
+      <w:r>
+        <w:t xml:space="preserve">d'avoir des prédictions relativement fines </w:t>
+      </w:r>
+      <w:r>
+        <w:t>sur</w:t>
+      </w:r>
+      <w:r>
+        <w:t xml:space="preserve"> leur consommation énergétique</w:t>
+      </w:r>
+      <w:r>
+        <w:t xml:space="preserve"> </w:t>
+      </w:r>
+      <w:r>
+        <w:t>et qui n'ont pas les moyens</w:t>
+      </w:r>
+      <w:r>
+        <w:t xml:space="preserve"> </w:t>
+      </w:r>
+      <w:r>
+        <w:t>de créer un modèle de connaissance de leur système</w:t>
+      </w:r>
+      <w:r>
+        <w:t xml:space="preserve">. </w:t>
+      </w:r>
+    </w:p>
+    <w:p>
+      <w:pPr>
+        <w:pStyle w:val="Sansinterligne"/>
+      </w:pPr>
+    </w:p>
+    <w:p>
+      <w:pPr>
+        <w:pStyle w:val="Sansinterligne"/>
+      </w:pPr>
+      <w:r>
+        <w:t>L'hypothèse de départ est</w:t>
+      </w:r>
+      <w:r>
+        <w:t xml:space="preserve"> : </w:t>
+      </w:r>
+      <w:r>
+        <w:t>qu'il doit y avoir moyen de développer relativement facilement</w:t>
+      </w:r>
+      <w:r>
+        <w:t xml:space="preserve"> </w:t>
+      </w:r>
+      <w:r>
+        <w:t>des modèles d'</w:t>
+      </w:r>
+      <w:r>
+        <w:t xml:space="preserve">IA </w:t>
+      </w:r>
+      <w:r>
+        <w:t>capables de réaliser ces prédictions</w:t>
+      </w:r>
+      <w:r>
+        <w:t xml:space="preserve"> </w:t>
+      </w:r>
+      <w:r>
+        <w:t xml:space="preserve">car dans le monde de l'industrie </w:t>
+      </w:r>
+      <w:r>
+        <w:t>un grand nombre</w:t>
+      </w:r>
+      <w:r>
+        <w:t xml:space="preserve"> des </w:t>
+      </w:r>
+      <w:r>
+        <w:rPr>
+          <w:sz w:val="22"/>
+          <w:szCs w:val="24"/>
+        </w:rPr>
+        <w:t>covariables</w:t>
+      </w:r>
+      <w:r>
+        <w:t xml:space="preserve"> qui peuvent influer sur la consommation d'énergie sont souvent connus ce qui facilite</w:t>
+      </w:r>
+      <w:r>
+        <w:t xml:space="preserve"> </w:t>
+      </w:r>
+      <w:r>
+        <w:t>les bonnes prédictions</w:t>
+      </w:r>
+      <w:r>
+        <w:t>.</w:t>
+      </w:r>
+    </w:p>
+    <w:p>
+      <w:pPr>
+        <w:pStyle w:val="Sansinterligne"/>
+      </w:pPr>
+    </w:p>
+    <w:p>
+      <w:pPr>
+        <w:pStyle w:val="Sansinterligne"/>
+      </w:pPr>
+      <w:r>
+        <w:t xml:space="preserve">  </w:t>
+      </w:r>
+    </w:p>
+    <w:p>
+      <w:pPr>
+        <w:pStyle w:val="Sansinterligne"/>
+      </w:pPr>
+    </w:p>
+    <w:p>
+      <w:pPr>
+        <w:pStyle w:val="Sansinterligne"/>
+      </w:pPr>
+    </w:p>
+    <w:p>
+      <w:pPr>
+        <w:pStyle w:val="Sansinterligne"/>
+      </w:pPr>
+    </w:p>
+    <w:p>
+      <w:pPr>
+        <w:pStyle w:val="Sansinterligne"/>
+      </w:pPr>
+    </w:p>
+    <w:p>
+      <w:pPr>
+        <w:pStyle w:val="Sansinterligne"/>
+      </w:pPr>
+    </w:p>
+    <w:p>
+      <w:pPr>
+        <w:pStyle w:val="Sansinterligne"/>
+      </w:pPr>
+    </w:p>
+    <w:p>
+      <w:pPr>
+        <w:pStyle w:val="Sansinterligne"/>
+      </w:pPr>
     </w:p>
     <w:p>
       <w:pPr>
@@ -1773,9 +3761,11 @@
       <w:pPr>
         <w:pStyle w:val="Titre1"/>
       </w:pPr>
+      <w:bookmarkStart w:id="13" w:name="_Toc173244467"/>
       <w:r>
         <w:t>Synthèse du travaille effectuer</w:t>
       </w:r>
+      <w:bookmarkEnd w:id="13"/>
     </w:p>
     <w:p>
       <w:pPr>
@@ -1791,153 +3781,65 @@
       <w:pPr>
         <w:pStyle w:val="Titre1"/>
       </w:pPr>
+      <w:bookmarkStart w:id="14" w:name="_Toc173244468"/>
       <w:r>
         <w:t xml:space="preserve">Analyse réflexive </w:t>
       </w:r>
       <w:r>
         <w:t>de l’expérience</w:t>
       </w:r>
+      <w:bookmarkEnd w:id="14"/>
     </w:p>
     <w:p>
       <w:pPr>
         <w:pStyle w:val="Titre2"/>
       </w:pPr>
+      <w:bookmarkStart w:id="15" w:name="_Toc173244469"/>
+      <w:r>
+        <w:t>Mon organisation</w:t>
+      </w:r>
+      <w:bookmarkEnd w:id="15"/>
+    </w:p>
+    <w:p>
+      <w:pPr>
+        <w:pStyle w:val="Titre2"/>
+      </w:pPr>
+      <w:bookmarkStart w:id="16" w:name="_Toc173244470"/>
       <w:r>
         <w:t>Réaction aux difficultés</w:t>
       </w:r>
+      <w:bookmarkEnd w:id="16"/>
     </w:p>
     <w:p>
       <w:pPr>
         <w:pStyle w:val="Titre2"/>
       </w:pPr>
+      <w:bookmarkStart w:id="17" w:name="_Toc173244471"/>
       <w:r>
         <w:t>Les compétences acquises et consolidées</w:t>
       </w:r>
-    </w:p>
-    <w:p>
-      <w:pPr>
-        <w:pStyle w:val="Sansinterligne"/>
-      </w:pPr>
-    </w:p>
-    <w:p>
-      <w:pPr>
-        <w:pStyle w:val="Sansinterligne"/>
-      </w:pPr>
-    </w:p>
-    <w:p>
-      <w:pPr>
-        <w:pStyle w:val="Sansinterligne"/>
-      </w:pPr>
-    </w:p>
-    <w:p>
-      <w:pPr>
-        <w:pStyle w:val="Sansinterligne"/>
-      </w:pPr>
-    </w:p>
-    <w:p>
-      <w:pPr>
-        <w:pStyle w:val="Sansinterligne"/>
-      </w:pPr>
-    </w:p>
-    <w:p>
-      <w:pPr>
-        <w:pStyle w:val="Sansinterligne"/>
-      </w:pPr>
-    </w:p>
-    <w:p>
-      <w:pPr>
-        <w:pStyle w:val="Sansinterligne"/>
-      </w:pPr>
-    </w:p>
-    <w:p>
-      <w:pPr>
-        <w:pStyle w:val="Sansinterligne"/>
-      </w:pPr>
-    </w:p>
-    <w:p>
-      <w:pPr>
-        <w:pStyle w:val="Sansinterligne"/>
-      </w:pPr>
-    </w:p>
-    <w:p>
-      <w:pPr>
-        <w:pStyle w:val="Sansinterligne"/>
-      </w:pPr>
-    </w:p>
-    <w:p>
-      <w:pPr>
-        <w:pStyle w:val="Sansinterligne"/>
-      </w:pPr>
-    </w:p>
-    <w:p>
-      <w:pPr>
-        <w:pStyle w:val="Sansinterligne"/>
-      </w:pPr>
-    </w:p>
-    <w:p>
-      <w:pPr>
-        <w:pStyle w:val="Sansinterligne"/>
-      </w:pPr>
-    </w:p>
-    <w:p>
-      <w:pPr>
-        <w:pStyle w:val="Sansinterligne"/>
-      </w:pPr>
-    </w:p>
-    <w:p>
-      <w:pPr>
-        <w:pStyle w:val="Sansinterligne"/>
-      </w:pPr>
-    </w:p>
-    <w:p>
-      <w:pPr>
-        <w:pStyle w:val="Sansinterligne"/>
-      </w:pPr>
-    </w:p>
-    <w:p>
-      <w:pPr>
-        <w:pStyle w:val="Sansinterligne"/>
-      </w:pPr>
-    </w:p>
-    <w:p>
-      <w:pPr>
-        <w:pStyle w:val="Sansinterligne"/>
-      </w:pPr>
-    </w:p>
-    <w:p>
-      <w:pPr>
-        <w:pStyle w:val="Sansinterligne"/>
-      </w:pPr>
-    </w:p>
-    <w:p>
-      <w:pPr>
-        <w:pStyle w:val="Sansinterligne"/>
-      </w:pPr>
-    </w:p>
-    <w:p>
-      <w:pPr>
-        <w:pStyle w:val="Sansinterligne"/>
-      </w:pPr>
-    </w:p>
-    <w:p>
-      <w:pPr>
-        <w:pStyle w:val="Sansinterligne"/>
-      </w:pPr>
-    </w:p>
-    <w:p>
-      <w:pPr>
-        <w:pStyle w:val="Sansinterligne"/>
-      </w:pPr>
-    </w:p>
-    <w:p>
-      <w:pPr>
-        <w:pStyle w:val="Sansinterligne"/>
-      </w:pPr>
-    </w:p>
-    <w:p>
-      <w:pPr>
-        <w:pStyle w:val="Sansinterligne"/>
-      </w:pPr>
+      <w:bookmarkEnd w:id="17"/>
+    </w:p>
+    <w:p>
+      <w:pPr>
+        <w:pStyle w:val="Sansinterligne"/>
+      </w:pPr>
+    </w:p>
+    <w:p>
+      <w:pPr>
+        <w:pStyle w:val="Sansinterligne"/>
+      </w:pPr>
+    </w:p>
+    <w:p>
+      <w:pPr>
+        <w:pStyle w:val="Sansinterligne"/>
+      </w:pPr>
+      <w:r>
+        <w:t>Développement python. Petp8. Librerie Transformeurs</w:t>
+      </w:r>
+      <w:r>
+        <w:t>.</w:t>
+      </w:r>
     </w:p>
     <w:p>
       <w:pPr>
@@ -1970,6 +3872,15 @@
       </w:pPr>
     </w:p>
     <w:bookmarkEnd w:id="0"/>
+    <w:p>
+      <w:pPr>
+        <w:spacing w:line="360" w:lineRule="auto"/>
+        <w:rPr>
+          <w:rFonts w:ascii="Arial" w:hAnsi="Arial" w:cs="Arial"/>
+          <w:sz w:val="22"/>
+        </w:rPr>
+      </w:pPr>
+    </w:p>
     <w:p>
       <w:pPr>
         <w:spacing w:line="360" w:lineRule="auto"/>
@@ -1987,11 +3898,11 @@
           <w:numId w:val="0"/>
         </w:numPr>
       </w:pPr>
-      <w:bookmarkStart w:id="7" w:name="_Toc173146683"/>
+      <w:bookmarkStart w:id="18" w:name="_Toc173244472"/>
       <w:r>
         <w:t>Table des annexes</w:t>
       </w:r>
-      <w:bookmarkEnd w:id="7"/>
+      <w:bookmarkEnd w:id="18"/>
     </w:p>
     <w:p>
       <w:pPr>
@@ -2154,17 +4065,116 @@
           <w:rFonts w:ascii="Arial" w:hAnsi="Arial" w:cs="Arial"/>
           <w:b/>
           <w:bCs/>
-          <w:sz w:val="20"/>
-          <w:szCs w:val="20"/>
-        </w:rPr>
-      </w:pPr>
-      <w:r>
+          <w:sz w:val="32"/>
+        </w:rPr>
+      </w:pPr>
+    </w:p>
+    <w:p>
+      <w:pPr>
+        <w:autoSpaceDE w:val="0"/>
         <w:rPr>
           <w:rFonts w:ascii="Arial" w:hAnsi="Arial" w:cs="Arial"/>
           <w:b/>
           <w:bCs/>
           <w:sz w:val="32"/>
         </w:rPr>
+      </w:pPr>
+    </w:p>
+    <w:p>
+      <w:pPr>
+        <w:autoSpaceDE w:val="0"/>
+        <w:rPr>
+          <w:rFonts w:ascii="Arial" w:hAnsi="Arial" w:cs="Arial"/>
+          <w:b/>
+          <w:bCs/>
+          <w:sz w:val="32"/>
+        </w:rPr>
+      </w:pPr>
+    </w:p>
+    <w:p>
+      <w:pPr>
+        <w:autoSpaceDE w:val="0"/>
+        <w:rPr>
+          <w:rFonts w:ascii="Arial" w:hAnsi="Arial" w:cs="Arial"/>
+          <w:b/>
+          <w:bCs/>
+          <w:sz w:val="32"/>
+        </w:rPr>
+      </w:pPr>
+    </w:p>
+    <w:p>
+      <w:pPr>
+        <w:autoSpaceDE w:val="0"/>
+        <w:rPr>
+          <w:rFonts w:ascii="Arial" w:hAnsi="Arial" w:cs="Arial"/>
+          <w:b/>
+          <w:bCs/>
+          <w:sz w:val="32"/>
+        </w:rPr>
+      </w:pPr>
+    </w:p>
+    <w:p>
+      <w:pPr>
+        <w:autoSpaceDE w:val="0"/>
+        <w:rPr>
+          <w:rFonts w:ascii="Arial" w:hAnsi="Arial" w:cs="Arial"/>
+          <w:b/>
+          <w:bCs/>
+          <w:sz w:val="32"/>
+        </w:rPr>
+      </w:pPr>
+    </w:p>
+    <w:p>
+      <w:pPr>
+        <w:autoSpaceDE w:val="0"/>
+        <w:rPr>
+          <w:rFonts w:ascii="Arial" w:hAnsi="Arial" w:cs="Arial"/>
+          <w:b/>
+          <w:bCs/>
+          <w:sz w:val="32"/>
+        </w:rPr>
+      </w:pPr>
+    </w:p>
+    <w:p>
+      <w:pPr>
+        <w:autoSpaceDE w:val="0"/>
+        <w:rPr>
+          <w:rFonts w:ascii="Arial" w:hAnsi="Arial" w:cs="Arial"/>
+          <w:b/>
+          <w:bCs/>
+          <w:sz w:val="32"/>
+        </w:rPr>
+      </w:pPr>
+    </w:p>
+    <w:p>
+      <w:pPr>
+        <w:autoSpaceDE w:val="0"/>
+        <w:rPr>
+          <w:rFonts w:ascii="Arial" w:hAnsi="Arial" w:cs="Arial"/>
+          <w:b/>
+          <w:bCs/>
+          <w:sz w:val="32"/>
+        </w:rPr>
+      </w:pPr>
+    </w:p>
+    <w:p>
+      <w:pPr>
+        <w:autoSpaceDE w:val="0"/>
+        <w:rPr>
+          <w:rFonts w:ascii="Arial" w:hAnsi="Arial" w:cs="Arial"/>
+          <w:b/>
+          <w:bCs/>
+          <w:sz w:val="20"/>
+          <w:szCs w:val="20"/>
+        </w:rPr>
+      </w:pPr>
+      <w:r>
+        <w:rPr>
+          <w:rFonts w:ascii="Arial" w:hAnsi="Arial" w:cs="Arial"/>
+          <w:b/>
+          <w:bCs/>
+          <w:sz w:val="32"/>
+        </w:rPr>
         <w:t>Exploration des grands modèles de langages pour réaliser des prédiction et détection d'anomalies dans des séries temporelles</w:t>
       </w:r>
     </w:p>
@@ -2335,6 +4345,9 @@
     <w:p>
       <w:pPr>
         <w:autoSpaceDE w:val="0"/>
+        <w:rPr>
+          <w:lang w:val="en-US"/>
+        </w:rPr>
       </w:pPr>
       <w:r>
         <w:rPr>
@@ -2343,6 +4356,7 @@
           <w:sz w:val="20"/>
           <w:szCs w:val="20"/>
           <w:u w:val="single"/>
+          <w:lang w:val="en-US"/>
         </w:rPr>
         <w:t>Abstract :</w:t>
       </w:r>
@@ -2350,6 +4364,9 @@
     <w:p>
       <w:pPr>
         <w:autoSpaceDE w:val="0"/>
+        <w:rPr>
+          <w:lang w:val="en-US"/>
+        </w:rPr>
       </w:pPr>
       <w:r>
         <w:rPr>
@@ -2358,151 +4375,21 @@
           <w:iCs/>
           <w:sz w:val="20"/>
           <w:szCs w:val="20"/>
-        </w:rPr>
-        <w:t xml:space="preserve">5 to 15 </w:t>
-      </w:r>
-      <w:proofErr w:type="spellStart"/>
-      <w:r>
+          <w:lang w:val="en-US"/>
+        </w:rPr>
+        <w:t xml:space="preserve">5 to 15 lines to provide an overview of your internship work </w:t>
+      </w:r>
+    </w:p>
+    <w:p>
+      <w:pPr>
+        <w:autoSpaceDE w:val="0"/>
         <w:rPr>
           <w:rFonts w:ascii="Arial" w:hAnsi="Arial" w:cs="Arial"/>
           <w:i/>
           <w:iCs/>
           <w:sz w:val="20"/>
           <w:szCs w:val="20"/>
-        </w:rPr>
-        <w:t>lines</w:t>
-      </w:r>
-      <w:proofErr w:type="spellEnd"/>
-      <w:r>
-        <w:rPr>
-          <w:rFonts w:ascii="Arial" w:hAnsi="Arial" w:cs="Arial"/>
-          <w:i/>
-          <w:iCs/>
-          <w:sz w:val="20"/>
-          <w:szCs w:val="20"/>
-        </w:rPr>
-        <w:t xml:space="preserve"> to </w:t>
-      </w:r>
-      <w:proofErr w:type="spellStart"/>
-      <w:r>
-        <w:rPr>
-          <w:rFonts w:ascii="Arial" w:hAnsi="Arial" w:cs="Arial"/>
-          <w:i/>
-          <w:iCs/>
-          <w:sz w:val="20"/>
-          <w:szCs w:val="20"/>
-        </w:rPr>
-        <w:t>provide</w:t>
-      </w:r>
-      <w:proofErr w:type="spellEnd"/>
-      <w:r>
-        <w:rPr>
-          <w:rFonts w:ascii="Arial" w:hAnsi="Arial" w:cs="Arial"/>
-          <w:i/>
-          <w:iCs/>
-          <w:sz w:val="20"/>
-          <w:szCs w:val="20"/>
-        </w:rPr>
-        <w:t xml:space="preserve"> an </w:t>
-      </w:r>
-      <w:proofErr w:type="spellStart"/>
-      <w:r>
-        <w:rPr>
-          <w:rFonts w:ascii="Arial" w:hAnsi="Arial" w:cs="Arial"/>
-          <w:i/>
-          <w:iCs/>
-          <w:sz w:val="20"/>
-          <w:szCs w:val="20"/>
-        </w:rPr>
-        <w:t>overview</w:t>
-      </w:r>
-      <w:proofErr w:type="spellEnd"/>
-      <w:r>
-        <w:rPr>
-          <w:rFonts w:ascii="Arial" w:hAnsi="Arial" w:cs="Arial"/>
-          <w:i/>
-          <w:iCs/>
-          <w:sz w:val="20"/>
-          <w:szCs w:val="20"/>
-        </w:rPr>
-        <w:t xml:space="preserve"> of </w:t>
-      </w:r>
-      <w:proofErr w:type="spellStart"/>
-      <w:r>
-        <w:rPr>
-          <w:rFonts w:ascii="Arial" w:hAnsi="Arial" w:cs="Arial"/>
-          <w:i/>
-          <w:iCs/>
-          <w:sz w:val="20"/>
-          <w:szCs w:val="20"/>
-        </w:rPr>
-        <w:t>your</w:t>
-      </w:r>
-      <w:proofErr w:type="spellEnd"/>
-      <w:r>
-        <w:rPr>
-          <w:rFonts w:ascii="Arial" w:hAnsi="Arial" w:cs="Arial"/>
-          <w:i/>
-          <w:iCs/>
-          <w:sz w:val="20"/>
-          <w:szCs w:val="20"/>
-        </w:rPr>
-        <w:t xml:space="preserve"> </w:t>
-      </w:r>
-      <w:proofErr w:type="spellStart"/>
-      <w:r>
-        <w:rPr>
-          <w:rFonts w:ascii="Arial" w:hAnsi="Arial" w:cs="Arial"/>
-          <w:i/>
-          <w:iCs/>
-          <w:sz w:val="20"/>
-          <w:szCs w:val="20"/>
-        </w:rPr>
-        <w:t>internship</w:t>
-      </w:r>
-      <w:proofErr w:type="spellEnd"/>
-      <w:r>
-        <w:rPr>
-          <w:rFonts w:ascii="Arial" w:hAnsi="Arial" w:cs="Arial"/>
-          <w:i/>
-          <w:iCs/>
-          <w:sz w:val="20"/>
-          <w:szCs w:val="20"/>
-        </w:rPr>
-        <w:t xml:space="preserve"> </w:t>
-      </w:r>
-      <w:proofErr w:type="spellStart"/>
-      <w:r>
-        <w:rPr>
-          <w:rFonts w:ascii="Arial" w:hAnsi="Arial" w:cs="Arial"/>
-          <w:i/>
-          <w:iCs/>
-          <w:sz w:val="20"/>
-          <w:szCs w:val="20"/>
-        </w:rPr>
-        <w:t>work</w:t>
-      </w:r>
-      <w:proofErr w:type="spellEnd"/>
-      <w:r>
-        <w:rPr>
-          <w:rFonts w:ascii="Arial" w:hAnsi="Arial" w:cs="Arial"/>
-          <w:i/>
-          <w:iCs/>
-          <w:sz w:val="20"/>
-          <w:szCs w:val="20"/>
-        </w:rPr>
-        <w:t xml:space="preserve"> </w:t>
-      </w:r>
-    </w:p>
-    <w:p>
-      <w:pPr>
-        <w:autoSpaceDE w:val="0"/>
-        <w:rPr>
-          <w:rFonts w:ascii="Arial" w:hAnsi="Arial" w:cs="Arial"/>
-          <w:i/>
-          <w:iCs/>
-          <w:sz w:val="20"/>
-          <w:szCs w:val="20"/>
+          <w:lang w:val="en-US"/>
         </w:rPr>
       </w:pPr>
     </w:p>
@@ -2513,6 +4400,7 @@
           <w:rFonts w:ascii="Arial" w:hAnsi="Arial" w:cs="Arial"/>
           <w:sz w:val="20"/>
           <w:szCs w:val="20"/>
+          <w:lang w:val="en-US"/>
         </w:rPr>
       </w:pPr>
     </w:p>
@@ -2523,6 +4411,7 @@
           <w:rFonts w:ascii="Arial" w:hAnsi="Arial" w:cs="Arial"/>
           <w:sz w:val="20"/>
           <w:szCs w:val="20"/>
+          <w:lang w:val="en-US"/>
         </w:rPr>
       </w:pPr>
     </w:p>
@@ -2533,6 +4422,7 @@
           <w:rFonts w:ascii="Arial" w:hAnsi="Arial" w:cs="Arial"/>
           <w:sz w:val="20"/>
           <w:szCs w:val="20"/>
+          <w:lang w:val="en-US"/>
         </w:rPr>
       </w:pPr>
     </w:p>
@@ -2543,6 +4433,7 @@
           <w:rFonts w:ascii="Arial" w:hAnsi="Arial" w:cs="Arial"/>
           <w:sz w:val="20"/>
           <w:szCs w:val="20"/>
+          <w:lang w:val="en-US"/>
         </w:rPr>
       </w:pPr>
     </w:p>
@@ -2553,6 +4444,7 @@
           <w:rFonts w:ascii="Arial" w:hAnsi="Arial" w:cs="Arial"/>
           <w:sz w:val="20"/>
           <w:szCs w:val="20"/>
+          <w:lang w:val="en-US"/>
         </w:rPr>
       </w:pPr>
     </w:p>
@@ -2608,11 +4500,11 @@
     <w:sectPr>
       <w:headerReference w:type="default" r:id="rId21"/>
       <w:footerReference w:type="default" r:id="rId22"/>
-      <w:pgSz w:w="11906" w:h="16838"/>
+      <w:pgSz w:w="11906" w:h="16838" w:code="9"/>
       <w:pgMar w:top="1418" w:right="851" w:bottom="1418" w:left="1418" w:header="709" w:footer="709" w:gutter="0"/>
-      <w:pgNumType w:start="0"/>
+      <w:paperSrc w:first="1"/>
+      <w:pgNumType w:start="1"/>
       <w:cols w:space="708"/>
-      <w:titlePg/>
       <w:docGrid w:linePitch="360"/>
     </w:sectPr>
   </w:body>
@@ -2700,7 +4592,6 @@
   <w:p>
     <w:pPr>
       <w:pStyle w:val="Pieddepage"/>
-      <w:jc w:val="right"/>
       <w:rPr>
         <w:rFonts w:ascii="Arial" w:hAnsi="Arial" w:cs="Arial"/>
         <w:sz w:val="20"/>
@@ -2710,55 +4601,23 @@
     <w:r>
       <w:rPr>
         <w:rFonts w:ascii="Arial" w:hAnsi="Arial" w:cs="Arial"/>
+        <w:noProof/>
         <w:sz w:val="20"/>
         <w:szCs w:val="20"/>
       </w:rPr>
-      <w:t xml:space="preserve">Remi le : </w:t>
-    </w:r>
-    <w:r>
-      <w:rPr>
-        <w:rFonts w:ascii="Arial" w:hAnsi="Arial" w:cs="Arial"/>
-        <w:sz w:val="20"/>
-        <w:szCs w:val="20"/>
-      </w:rPr>
-      <w:t>20</w:t>
-    </w:r>
-    <w:r>
-      <w:rPr>
-        <w:rFonts w:ascii="Arial" w:hAnsi="Arial" w:cs="Arial"/>
-        <w:sz w:val="20"/>
-        <w:szCs w:val="20"/>
-      </w:rPr>
-      <w:t>/</w:t>
-    </w:r>
-    <w:r>
-      <w:rPr>
-        <w:rFonts w:ascii="Arial" w:hAnsi="Arial" w:cs="Arial"/>
-        <w:sz w:val="20"/>
-        <w:szCs w:val="20"/>
-      </w:rPr>
-      <w:t>09/2020</w:t>
-    </w:r>
-    <w:r>
-      <w:rPr>
-        <w:rFonts w:ascii="Arial" w:hAnsi="Arial" w:cs="Arial"/>
-        <w:sz w:val="20"/>
-        <w:szCs w:val="20"/>
-      </w:rPr>
-      <w:tab/>
-    </w:r>
-    <w:r>
-      <w:rPr>
-        <w:rFonts w:ascii="Arial" w:hAnsi="Arial" w:cs="Arial"/>
-        <w:sz w:val="20"/>
-        <w:szCs w:val="20"/>
-        <w:lang w:eastAsia="fr-FR"/>
-      </w:rPr>
       <w:drawing>
-        <wp:inline distT="0" distB="0" distL="0" distR="0" wp14:anchorId="5D7EB275" wp14:editId="6091181B">
-          <wp:extent cx="1121134" cy="494043"/>
-          <wp:effectExtent l="0" t="0" r="3175" b="1270"/>
-          <wp:docPr id="4" name="Image 4"/>
+        <wp:anchor distT="0" distB="0" distL="114300" distR="114300" simplePos="0" relativeHeight="251660288" behindDoc="0" locked="0" layoutInCell="1" allowOverlap="1" wp14:anchorId="02E3AA85" wp14:editId="3197E428">
+          <wp:simplePos x="0" y="0"/>
+          <wp:positionH relativeFrom="column">
+            <wp:posOffset>3141881</wp:posOffset>
+          </wp:positionH>
+          <wp:positionV relativeFrom="paragraph">
+            <wp:posOffset>124493</wp:posOffset>
+          </wp:positionV>
+          <wp:extent cx="1358900" cy="349885"/>
+          <wp:effectExtent l="0" t="0" r="0" b="0"/>
+          <wp:wrapNone/>
+          <wp:docPr id="1333809873" name="Image 1" descr="Une image contenant Police, Graphique, logo, texte&#10;&#10;Description générée automatiquement"/>
           <wp:cNvGraphicFramePr>
             <a:graphicFrameLocks xmlns:a="http://schemas.openxmlformats.org/drawingml/2006/main" noChangeAspect="1"/>
           </wp:cNvGraphicFramePr>
@@ -2766,8 +4625,10 @@
             <a:graphicData uri="http://schemas.openxmlformats.org/drawingml/2006/picture">
               <pic:pic xmlns:pic="http://schemas.openxmlformats.org/drawingml/2006/picture">
                 <pic:nvPicPr>
-                  <pic:cNvPr id="4" name="Image 4"/>
-                  <pic:cNvPicPr/>
+                  <pic:cNvPr id="1287397071" name="Image 1" descr="Une image contenant Police, Graphique, logo, texte&#10;&#10;Description générée automatiquement"/>
+                  <pic:cNvPicPr>
+                    <a:picLocks noChangeAspect="1" noChangeArrowheads="1"/>
+                  </pic:cNvPicPr>
                 </pic:nvPicPr>
                 <pic:blipFill>
                   <a:blip r:embed="rId1">
@@ -2777,46 +4638,62 @@
                       </a:ext>
                     </a:extLst>
                   </a:blip>
+                  <a:srcRect/>
                   <a:stretch>
                     <a:fillRect/>
                   </a:stretch>
                 </pic:blipFill>
-                <pic:spPr>
+                <pic:spPr bwMode="auto">
                   <a:xfrm>
                     <a:off x="0" y="0"/>
-                    <a:ext cx="1151076" cy="507237"/>
+                    <a:ext cx="1358900" cy="349885"/>
                   </a:xfrm>
                   <a:prstGeom prst="rect">
                     <a:avLst/>
                   </a:prstGeom>
+                  <a:noFill/>
                 </pic:spPr>
               </pic:pic>
             </a:graphicData>
           </a:graphic>
-        </wp:inline>
+          <wp14:sizeRelH relativeFrom="margin">
+            <wp14:pctWidth>0</wp14:pctWidth>
+          </wp14:sizeRelH>
+          <wp14:sizeRelV relativeFrom="margin">
+            <wp14:pctHeight>0</wp14:pctHeight>
+          </wp14:sizeRelV>
+        </wp:anchor>
       </w:drawing>
     </w:r>
     <w:r>
       <w:rPr>
-        <w:rFonts w:ascii="Arial" w:hAnsi="Arial" w:cs="Arial"/>
-        <w:sz w:val="20"/>
-        <w:szCs w:val="20"/>
+        <w:noProof/>
         <w:lang w:eastAsia="fr-FR"/>
       </w:rPr>
       <w:drawing>
-        <wp:inline distT="0" distB="0" distL="0" distR="0" wp14:anchorId="3956A956" wp14:editId="4CAB26CD">
-          <wp:extent cx="691842" cy="405516"/>
-          <wp:effectExtent l="0" t="0" r="0" b="0"/>
-          <wp:docPr id="3" name="Image 3"/>
+        <wp:anchor distT="0" distB="0" distL="114935" distR="114935" simplePos="0" relativeHeight="251659264" behindDoc="0" locked="0" layoutInCell="1" allowOverlap="1" wp14:anchorId="4F85CFA7" wp14:editId="7839A610">
+          <wp:simplePos x="0" y="0"/>
+          <wp:positionH relativeFrom="margin">
+            <wp:posOffset>1788251</wp:posOffset>
+          </wp:positionH>
+          <wp:positionV relativeFrom="paragraph">
+            <wp:posOffset>87441</wp:posOffset>
+          </wp:positionV>
+          <wp:extent cx="1221474" cy="429904"/>
+          <wp:effectExtent l="0" t="0" r="0" b="8255"/>
+          <wp:wrapNone/>
+          <wp:docPr id="412309192" name="Image 2" descr="Une image contenant Police, logo, Graphique, texte&#10;&#10;Description générée automatiquement"/>
           <wp:cNvGraphicFramePr>
-            <a:graphicFrameLocks xmlns:a="http://schemas.openxmlformats.org/drawingml/2006/main" noChangeAspect="1"/>
+            <a:graphicFrameLocks xmlns:a="http://schemas.openxmlformats.org/drawingml/2006/main"/>
           </wp:cNvGraphicFramePr>
           <a:graphic xmlns:a="http://schemas.openxmlformats.org/drawingml/2006/main">
             <a:graphicData uri="http://schemas.openxmlformats.org/drawingml/2006/picture">
               <pic:pic xmlns:pic="http://schemas.openxmlformats.org/drawingml/2006/picture">
                 <pic:nvPicPr>
-                  <pic:cNvPr id="3" name="Image 3"/>
-                  <pic:cNvPicPr/>
+                  <pic:cNvPr id="929698591" name="Image 2" descr="Une image contenant Police, logo, Graphique, texte&#10;&#10;Description générée automatiquement"/>
+                  <pic:cNvPicPr>
+                    <a:picLocks/>
+                  </pic:cNvPicPr>
                 </pic:nvPicPr>
                 <pic:blipFill>
                   <a:blip r:embed="rId2">
@@ -2826,24 +4703,119 @@
                       </a:ext>
                     </a:extLst>
                   </a:blip>
+                  <a:srcRect l="-29" t="-85" r="-29" b="-85"/>
                   <a:stretch>
                     <a:fillRect/>
                   </a:stretch>
                 </pic:blipFill>
-                <pic:spPr>
+                <pic:spPr bwMode="auto">
                   <a:xfrm>
                     <a:off x="0" y="0"/>
-                    <a:ext cx="718919" cy="421387"/>
+                    <a:ext cx="1221474" cy="429904"/>
                   </a:xfrm>
                   <a:prstGeom prst="rect">
                     <a:avLst/>
                   </a:prstGeom>
+                  <a:solidFill>
+                    <a:srgbClr val="FFFFFF"/>
+                  </a:solidFill>
+                  <a:ln>
+                    <a:noFill/>
+                  </a:ln>
                 </pic:spPr>
               </pic:pic>
             </a:graphicData>
           </a:graphic>
-        </wp:inline>
+          <wp14:sizeRelH relativeFrom="page">
+            <wp14:pctWidth>0</wp14:pctWidth>
+          </wp14:sizeRelH>
+          <wp14:sizeRelV relativeFrom="page">
+            <wp14:pctHeight>0</wp14:pctHeight>
+          </wp14:sizeRelV>
+        </wp:anchor>
       </w:drawing>
+    </w:r>
+  </w:p>
+  <w:p>
+    <w:pPr>
+      <w:pStyle w:val="Pieddepage"/>
+      <w:rPr>
+        <w:rFonts w:ascii="Arial" w:hAnsi="Arial" w:cs="Arial"/>
+        <w:sz w:val="20"/>
+        <w:szCs w:val="20"/>
+      </w:rPr>
+    </w:pPr>
+    <w:r>
+      <w:rPr>
+        <w:rFonts w:ascii="Arial" w:hAnsi="Arial" w:cs="Arial"/>
+        <w:sz w:val="20"/>
+        <w:szCs w:val="20"/>
+      </w:rPr>
+      <w:t xml:space="preserve">Remi le : </w:t>
+    </w:r>
+    <w:r>
+      <w:rPr>
+        <w:rFonts w:ascii="Arial" w:hAnsi="Arial" w:cs="Arial"/>
+        <w:sz w:val="20"/>
+        <w:szCs w:val="20"/>
+      </w:rPr>
+      <w:t>18</w:t>
+    </w:r>
+    <w:r>
+      <w:rPr>
+        <w:rFonts w:ascii="Arial" w:hAnsi="Arial" w:cs="Arial"/>
+        <w:sz w:val="20"/>
+        <w:szCs w:val="20"/>
+      </w:rPr>
+      <w:t>/</w:t>
+    </w:r>
+    <w:r>
+      <w:rPr>
+        <w:rFonts w:ascii="Arial" w:hAnsi="Arial" w:cs="Arial"/>
+        <w:sz w:val="20"/>
+        <w:szCs w:val="20"/>
+      </w:rPr>
+      <w:t>0</w:t>
+    </w:r>
+    <w:r>
+      <w:rPr>
+        <w:rFonts w:ascii="Arial" w:hAnsi="Arial" w:cs="Arial"/>
+        <w:sz w:val="20"/>
+        <w:szCs w:val="20"/>
+      </w:rPr>
+      <w:t>8</w:t>
+    </w:r>
+    <w:r>
+      <w:rPr>
+        <w:rFonts w:ascii="Arial" w:hAnsi="Arial" w:cs="Arial"/>
+        <w:sz w:val="20"/>
+        <w:szCs w:val="20"/>
+      </w:rPr>
+      <w:t>/20</w:t>
+    </w:r>
+    <w:r>
+      <w:rPr>
+        <w:rFonts w:ascii="Arial" w:hAnsi="Arial" w:cs="Arial"/>
+        <w:sz w:val="20"/>
+        <w:szCs w:val="20"/>
+      </w:rPr>
+      <w:t>24</w:t>
+    </w:r>
+    <w:r>
+      <w:rPr>
+        <w:rFonts w:ascii="Arial" w:hAnsi="Arial" w:cs="Arial"/>
+        <w:sz w:val="20"/>
+        <w:szCs w:val="20"/>
+      </w:rPr>
+      <w:tab/>
+    </w:r>
+    <w:r>
+      <w:rPr>
+        <w:rFonts w:ascii="Arial" w:hAnsi="Arial" w:cs="Arial"/>
+        <w:sz w:val="20"/>
+        <w:szCs w:val="20"/>
+      </w:rPr>
+      <w:tab/>
     </w:r>
     <w:r>
       <w:rPr>
@@ -2881,7 +4853,7 @@
             <w:sz w:val="20"/>
             <w:szCs w:val="20"/>
           </w:rPr>
-          <w:instrText>PAGE   \* MERGEFORMAT</w:instrText>
+          <w:instrText xml:space="preserve"> PAGE  \* Arabic  \* MERGEFORMAT </w:instrText>
         </w:r>
         <w:r>
           <w:rPr>
@@ -2894,10 +4866,11 @@
         <w:r>
           <w:rPr>
             <w:rFonts w:ascii="Arial" w:hAnsi="Arial" w:cs="Arial"/>
+            <w:noProof/>
             <w:sz w:val="20"/>
             <w:szCs w:val="20"/>
           </w:rPr>
-          <w:t>1</w:t>
+          <w:t>0</w:t>
         </w:r>
         <w:r>
           <w:rPr>
@@ -3026,7 +4999,7 @@
         <w:sz w:val="20"/>
         <w:szCs w:val="20"/>
       </w:rPr>
-      <w:t>Titouan M</w:t>
+      <w:t>MERCEIR Titouan</w:t>
     </w:r>
     <w:r>
       <w:rPr>
@@ -3034,7 +5007,7 @@
         <w:sz w:val="20"/>
         <w:szCs w:val="20"/>
       </w:rPr>
-      <w:t>ERCIER</w:t>
+      <w:tab/>
     </w:r>
     <w:r>
       <w:rPr>
@@ -3042,8 +5015,7 @@
         <w:sz w:val="20"/>
         <w:szCs w:val="20"/>
       </w:rPr>
-      <w:tab/>
-      <w:t>Projet d’été</w:t>
+      <w:t xml:space="preserve">Stage de 4e année </w:t>
     </w:r>
     <w:r>
       <w:rPr>
@@ -3052,7 +5024,22 @@
         <w:szCs w:val="20"/>
       </w:rPr>
       <w:tab/>
-      <w:t xml:space="preserve"> :                                                     Polytech Orléans</w:t>
+    </w:r>
+    <w:r>
+      <w:rPr>
+        <w:rFonts w:ascii="Arial" w:hAnsi="Arial" w:cs="Arial"/>
+        <w:sz w:val="20"/>
+        <w:szCs w:val="20"/>
+      </w:rPr>
+      <w:t xml:space="preserve">                                             Polytech </w:t>
+    </w:r>
+    <w:r>
+      <w:rPr>
+        <w:rFonts w:ascii="Arial" w:hAnsi="Arial" w:cs="Arial"/>
+        <w:sz w:val="20"/>
+        <w:szCs w:val="20"/>
+      </w:rPr>
+      <w:t>Tours</w:t>
     </w:r>
   </w:p>
   <w:p>
@@ -3072,15 +5059,16 @@
         <w:sz w:val="20"/>
         <w:szCs w:val="20"/>
       </w:rPr>
-      <w:t>PEIP</w:t>
+      <w:t>4</w:t>
     </w:r>
     <w:r>
       <w:rPr>
         <w:rFonts w:ascii="Arial" w:hAnsi="Arial" w:cs="Arial"/>
         <w:sz w:val="20"/>
         <w:szCs w:val="20"/>
-      </w:rPr>
-      <w:t>2</w:t>
+        <w:vertAlign w:val="superscript"/>
+      </w:rPr>
+      <w:t>e</w:t>
     </w:r>
     <w:r>
       <w:rPr>
@@ -3088,7 +5076,7 @@
         <w:sz w:val="20"/>
         <w:szCs w:val="20"/>
       </w:rPr>
-      <w:t>, TD2, TP</w:t>
+      <w:t xml:space="preserve"> année promo 2025</w:t>
     </w:r>
     <w:r>
       <w:rPr>
@@ -3096,15 +5084,7 @@
         <w:sz w:val="20"/>
         <w:szCs w:val="20"/>
       </w:rPr>
-      <w:t>3</w:t>
-    </w:r>
-    <w:r>
-      <w:rPr>
-        <w:rFonts w:ascii="Arial" w:hAnsi="Arial" w:cs="Arial"/>
-        <w:sz w:val="20"/>
-        <w:szCs w:val="20"/>
-      </w:rPr>
-      <w:t xml:space="preserve">                  Stage à la Chambre d’Agriculture du Loir-et-Cher</w:t>
+      <w:t xml:space="preserve">                  </w:t>
     </w:r>
   </w:p>
   <w:p>
@@ -8455,6 +10435,7 @@
   <w:style w:type="character" w:default="1" w:styleId="Policepardfaut">
     <w:name w:val="Default Paragraph Font"/>
     <w:uiPriority w:val="1"/>
+    <w:semiHidden/>
     <w:unhideWhenUsed/>
   </w:style>
   <w:style w:type="table" w:default="1" w:styleId="TableauNormal">
@@ -8483,13 +10464,14 @@
     <w:link w:val="SansinterligneCar"/>
     <w:uiPriority w:val="1"/>
     <w:qFormat/>
-    <w:rsid w:val="009E3A92"/>
+    <w:rsid w:val="001C4DD9"/>
     <w:pPr>
       <w:spacing w:after="0" w:line="360" w:lineRule="auto"/>
       <w:jc w:val="both"/>
     </w:pPr>
     <w:rPr>
       <w:rFonts w:ascii="Arial" w:hAnsi="Arial"/>
+      <w:sz w:val="20"/>
       <w:lang w:val="fr-FR"/>
     </w:rPr>
   </w:style>
@@ -8526,9 +10508,10 @@
     <w:basedOn w:val="Policepardfaut"/>
     <w:link w:val="Sansinterligne"/>
     <w:uiPriority w:val="1"/>
-    <w:rsid w:val="009E3A92"/>
+    <w:rsid w:val="001C4DD9"/>
     <w:rPr>
       <w:rFonts w:ascii="Arial" w:hAnsi="Arial"/>
+      <w:sz w:val="20"/>
       <w:lang w:val="fr-FR"/>
     </w:rPr>
   </w:style>
@@ -8867,6 +10850,14 @@
       <w:lang w:val="x-none" w:eastAsia="zh-CN"/>
     </w:rPr>
   </w:style>
+  <w:style w:type="character" w:styleId="Numrodeligne">
+    <w:name w:val="line number"/>
+    <w:basedOn w:val="Policepardfaut"/>
+    <w:uiPriority w:val="99"/>
+    <w:semiHidden/>
+    <w:unhideWhenUsed/>
+    <w:rsid w:val="00841622"/>
+  </w:style>
 </w:styles>
 </file>
 

--- a/rapport de stage corrige1309.docx
+++ b/rapport de stage corrige1309.docx
@@ -694,8 +694,18 @@
           <w:szCs w:val="20"/>
         </w:rPr>
         <w:br/>
-        <w:t>37390 Notre Dame D’Oé</w:t>
-      </w:r>
+        <w:t>37390 Notre Dame D’</w:t>
+      </w:r>
+      <w:proofErr w:type="spellStart"/>
+      <w:r>
+        <w:rPr>
+          <w:rFonts w:ascii="Arial" w:hAnsi="Arial" w:cs="Arial"/>
+          <w:sz w:val="20"/>
+          <w:szCs w:val="20"/>
+        </w:rPr>
+        <w:t>Oé</w:t>
+      </w:r>
+      <w:proofErr w:type="spellEnd"/>
       <w:r>
         <w:rPr>
           <w:rFonts w:ascii="Arial" w:hAnsi="Arial" w:cs="Arial"/>
@@ -893,10 +903,10 @@
         </w:rPr>
       </w:pPr>
     </w:p>
-    <w:bookmarkStart w:id="2" w:name="_Toc173244460" w:displacedByCustomXml="next"/>
-    <w:bookmarkStart w:id="3" w:name="_Toc81901576" w:displacedByCustomXml="next"/>
-    <w:bookmarkStart w:id="4" w:name="_Toc81903284" w:displacedByCustomXml="next"/>
-    <w:bookmarkStart w:id="5" w:name="_Toc81903314" w:displacedByCustomXml="next"/>
+    <w:bookmarkStart w:id="2" w:name="_Toc81903314" w:displacedByCustomXml="next"/>
+    <w:bookmarkStart w:id="3" w:name="_Toc81903284" w:displacedByCustomXml="next"/>
+    <w:bookmarkStart w:id="4" w:name="_Toc81901576" w:displacedByCustomXml="next"/>
+    <w:bookmarkStart w:id="5" w:name="_Toc173244460" w:displacedByCustomXml="next"/>
     <w:sdt>
       <w:sdtPr>
         <w:rPr>
@@ -3092,7 +3102,15 @@
         <w:pStyle w:val="Sansinterligne"/>
       </w:pPr>
       <w:r>
-        <w:t>il a était là pour m’introduire dans l’entreprise, me fournir le matérielle nécessaire a mon travaille ainsi que répondre à mes diffèrent question sur l’organisation de l’entreprise.</w:t>
+        <w:t xml:space="preserve">il a était là pour m’introduire dans l’entreprise, me fournir le matérielle nécessaire </w:t>
+      </w:r>
+      <w:proofErr w:type="spellStart"/>
+      <w:r>
+        <w:t>a</w:t>
+      </w:r>
+      <w:proofErr w:type="spellEnd"/>
+      <w:r>
+        <w:t xml:space="preserve"> mon travaille ainsi que répondre à mes diffèrent question sur l’organisation de l’entreprise.</w:t>
       </w:r>
     </w:p>
     <w:p>
@@ -3326,8 +3344,13 @@
       <w:r>
         <w:t xml:space="preserve">au travail </w:t>
       </w:r>
-      <w:r>
-        <w:t xml:space="preserve">mi en </w:t>
+      <w:proofErr w:type="spellStart"/>
+      <w:r>
+        <w:t>mi</w:t>
+      </w:r>
+      <w:proofErr w:type="spellEnd"/>
+      <w:r>
+        <w:t xml:space="preserve"> en </w:t>
       </w:r>
       <w:r>
         <w:t>ouvre</w:t>
@@ -3679,6 +3702,7 @@
       <w:r>
         <w:t xml:space="preserve"> des </w:t>
       </w:r>
+      <w:proofErr w:type="spellStart"/>
       <w:r>
         <w:rPr>
           <w:sz w:val="22"/>
@@ -3686,6 +3710,7 @@
         </w:rPr>
         <w:t>covariables</w:t>
       </w:r>
+      <w:proofErr w:type="spellEnd"/>
       <w:r>
         <w:t xml:space="preserve"> qui peuvent influer sur la consommation d'énergie sont souvent connus ce qui facilite</w:t>
       </w:r>
@@ -3759,6 +3784,26 @@
     </w:p>
     <w:p>
       <w:pPr>
+        <w:pStyle w:val="Sansinterligne"/>
+      </w:pPr>
+    </w:p>
+    <w:p>
+      <w:pPr>
+        <w:pStyle w:val="Sansinterligne"/>
+      </w:pPr>
+    </w:p>
+    <w:p>
+      <w:pPr>
+        <w:pStyle w:val="Sansinterligne"/>
+      </w:pPr>
+    </w:p>
+    <w:p>
+      <w:pPr>
+        <w:pStyle w:val="Sansinterligne"/>
+      </w:pPr>
+    </w:p>
+    <w:p>
+      <w:pPr>
         <w:pStyle w:val="Titre1"/>
       </w:pPr>
       <w:bookmarkStart w:id="13" w:name="_Toc173244467"/>
@@ -3774,8 +3819,70 @@
     </w:p>
     <w:p>
       <w:pPr>
-        <w:pStyle w:val="Sansinterligne"/>
-      </w:pPr>
+        <w:pStyle w:val="Titre2"/>
+      </w:pPr>
+      <w:r>
+        <w:t>Etat de l’art :</w:t>
+      </w:r>
+    </w:p>
+    <w:p>
+      <w:pPr>
+        <w:pStyle w:val="Titre3"/>
+      </w:pPr>
+      <w:r>
+        <w:t>Familiarisation avec le Domain</w:t>
+      </w:r>
+    </w:p>
+    <w:p>
+      <w:pPr>
+        <w:pStyle w:val="Titre3"/>
+      </w:pPr>
+      <w:r>
+        <w:t>Les LLM mistral</w:t>
+      </w:r>
+    </w:p>
+    <w:p>
+      <w:pPr>
+        <w:pStyle w:val="Titre2"/>
+      </w:pPr>
+      <w:r>
+        <w:t xml:space="preserve">Réalisation des apprentissage </w:t>
+      </w:r>
+    </w:p>
+    <w:p>
+      <w:r>
+        <w:t xml:space="preserve">Création des </w:t>
+      </w:r>
+      <w:proofErr w:type="spellStart"/>
+      <w:r>
+        <w:t>dataset</w:t>
+      </w:r>
+      <w:proofErr w:type="spellEnd"/>
+    </w:p>
+    <w:p>
+      <w:r>
+        <w:t>Faire</w:t>
+      </w:r>
+      <w:r>
+        <w:t xml:space="preserve"> un </w:t>
+      </w:r>
+      <w:r>
+        <w:t>apprentissage</w:t>
+      </w:r>
+      <w:r>
+        <w:t>.</w:t>
+      </w:r>
+    </w:p>
+    <w:p>
+      <w:r>
+        <w:t xml:space="preserve">Evaluation des </w:t>
+      </w:r>
+      <w:r>
+        <w:t>performance</w:t>
+      </w:r>
+      <w:r>
+        <w:t xml:space="preserve"> </w:t>
+      </w:r>
     </w:p>
     <w:p>
       <w:pPr>
@@ -3835,8 +3942,21 @@
         <w:pStyle w:val="Sansinterligne"/>
       </w:pPr>
       <w:r>
-        <w:t>Développement python. Petp8. Librerie Transformeurs</w:t>
-      </w:r>
+        <w:t xml:space="preserve">Développement python. Petp8. </w:t>
+      </w:r>
+      <w:proofErr w:type="spellStart"/>
+      <w:r>
+        <w:t>Librerie</w:t>
+      </w:r>
+      <w:proofErr w:type="spellEnd"/>
+      <w:r>
+        <w:t xml:space="preserve"> </w:t>
+      </w:r>
+      <w:proofErr w:type="spellStart"/>
+      <w:r>
+        <w:t>Transformeurs</w:t>
+      </w:r>
+      <w:proofErr w:type="spellEnd"/>
       <w:r>
         <w:t>.</w:t>
       </w:r>
@@ -10252,7 +10372,6 @@
     <w:next w:val="Normal"/>
     <w:link w:val="Titre3Car"/>
     <w:uiPriority w:val="9"/>
-    <w:semiHidden/>
     <w:unhideWhenUsed/>
     <w:qFormat/>
     <w:rsid w:val="00352F9A"/>
@@ -10640,7 +10759,6 @@
     <w:basedOn w:val="Policepardfaut"/>
     <w:link w:val="Titre3"/>
     <w:uiPriority w:val="9"/>
-    <w:semiHidden/>
     <w:rsid w:val="00352F9A"/>
     <w:rPr>
       <w:rFonts w:asciiTheme="majorHAnsi" w:eastAsiaTheme="majorEastAsia" w:hAnsiTheme="majorHAnsi" w:cstheme="majorBidi"/>

--- a/rapport de stage corrige1309.docx
+++ b/rapport de stage corrige1309.docx
@@ -903,10 +903,10 @@
         </w:rPr>
       </w:pPr>
     </w:p>
-    <w:bookmarkStart w:id="2" w:name="_Toc81903314" w:displacedByCustomXml="next"/>
-    <w:bookmarkStart w:id="3" w:name="_Toc81903284" w:displacedByCustomXml="next"/>
-    <w:bookmarkStart w:id="4" w:name="_Toc81901576" w:displacedByCustomXml="next"/>
-    <w:bookmarkStart w:id="5" w:name="_Toc173244460" w:displacedByCustomXml="next"/>
+    <w:bookmarkStart w:id="2" w:name="_Toc173405940" w:displacedByCustomXml="next"/>
+    <w:bookmarkStart w:id="3" w:name="_Toc81901576" w:displacedByCustomXml="next"/>
+    <w:bookmarkStart w:id="4" w:name="_Toc81903284" w:displacedByCustomXml="next"/>
+    <w:bookmarkStart w:id="5" w:name="_Toc81903314" w:displacedByCustomXml="next"/>
     <w:sdt>
       <w:sdtPr>
         <w:rPr>
@@ -1022,7 +1022,7 @@
             </w:rPr>
             <w:fldChar w:fldCharType="separate"/>
           </w:r>
-          <w:hyperlink w:anchor="_Toc173244460" w:history="1">
+          <w:hyperlink w:anchor="_Toc173405940" w:history="1">
             <w:r>
               <w:rPr>
                 <w:rStyle w:val="Lienhypertexte"/>
@@ -1050,7 +1050,7 @@
                 <w:noProof/>
                 <w:webHidden/>
               </w:rPr>
-              <w:instrText xml:space="preserve"> PAGEREF _Toc173244460 \h </w:instrText>
+              <w:instrText xml:space="preserve"> PAGEREF _Toc173405940 \h </w:instrText>
             </w:r>
             <w:r>
               <w:rPr>
@@ -1093,7 +1093,7 @@
               <w14:ligatures w14:val="standardContextual"/>
             </w:rPr>
           </w:pPr>
-          <w:hyperlink w:anchor="_Toc173244461" w:history="1">
+          <w:hyperlink w:anchor="_Toc173405941" w:history="1">
             <w:r>
               <w:rPr>
                 <w:rStyle w:val="Lienhypertexte"/>
@@ -1121,7 +1121,7 @@
                 <w:noProof/>
                 <w:webHidden/>
               </w:rPr>
-              <w:instrText xml:space="preserve"> PAGEREF _Toc173244461 \h </w:instrText>
+              <w:instrText xml:space="preserve"> PAGEREF _Toc173405941 \h </w:instrText>
             </w:r>
             <w:r>
               <w:rPr>
@@ -1164,7 +1164,7 @@
               <w14:ligatures w14:val="standardContextual"/>
             </w:rPr>
           </w:pPr>
-          <w:hyperlink w:anchor="_Toc173244462" w:history="1">
+          <w:hyperlink w:anchor="_Toc173405942" w:history="1">
             <w:r>
               <w:rPr>
                 <w:rStyle w:val="Lienhypertexte"/>
@@ -1191,7 +1191,7 @@
                 <w:noProof/>
                 <w:webHidden/>
               </w:rPr>
-              <w:instrText xml:space="preserve"> PAGEREF _Toc173244462 \h </w:instrText>
+              <w:instrText xml:space="preserve"> PAGEREF _Toc173405942 \h </w:instrText>
             </w:r>
             <w:r>
               <w:rPr>
@@ -1234,7 +1234,7 @@
               <w14:ligatures w14:val="standardContextual"/>
             </w:rPr>
           </w:pPr>
-          <w:hyperlink w:anchor="_Toc173244463" w:history="1">
+          <w:hyperlink w:anchor="_Toc173405943" w:history="1">
             <w:r>
               <w:rPr>
                 <w:rStyle w:val="Lienhypertexte"/>
@@ -1279,7 +1279,7 @@
                 <w:noProof/>
                 <w:webHidden/>
               </w:rPr>
-              <w:instrText xml:space="preserve"> PAGEREF _Toc173244463 \h </w:instrText>
+              <w:instrText xml:space="preserve"> PAGEREF _Toc173405943 \h </w:instrText>
             </w:r>
             <w:r>
               <w:rPr>
@@ -1326,7 +1326,7 @@
               <w14:ligatures w14:val="standardContextual"/>
             </w:rPr>
           </w:pPr>
-          <w:hyperlink w:anchor="_Toc173244464" w:history="1">
+          <w:hyperlink w:anchor="_Toc173405944" w:history="1">
             <w:r>
               <w:rPr>
                 <w:rStyle w:val="Lienhypertexte"/>
@@ -1371,7 +1371,7 @@
                 <w:noProof/>
                 <w:webHidden/>
               </w:rPr>
-              <w:instrText xml:space="preserve"> PAGEREF _Toc173244464 \h </w:instrText>
+              <w:instrText xml:space="preserve"> PAGEREF _Toc173405944 \h </w:instrText>
             </w:r>
             <w:r>
               <w:rPr>
@@ -1418,7 +1418,7 @@
               <w14:ligatures w14:val="standardContextual"/>
             </w:rPr>
           </w:pPr>
-          <w:hyperlink w:anchor="_Toc173244465" w:history="1">
+          <w:hyperlink w:anchor="_Toc173405945" w:history="1">
             <w:r>
               <w:rPr>
                 <w:rStyle w:val="Lienhypertexte"/>
@@ -1463,7 +1463,7 @@
                 <w:noProof/>
                 <w:webHidden/>
               </w:rPr>
-              <w:instrText xml:space="preserve"> PAGEREF _Toc173244465 \h </w:instrText>
+              <w:instrText xml:space="preserve"> PAGEREF _Toc173405945 \h </w:instrText>
             </w:r>
             <w:r>
               <w:rPr>
@@ -1510,7 +1510,7 @@
               <w14:ligatures w14:val="standardContextual"/>
             </w:rPr>
           </w:pPr>
-          <w:hyperlink w:anchor="_Toc173244466" w:history="1">
+          <w:hyperlink w:anchor="_Toc173405946" w:history="1">
             <w:r>
               <w:rPr>
                 <w:rStyle w:val="Lienhypertexte"/>
@@ -1555,7 +1555,7 @@
                 <w:noProof/>
                 <w:webHidden/>
               </w:rPr>
-              <w:instrText xml:space="preserve"> PAGEREF _Toc173244466 \h </w:instrText>
+              <w:instrText xml:space="preserve"> PAGEREF _Toc173405946 \h </w:instrText>
             </w:r>
             <w:r>
               <w:rPr>
@@ -1598,7 +1598,7 @@
               <w14:ligatures w14:val="standardContextual"/>
             </w:rPr>
           </w:pPr>
-          <w:hyperlink w:anchor="_Toc173244467" w:history="1">
+          <w:hyperlink w:anchor="_Toc173405947" w:history="1">
             <w:r>
               <w:rPr>
                 <w:rStyle w:val="Lienhypertexte"/>
@@ -1643,7 +1643,7 @@
                 <w:noProof/>
                 <w:webHidden/>
               </w:rPr>
-              <w:instrText xml:space="preserve"> PAGEREF _Toc173244467 \h </w:instrText>
+              <w:instrText xml:space="preserve"> PAGEREF _Toc173405947 \h </w:instrText>
             </w:r>
             <w:r>
               <w:rPr>
@@ -1664,94 +1664,6 @@
                 <w:webHidden/>
               </w:rPr>
               <w:t>5</w:t>
-            </w:r>
-            <w:r>
-              <w:rPr>
-                <w:noProof/>
-                <w:webHidden/>
-              </w:rPr>
-              <w:fldChar w:fldCharType="end"/>
-            </w:r>
-          </w:hyperlink>
-        </w:p>
-        <w:p>
-          <w:pPr>
-            <w:pStyle w:val="TM1"/>
-            <w:rPr>
-              <w:rFonts w:asciiTheme="minorHAnsi" w:eastAsiaTheme="minorEastAsia" w:hAnsiTheme="minorHAnsi"/>
-              <w:noProof/>
-              <w:kern w:val="2"/>
-              <w:szCs w:val="24"/>
-              <w:lang w:eastAsia="fr-FR"/>
-              <w14:ligatures w14:val="standardContextual"/>
-            </w:rPr>
-          </w:pPr>
-          <w:hyperlink w:anchor="_Toc173244468" w:history="1">
-            <w:r>
-              <w:rPr>
-                <w:rStyle w:val="Lienhypertexte"/>
-                <w:noProof/>
-              </w:rPr>
-              <w:t>3</w:t>
-            </w:r>
-            <w:r>
-              <w:rPr>
-                <w:rFonts w:asciiTheme="minorHAnsi" w:eastAsiaTheme="minorEastAsia" w:hAnsiTheme="minorHAnsi"/>
-                <w:noProof/>
-                <w:kern w:val="2"/>
-                <w:szCs w:val="24"/>
-                <w:lang w:eastAsia="fr-FR"/>
-                <w14:ligatures w14:val="standardContextual"/>
-              </w:rPr>
-              <w:tab/>
-            </w:r>
-            <w:r>
-              <w:rPr>
-                <w:rStyle w:val="Lienhypertexte"/>
-                <w:noProof/>
-              </w:rPr>
-              <w:t>Analyse réflexive de l’expérience</w:t>
-            </w:r>
-            <w:r>
-              <w:rPr>
-                <w:noProof/>
-                <w:webHidden/>
-              </w:rPr>
-              <w:tab/>
-            </w:r>
-            <w:r>
-              <w:rPr>
-                <w:noProof/>
-                <w:webHidden/>
-              </w:rPr>
-              <w:fldChar w:fldCharType="begin"/>
-            </w:r>
-            <w:r>
-              <w:rPr>
-                <w:noProof/>
-                <w:webHidden/>
-              </w:rPr>
-              <w:instrText xml:space="preserve"> PAGEREF _Toc173244468 \h </w:instrText>
-            </w:r>
-            <w:r>
-              <w:rPr>
-                <w:noProof/>
-                <w:webHidden/>
-              </w:rPr>
-            </w:r>
-            <w:r>
-              <w:rPr>
-                <w:noProof/>
-                <w:webHidden/>
-              </w:rPr>
-              <w:fldChar w:fldCharType="separate"/>
-            </w:r>
-            <w:r>
-              <w:rPr>
-                <w:noProof/>
-                <w:webHidden/>
-              </w:rPr>
-              <w:t>6</w:t>
             </w:r>
             <w:r>
               <w:rPr>
@@ -1778,13 +1690,13 @@
               <w14:ligatures w14:val="standardContextual"/>
             </w:rPr>
           </w:pPr>
-          <w:hyperlink w:anchor="_Toc173244469" w:history="1">
+          <w:hyperlink w:anchor="_Toc173405948" w:history="1">
             <w:r>
               <w:rPr>
                 <w:rStyle w:val="Lienhypertexte"/>
                 <w:noProof/>
               </w:rPr>
-              <w:t>3.1</w:t>
+              <w:t>2.1</w:t>
             </w:r>
             <w:r>
               <w:rPr>
@@ -1802,7 +1714,7 @@
                 <w:rStyle w:val="Lienhypertexte"/>
                 <w:noProof/>
               </w:rPr>
-              <w:t>Mon organisation</w:t>
+              <w:t>Etat de l’art :</w:t>
             </w:r>
             <w:r>
               <w:rPr>
@@ -1823,7 +1735,7 @@
                 <w:noProof/>
                 <w:webHidden/>
               </w:rPr>
-              <w:instrText xml:space="preserve"> PAGEREF _Toc173244469 \h </w:instrText>
+              <w:instrText xml:space="preserve"> PAGEREF _Toc173405948 \h </w:instrText>
             </w:r>
             <w:r>
               <w:rPr>
@@ -1843,7 +1755,171 @@
                 <w:noProof/>
                 <w:webHidden/>
               </w:rPr>
-              <w:t>6</w:t>
+              <w:t>5</w:t>
+            </w:r>
+            <w:r>
+              <w:rPr>
+                <w:noProof/>
+                <w:webHidden/>
+              </w:rPr>
+              <w:fldChar w:fldCharType="end"/>
+            </w:r>
+          </w:hyperlink>
+        </w:p>
+        <w:p>
+          <w:pPr>
+            <w:pStyle w:val="TM3"/>
+            <w:tabs>
+              <w:tab w:val="left" w:pos="1440"/>
+              <w:tab w:val="right" w:leader="dot" w:pos="9627"/>
+            </w:tabs>
+            <w:rPr>
+              <w:noProof/>
+            </w:rPr>
+          </w:pPr>
+          <w:hyperlink w:anchor="_Toc173405949" w:history="1">
+            <w:r>
+              <w:rPr>
+                <w:rStyle w:val="Lienhypertexte"/>
+                <w:noProof/>
+              </w:rPr>
+              <w:t>2.1.1</w:t>
+            </w:r>
+            <w:r>
+              <w:rPr>
+                <w:noProof/>
+              </w:rPr>
+              <w:tab/>
+            </w:r>
+            <w:r>
+              <w:rPr>
+                <w:rStyle w:val="Lienhypertexte"/>
+                <w:noProof/>
+              </w:rPr>
+              <w:t>Familiarisation avec le Domain</w:t>
+            </w:r>
+            <w:r>
+              <w:rPr>
+                <w:noProof/>
+                <w:webHidden/>
+              </w:rPr>
+              <w:tab/>
+            </w:r>
+            <w:r>
+              <w:rPr>
+                <w:noProof/>
+                <w:webHidden/>
+              </w:rPr>
+              <w:fldChar w:fldCharType="begin"/>
+            </w:r>
+            <w:r>
+              <w:rPr>
+                <w:noProof/>
+                <w:webHidden/>
+              </w:rPr>
+              <w:instrText xml:space="preserve"> PAGEREF _Toc173405949 \h </w:instrText>
+            </w:r>
+            <w:r>
+              <w:rPr>
+                <w:noProof/>
+                <w:webHidden/>
+              </w:rPr>
+            </w:r>
+            <w:r>
+              <w:rPr>
+                <w:noProof/>
+                <w:webHidden/>
+              </w:rPr>
+              <w:fldChar w:fldCharType="separate"/>
+            </w:r>
+            <w:r>
+              <w:rPr>
+                <w:noProof/>
+                <w:webHidden/>
+              </w:rPr>
+              <w:t>5</w:t>
+            </w:r>
+            <w:r>
+              <w:rPr>
+                <w:noProof/>
+                <w:webHidden/>
+              </w:rPr>
+              <w:fldChar w:fldCharType="end"/>
+            </w:r>
+          </w:hyperlink>
+        </w:p>
+        <w:p>
+          <w:pPr>
+            <w:pStyle w:val="TM3"/>
+            <w:tabs>
+              <w:tab w:val="left" w:pos="1440"/>
+              <w:tab w:val="right" w:leader="dot" w:pos="9627"/>
+            </w:tabs>
+            <w:rPr>
+              <w:noProof/>
+            </w:rPr>
+          </w:pPr>
+          <w:hyperlink w:anchor="_Toc173405950" w:history="1">
+            <w:r>
+              <w:rPr>
+                <w:rStyle w:val="Lienhypertexte"/>
+                <w:noProof/>
+              </w:rPr>
+              <w:t>2.1.2</w:t>
+            </w:r>
+            <w:r>
+              <w:rPr>
+                <w:noProof/>
+              </w:rPr>
+              <w:tab/>
+            </w:r>
+            <w:r>
+              <w:rPr>
+                <w:rStyle w:val="Lienhypertexte"/>
+                <w:noProof/>
+              </w:rPr>
+              <w:t>Les LLM mistral</w:t>
+            </w:r>
+            <w:r>
+              <w:rPr>
+                <w:noProof/>
+                <w:webHidden/>
+              </w:rPr>
+              <w:tab/>
+            </w:r>
+            <w:r>
+              <w:rPr>
+                <w:noProof/>
+                <w:webHidden/>
+              </w:rPr>
+              <w:fldChar w:fldCharType="begin"/>
+            </w:r>
+            <w:r>
+              <w:rPr>
+                <w:noProof/>
+                <w:webHidden/>
+              </w:rPr>
+              <w:instrText xml:space="preserve"> PAGEREF _Toc173405950 \h </w:instrText>
+            </w:r>
+            <w:r>
+              <w:rPr>
+                <w:noProof/>
+                <w:webHidden/>
+              </w:rPr>
+            </w:r>
+            <w:r>
+              <w:rPr>
+                <w:noProof/>
+                <w:webHidden/>
+              </w:rPr>
+              <w:fldChar w:fldCharType="separate"/>
+            </w:r>
+            <w:r>
+              <w:rPr>
+                <w:noProof/>
+                <w:webHidden/>
+              </w:rPr>
+              <w:t>5</w:t>
             </w:r>
             <w:r>
               <w:rPr>
@@ -1870,13 +1946,13 @@
               <w14:ligatures w14:val="standardContextual"/>
             </w:rPr>
           </w:pPr>
-          <w:hyperlink w:anchor="_Toc173244470" w:history="1">
+          <w:hyperlink w:anchor="_Toc173405951" w:history="1">
             <w:r>
               <w:rPr>
                 <w:rStyle w:val="Lienhypertexte"/>
                 <w:noProof/>
               </w:rPr>
-              <w:t>3.2</w:t>
+              <w:t>2.2</w:t>
             </w:r>
             <w:r>
               <w:rPr>
@@ -1894,7 +1970,7 @@
                 <w:rStyle w:val="Lienhypertexte"/>
                 <w:noProof/>
               </w:rPr>
-              <w:t>Réaction aux difficultés</w:t>
+              <w:t>Réalisation des apprentissage</w:t>
             </w:r>
             <w:r>
               <w:rPr>
@@ -1915,7 +1991,95 @@
                 <w:noProof/>
                 <w:webHidden/>
               </w:rPr>
-              <w:instrText xml:space="preserve"> PAGEREF _Toc173244470 \h </w:instrText>
+              <w:instrText xml:space="preserve"> PAGEREF _Toc173405951 \h </w:instrText>
+            </w:r>
+            <w:r>
+              <w:rPr>
+                <w:noProof/>
+                <w:webHidden/>
+              </w:rPr>
+            </w:r>
+            <w:r>
+              <w:rPr>
+                <w:noProof/>
+                <w:webHidden/>
+              </w:rPr>
+              <w:fldChar w:fldCharType="separate"/>
+            </w:r>
+            <w:r>
+              <w:rPr>
+                <w:noProof/>
+                <w:webHidden/>
+              </w:rPr>
+              <w:t>5</w:t>
+            </w:r>
+            <w:r>
+              <w:rPr>
+                <w:noProof/>
+                <w:webHidden/>
+              </w:rPr>
+              <w:fldChar w:fldCharType="end"/>
+            </w:r>
+          </w:hyperlink>
+        </w:p>
+        <w:p>
+          <w:pPr>
+            <w:pStyle w:val="TM1"/>
+            <w:rPr>
+              <w:rFonts w:asciiTheme="minorHAnsi" w:eastAsiaTheme="minorEastAsia" w:hAnsiTheme="minorHAnsi"/>
+              <w:noProof/>
+              <w:kern w:val="2"/>
+              <w:szCs w:val="24"/>
+              <w:lang w:eastAsia="fr-FR"/>
+              <w14:ligatures w14:val="standardContextual"/>
+            </w:rPr>
+          </w:pPr>
+          <w:hyperlink w:anchor="_Toc173405952" w:history="1">
+            <w:r>
+              <w:rPr>
+                <w:rStyle w:val="Lienhypertexte"/>
+                <w:noProof/>
+              </w:rPr>
+              <w:t>3</w:t>
+            </w:r>
+            <w:r>
+              <w:rPr>
+                <w:rFonts w:asciiTheme="minorHAnsi" w:eastAsiaTheme="minorEastAsia" w:hAnsiTheme="minorHAnsi"/>
+                <w:noProof/>
+                <w:kern w:val="2"/>
+                <w:szCs w:val="24"/>
+                <w:lang w:eastAsia="fr-FR"/>
+                <w14:ligatures w14:val="standardContextual"/>
+              </w:rPr>
+              <w:tab/>
+            </w:r>
+            <w:r>
+              <w:rPr>
+                <w:rStyle w:val="Lienhypertexte"/>
+                <w:noProof/>
+              </w:rPr>
+              <w:t>Analyse réflexive de l’expérience</w:t>
+            </w:r>
+            <w:r>
+              <w:rPr>
+                <w:noProof/>
+                <w:webHidden/>
+              </w:rPr>
+              <w:tab/>
+            </w:r>
+            <w:r>
+              <w:rPr>
+                <w:noProof/>
+                <w:webHidden/>
+              </w:rPr>
+              <w:fldChar w:fldCharType="begin"/>
+            </w:r>
+            <w:r>
+              <w:rPr>
+                <w:noProof/>
+                <w:webHidden/>
+              </w:rPr>
+              <w:instrText xml:space="preserve"> PAGEREF _Toc173405952 \h </w:instrText>
             </w:r>
             <w:r>
               <w:rPr>
@@ -1962,13 +2126,13 @@
               <w14:ligatures w14:val="standardContextual"/>
             </w:rPr>
           </w:pPr>
-          <w:hyperlink w:anchor="_Toc173244471" w:history="1">
+          <w:hyperlink w:anchor="_Toc173405953" w:history="1">
             <w:r>
               <w:rPr>
                 <w:rStyle w:val="Lienhypertexte"/>
                 <w:noProof/>
               </w:rPr>
-              <w:t>3.3</w:t>
+              <w:t>3.1</w:t>
             </w:r>
             <w:r>
               <w:rPr>
@@ -1986,6 +2150,190 @@
                 <w:rStyle w:val="Lienhypertexte"/>
                 <w:noProof/>
               </w:rPr>
+              <w:t>Mon organisation</w:t>
+            </w:r>
+            <w:r>
+              <w:rPr>
+                <w:noProof/>
+                <w:webHidden/>
+              </w:rPr>
+              <w:tab/>
+            </w:r>
+            <w:r>
+              <w:rPr>
+                <w:noProof/>
+                <w:webHidden/>
+              </w:rPr>
+              <w:fldChar w:fldCharType="begin"/>
+            </w:r>
+            <w:r>
+              <w:rPr>
+                <w:noProof/>
+                <w:webHidden/>
+              </w:rPr>
+              <w:instrText xml:space="preserve"> PAGEREF _Toc173405953 \h </w:instrText>
+            </w:r>
+            <w:r>
+              <w:rPr>
+                <w:noProof/>
+                <w:webHidden/>
+              </w:rPr>
+            </w:r>
+            <w:r>
+              <w:rPr>
+                <w:noProof/>
+                <w:webHidden/>
+              </w:rPr>
+              <w:fldChar w:fldCharType="separate"/>
+            </w:r>
+            <w:r>
+              <w:rPr>
+                <w:noProof/>
+                <w:webHidden/>
+              </w:rPr>
+              <w:t>6</w:t>
+            </w:r>
+            <w:r>
+              <w:rPr>
+                <w:noProof/>
+                <w:webHidden/>
+              </w:rPr>
+              <w:fldChar w:fldCharType="end"/>
+            </w:r>
+          </w:hyperlink>
+        </w:p>
+        <w:p>
+          <w:pPr>
+            <w:pStyle w:val="TM2"/>
+            <w:tabs>
+              <w:tab w:val="left" w:pos="960"/>
+              <w:tab w:val="right" w:leader="dot" w:pos="9627"/>
+            </w:tabs>
+            <w:rPr>
+              <w:rFonts w:asciiTheme="minorHAnsi" w:eastAsiaTheme="minorEastAsia" w:hAnsiTheme="minorHAnsi"/>
+              <w:noProof/>
+              <w:kern w:val="2"/>
+              <w:szCs w:val="24"/>
+              <w:lang w:eastAsia="fr-FR"/>
+              <w14:ligatures w14:val="standardContextual"/>
+            </w:rPr>
+          </w:pPr>
+          <w:hyperlink w:anchor="_Toc173405954" w:history="1">
+            <w:r>
+              <w:rPr>
+                <w:rStyle w:val="Lienhypertexte"/>
+                <w:noProof/>
+              </w:rPr>
+              <w:t>3.2</w:t>
+            </w:r>
+            <w:r>
+              <w:rPr>
+                <w:rFonts w:asciiTheme="minorHAnsi" w:eastAsiaTheme="minorEastAsia" w:hAnsiTheme="minorHAnsi"/>
+                <w:noProof/>
+                <w:kern w:val="2"/>
+                <w:szCs w:val="24"/>
+                <w:lang w:eastAsia="fr-FR"/>
+                <w14:ligatures w14:val="standardContextual"/>
+              </w:rPr>
+              <w:tab/>
+            </w:r>
+            <w:r>
+              <w:rPr>
+                <w:rStyle w:val="Lienhypertexte"/>
+                <w:noProof/>
+              </w:rPr>
+              <w:t>Réaction aux difficultés</w:t>
+            </w:r>
+            <w:r>
+              <w:rPr>
+                <w:noProof/>
+                <w:webHidden/>
+              </w:rPr>
+              <w:tab/>
+            </w:r>
+            <w:r>
+              <w:rPr>
+                <w:noProof/>
+                <w:webHidden/>
+              </w:rPr>
+              <w:fldChar w:fldCharType="begin"/>
+            </w:r>
+            <w:r>
+              <w:rPr>
+                <w:noProof/>
+                <w:webHidden/>
+              </w:rPr>
+              <w:instrText xml:space="preserve"> PAGEREF _Toc173405954 \h </w:instrText>
+            </w:r>
+            <w:r>
+              <w:rPr>
+                <w:noProof/>
+                <w:webHidden/>
+              </w:rPr>
+            </w:r>
+            <w:r>
+              <w:rPr>
+                <w:noProof/>
+                <w:webHidden/>
+              </w:rPr>
+              <w:fldChar w:fldCharType="separate"/>
+            </w:r>
+            <w:r>
+              <w:rPr>
+                <w:noProof/>
+                <w:webHidden/>
+              </w:rPr>
+              <w:t>6</w:t>
+            </w:r>
+            <w:r>
+              <w:rPr>
+                <w:noProof/>
+                <w:webHidden/>
+              </w:rPr>
+              <w:fldChar w:fldCharType="end"/>
+            </w:r>
+          </w:hyperlink>
+        </w:p>
+        <w:p>
+          <w:pPr>
+            <w:pStyle w:val="TM2"/>
+            <w:tabs>
+              <w:tab w:val="left" w:pos="960"/>
+              <w:tab w:val="right" w:leader="dot" w:pos="9627"/>
+            </w:tabs>
+            <w:rPr>
+              <w:rFonts w:asciiTheme="minorHAnsi" w:eastAsiaTheme="minorEastAsia" w:hAnsiTheme="minorHAnsi"/>
+              <w:noProof/>
+              <w:kern w:val="2"/>
+              <w:szCs w:val="24"/>
+              <w:lang w:eastAsia="fr-FR"/>
+              <w14:ligatures w14:val="standardContextual"/>
+            </w:rPr>
+          </w:pPr>
+          <w:hyperlink w:anchor="_Toc173405955" w:history="1">
+            <w:r>
+              <w:rPr>
+                <w:rStyle w:val="Lienhypertexte"/>
+                <w:noProof/>
+              </w:rPr>
+              <w:t>3.3</w:t>
+            </w:r>
+            <w:r>
+              <w:rPr>
+                <w:rFonts w:asciiTheme="minorHAnsi" w:eastAsiaTheme="minorEastAsia" w:hAnsiTheme="minorHAnsi"/>
+                <w:noProof/>
+                <w:kern w:val="2"/>
+                <w:szCs w:val="24"/>
+                <w:lang w:eastAsia="fr-FR"/>
+                <w14:ligatures w14:val="standardContextual"/>
+              </w:rPr>
+              <w:tab/>
+            </w:r>
+            <w:r>
+              <w:rPr>
+                <w:rStyle w:val="Lienhypertexte"/>
+                <w:noProof/>
+              </w:rPr>
               <w:t>Les compétences acquises et consolidées</w:t>
             </w:r>
             <w:r>
@@ -2007,7 +2355,7 @@
                 <w:noProof/>
                 <w:webHidden/>
               </w:rPr>
-              <w:instrText xml:space="preserve"> PAGEREF _Toc173244471 \h </w:instrText>
+              <w:instrText xml:space="preserve"> PAGEREF _Toc173405955 \h </w:instrText>
             </w:r>
             <w:r>
               <w:rPr>
@@ -2050,12 +2398,82 @@
               <w14:ligatures w14:val="standardContextual"/>
             </w:rPr>
           </w:pPr>
-          <w:hyperlink w:anchor="_Toc173244472" w:history="1">
+          <w:hyperlink w:anchor="_Toc173405956" w:history="1">
             <w:r>
               <w:rPr>
                 <w:rStyle w:val="Lienhypertexte"/>
                 <w:noProof/>
               </w:rPr>
+              <w:t>Bilan de l’experiance</w:t>
+            </w:r>
+            <w:r>
+              <w:rPr>
+                <w:noProof/>
+                <w:webHidden/>
+              </w:rPr>
+              <w:tab/>
+            </w:r>
+            <w:r>
+              <w:rPr>
+                <w:noProof/>
+                <w:webHidden/>
+              </w:rPr>
+              <w:fldChar w:fldCharType="begin"/>
+            </w:r>
+            <w:r>
+              <w:rPr>
+                <w:noProof/>
+                <w:webHidden/>
+              </w:rPr>
+              <w:instrText xml:space="preserve"> PAGEREF _Toc173405956 \h </w:instrText>
+            </w:r>
+            <w:r>
+              <w:rPr>
+                <w:noProof/>
+                <w:webHidden/>
+              </w:rPr>
+            </w:r>
+            <w:r>
+              <w:rPr>
+                <w:noProof/>
+                <w:webHidden/>
+              </w:rPr>
+              <w:fldChar w:fldCharType="separate"/>
+            </w:r>
+            <w:r>
+              <w:rPr>
+                <w:noProof/>
+                <w:webHidden/>
+              </w:rPr>
+              <w:t>6</w:t>
+            </w:r>
+            <w:r>
+              <w:rPr>
+                <w:noProof/>
+                <w:webHidden/>
+              </w:rPr>
+              <w:fldChar w:fldCharType="end"/>
+            </w:r>
+          </w:hyperlink>
+        </w:p>
+        <w:p>
+          <w:pPr>
+            <w:pStyle w:val="TM1"/>
+            <w:rPr>
+              <w:rFonts w:asciiTheme="minorHAnsi" w:eastAsiaTheme="minorEastAsia" w:hAnsiTheme="minorHAnsi"/>
+              <w:noProof/>
+              <w:kern w:val="2"/>
+              <w:szCs w:val="24"/>
+              <w:lang w:eastAsia="fr-FR"/>
+              <w14:ligatures w14:val="standardContextual"/>
+            </w:rPr>
+          </w:pPr>
+          <w:hyperlink w:anchor="_Toc173405957" w:history="1">
+            <w:r>
+              <w:rPr>
+                <w:rStyle w:val="Lienhypertexte"/>
+                <w:noProof/>
+              </w:rPr>
               <w:t>Table des annexes</w:t>
             </w:r>
             <w:r>
@@ -2077,7 +2495,7 @@
                 <w:noProof/>
                 <w:webHidden/>
               </w:rPr>
-              <w:instrText xml:space="preserve"> PAGEREF _Toc173244472 \h </w:instrText>
+              <w:instrText xml:space="preserve"> PAGEREF _Toc173405957 \h </w:instrText>
             </w:r>
             <w:r>
               <w:rPr>
@@ -2128,57 +2546,6 @@
     </w:p>
     <w:p>
       <w:pPr>
-        <w:pStyle w:val="Sansinterligne"/>
-      </w:pPr>
-    </w:p>
-    <w:p>
-      <w:pPr>
-        <w:pStyle w:val="Sansinterligne"/>
-      </w:pPr>
-    </w:p>
-    <w:p>
-      <w:pPr>
-        <w:pStyle w:val="Sansinterligne"/>
-      </w:pPr>
-    </w:p>
-    <w:p>
-      <w:pPr>
-        <w:pStyle w:val="Sansinterligne"/>
-      </w:pPr>
-    </w:p>
-    <w:p>
-      <w:pPr>
-        <w:pStyle w:val="Sansinterligne"/>
-      </w:pPr>
-    </w:p>
-    <w:p>
-      <w:pPr>
-        <w:jc w:val="left"/>
-        <w:rPr>
-          <w:rFonts w:ascii="Arial" w:hAnsi="Arial"/>
-          <w:sz w:val="20"/>
-        </w:rPr>
-      </w:pPr>
-    </w:p>
-    <w:p>
-      <w:pPr>
-        <w:jc w:val="left"/>
-        <w:rPr>
-          <w:rFonts w:ascii="Arial" w:hAnsi="Arial"/>
-          <w:sz w:val="20"/>
-        </w:rPr>
-      </w:pPr>
-      <w:r>
-        <w:br w:type="page"/>
-      </w:r>
-    </w:p>
-    <w:p>
-      <w:pPr>
-        <w:pStyle w:val="Sansinterligne"/>
-      </w:pPr>
-    </w:p>
-    <w:p>
-      <w:pPr>
         <w:pStyle w:val="Titre1"/>
         <w:numPr>
           <w:ilvl w:val="0"/>
@@ -2189,7 +2556,7 @@
           <w:rFonts w:cs="Arial"/>
         </w:rPr>
       </w:pPr>
-      <w:bookmarkStart w:id="7" w:name="_Toc173244461"/>
+      <w:bookmarkStart w:id="7" w:name="_Toc173405941"/>
       <w:r>
         <w:rPr>
           <w:rFonts w:cs="Arial"/>
@@ -2274,37 +2641,25 @@
     <w:p>
       <w:pPr>
         <w:pStyle w:val="Sansinterligne"/>
-      </w:pPr>
-    </w:p>
-    <w:p>
-      <w:pPr>
-        <w:pStyle w:val="Sansinterligne"/>
-      </w:pPr>
-    </w:p>
-    <w:p>
-      <w:pPr>
-        <w:pStyle w:val="Sansinterligne"/>
         <w:tabs>
           <w:tab w:val="left" w:pos="6240"/>
         </w:tabs>
       </w:pPr>
-      <w:r>
-        <w:tab/>
-      </w:r>
-    </w:p>
-    <w:p>
-      <w:pPr>
-        <w:pStyle w:val="Sansinterligne"/>
-      </w:pPr>
-    </w:p>
-    <w:p>
-      <w:pPr>
-        <w:pStyle w:val="Sansinterligne"/>
-      </w:pPr>
-    </w:p>
-    <w:p>
-      <w:pPr>
-        <w:pStyle w:val="Sansinterligne"/>
+    </w:p>
+    <w:p>
+      <w:pPr>
+        <w:pStyle w:val="Sansinterligne"/>
+        <w:tabs>
+          <w:tab w:val="left" w:pos="6240"/>
+        </w:tabs>
+      </w:pPr>
+    </w:p>
+    <w:p>
+      <w:pPr>
+        <w:pStyle w:val="Sansinterligne"/>
+        <w:tabs>
+          <w:tab w:val="left" w:pos="6240"/>
+        </w:tabs>
       </w:pPr>
     </w:p>
     <w:p>
@@ -2330,7 +2685,7 @@
           <w:numId w:val="0"/>
         </w:numPr>
       </w:pPr>
-      <w:bookmarkStart w:id="8" w:name="_Toc173244462"/>
+      <w:bookmarkStart w:id="8" w:name="_Toc173405942"/>
       <w:r>
         <w:t>Introduction</w:t>
       </w:r>
@@ -2536,7 +2891,7 @@
       <w:pPr>
         <w:pStyle w:val="Titre1"/>
       </w:pPr>
-      <w:bookmarkStart w:id="9" w:name="_Toc173244463"/>
+      <w:bookmarkStart w:id="9" w:name="_Toc173405943"/>
       <w:r>
         <w:t>Environnement</w:t>
       </w:r>
@@ -2554,7 +2909,7 @@
       <w:pPr>
         <w:pStyle w:val="Titre2"/>
       </w:pPr>
-      <w:bookmarkStart w:id="10" w:name="_Toc173244464"/>
+      <w:bookmarkStart w:id="10" w:name="_Toc173405944"/>
       <w:r>
         <w:t>Structurelle</w:t>
       </w:r>
@@ -2563,46 +2918,309 @@
     <w:p>
       <w:pPr>
         <w:pStyle w:val="Sansinterligne"/>
+      </w:pPr>
+      <w:r>
+        <w:t xml:space="preserve">EVERDYN </w:t>
+      </w:r>
+      <w:r>
+        <w:t xml:space="preserve">est une PME de 18 salarier domicilier à Aix en Provence mais présente dans tout la France grâce a sont réseaux de </w:t>
+      </w:r>
+      <w:r>
+        <w:t>5</w:t>
+      </w:r>
+      <w:r>
+        <w:t xml:space="preserve"> agences. Ces agences ne sont pas réparties en centre de profit, il n’y a donc pas de concurrences entre </w:t>
+      </w:r>
+      <w:r>
+        <w:t>elle</w:t>
+      </w:r>
+      <w:r>
+        <w:t>.</w:t>
+      </w:r>
+    </w:p>
+    <w:p>
+      <w:pPr>
+        <w:pStyle w:val="Sansinterligne"/>
+      </w:pPr>
+    </w:p>
+    <w:p>
+      <w:pPr>
+        <w:pStyle w:val="Sansinterligne"/>
+      </w:pPr>
+      <w:r>
+        <w:t>EVERDYN évolue dans deux domaine d’activité. La première, leur principale activité présente au sein des 5 agences, est l’intégration et la réparation de système. Ils sont capable de concevoir, programmer, démarrer la plupart des systèmes automatisés du monde industrielle.</w:t>
+      </w:r>
+    </w:p>
+    <w:p>
+      <w:pPr>
+        <w:pStyle w:val="Sansinterligne"/>
+      </w:pPr>
+      <w:r>
+        <w:t>Leurs seconds domaines d'activités, présent seulement au sein de l’agence d’Aix-en-Provence, est le développement de logiciels. Ils développent des logiciels industriels pour les utilisateurs d'AVEVA Software. Leur produit majeur est le logiciel</w:t>
+      </w:r>
+      <w:r>
+        <w:t xml:space="preserve"> et </w:t>
+      </w:r>
+      <w:r>
+        <w:t>Interface de programmation d’</w:t>
+      </w:r>
+      <w:r>
+        <w:t>application</w:t>
+      </w:r>
+      <w:r>
+        <w:t> </w:t>
+      </w:r>
+      <w:r>
+        <w:t>ALPANA</w:t>
+      </w:r>
+      <w:r>
+        <w:t xml:space="preserve">. Elle </w:t>
+      </w:r>
+      <w:r>
+        <w:t xml:space="preserve">permet de faire du </w:t>
+      </w:r>
+      <w:r>
+        <w:t>« </w:t>
+      </w:r>
+      <w:r>
+        <w:t>Dashboard</w:t>
+      </w:r>
+      <w:r>
+        <w:t xml:space="preserve"> ». Elle est capable de </w:t>
+      </w:r>
+      <w:r>
+        <w:t xml:space="preserve">s'interface avec </w:t>
+      </w:r>
+      <w:r>
+        <w:t>tou</w:t>
+      </w:r>
+      <w:r>
+        <w:t>te</w:t>
+      </w:r>
+      <w:r>
+        <w:t>s</w:t>
+      </w:r>
+      <w:r>
+        <w:t xml:space="preserve"> les sources de donnée possibles et permet aux industrielles de monitorer leurs chaines de production et de partage est visualisé ces tableaux de </w:t>
+      </w:r>
+      <w:r>
+        <w:t>bord</w:t>
+      </w:r>
+      <w:r>
+        <w:t xml:space="preserve"> sur tou</w:t>
+      </w:r>
+      <w:r>
+        <w:t>s</w:t>
+      </w:r>
+      <w:r>
+        <w:t xml:space="preserve"> types </w:t>
+      </w:r>
+      <w:r>
+        <w:t>de support électronique</w:t>
+      </w:r>
+      <w:r>
+        <w:t>.</w:t>
+      </w:r>
+    </w:p>
+    <w:p>
+      <w:pPr>
+        <w:pStyle w:val="Sansinterligne"/>
+      </w:pPr>
+    </w:p>
+    <w:p>
+      <w:pPr>
+        <w:pStyle w:val="Sansinterligne"/>
+      </w:pPr>
+      <w:r>
+        <w:t>L’agence de Tours</w:t>
+      </w:r>
+      <w:r>
+        <w:t xml:space="preserve"> où j'ai effectué mon stage travaille donc uniquement dans l'intégration de systèmes</w:t>
+      </w:r>
+      <w:r>
+        <w:t>. L</w:t>
+      </w:r>
+      <w:r>
+        <w:t>'ensemble des collaborateurs de Tours sont des automaticiens. Il travaille à la fois pour des vendeurs de matériel industriel</w:t>
+      </w:r>
+      <w:r>
+        <w:t>.</w:t>
+      </w:r>
+      <w:r>
+        <w:t xml:space="preserve"> </w:t>
+      </w:r>
+      <w:r>
+        <w:t>L</w:t>
+      </w:r>
+      <w:r>
+        <w:t>eur rôle est</w:t>
+      </w:r>
+      <w:r>
+        <w:t xml:space="preserve">, </w:t>
+      </w:r>
+      <w:r>
+        <w:t xml:space="preserve">une fois </w:t>
+      </w:r>
+      <w:r>
+        <w:t xml:space="preserve">le matériel livré à </w:t>
+      </w:r>
+      <w:r>
+        <w:t>l'entreprise</w:t>
+      </w:r>
+      <w:r>
+        <w:t xml:space="preserve"> acheteuse</w:t>
+      </w:r>
+      <w:r>
+        <w:t>, intégrer</w:t>
+      </w:r>
+      <w:r>
+        <w:t xml:space="preserve"> </w:t>
+      </w:r>
+      <w:r>
+        <w:t>l’</w:t>
+      </w:r>
+      <w:r>
+        <w:t xml:space="preserve">automatisation du </w:t>
+      </w:r>
+      <w:r>
+        <w:t xml:space="preserve">nouveau </w:t>
+      </w:r>
+      <w:r>
+        <w:t xml:space="preserve">système </w:t>
+      </w:r>
+      <w:r>
+        <w:t xml:space="preserve">et </w:t>
+      </w:r>
+      <w:r>
+        <w:t xml:space="preserve">gérer </w:t>
+      </w:r>
+      <w:r>
+        <w:t>l’</w:t>
+      </w:r>
+      <w:r>
+        <w:t>interfaçage</w:t>
+      </w:r>
+      <w:r>
+        <w:t xml:space="preserve"> avec le reste de la chaine de production</w:t>
+      </w:r>
+      <w:r>
+        <w:t>.</w:t>
+      </w:r>
+      <w:r>
+        <w:t xml:space="preserve"> </w:t>
+      </w:r>
+      <w:r>
+        <w:t xml:space="preserve">Dans ce cadre </w:t>
+      </w:r>
+      <w:r>
+        <w:t xml:space="preserve">EVERDYN </w:t>
+      </w:r>
+      <w:r>
+        <w:t xml:space="preserve">travaille régulièrement pour </w:t>
+      </w:r>
+      <w:r>
+        <w:t>CIAM PAKE</w:t>
+      </w:r>
+      <w:r>
+        <w:t>, spécialiste dans la conception de systèmes de de convoyage de contenants</w:t>
+      </w:r>
+      <w:r>
+        <w:t xml:space="preserve">. Actuellement ils travaillent ensemble à l'intégration d'un </w:t>
+      </w:r>
+      <w:r>
+        <w:t xml:space="preserve"> systèmes de convoyeurs </w:t>
+      </w:r>
+      <w:r>
+        <w:t>à l’entreprise</w:t>
+      </w:r>
+      <w:r>
+        <w:t xml:space="preserve"> Laiterie de Saint-Denis-de-l'Hôtel.</w:t>
+      </w:r>
+    </w:p>
+    <w:p>
+      <w:pPr>
+        <w:pStyle w:val="Sansinterligne"/>
+      </w:pPr>
+      <w:r>
+        <w:t>I</w:t>
+      </w:r>
+      <w:r>
+        <w:t xml:space="preserve">ls ont également des clients directs c'est-à-dire qu'ils travaillent chez </w:t>
+      </w:r>
+      <w:r>
+        <w:t>eux sur la gestion et le développement de l'automatisation de leur système. O</w:t>
+      </w:r>
+      <w:r>
+        <w:t xml:space="preserve">n peut citer par exemple </w:t>
+      </w:r>
+      <w:r>
+        <w:t>l’</w:t>
+      </w:r>
+      <w:r>
+        <w:t xml:space="preserve">entreprise SKF ou </w:t>
+      </w:r>
+      <w:r>
+        <w:t>STMicroelectronics</w:t>
+      </w:r>
+      <w:r>
+        <w:t>.</w:t>
+      </w:r>
+    </w:p>
+    <w:p>
+      <w:pPr>
+        <w:pStyle w:val="Sansinterligne"/>
         <w:rPr>
           <w:szCs w:val="20"/>
         </w:rPr>
       </w:pPr>
-      <w:r>
+    </w:p>
+    <w:p>
+      <w:pPr>
+        <w:pStyle w:val="Sansinterligne"/>
         <w:rPr>
           <w:szCs w:val="20"/>
         </w:rPr>
-        <w:t xml:space="preserve">EVERDYN </w:t>
-      </w:r>
-      <w:r>
+      </w:pPr>
+    </w:p>
+    <w:p>
+      <w:pPr>
+        <w:pStyle w:val="Sansinterligne"/>
         <w:rPr>
           <w:szCs w:val="20"/>
         </w:rPr>
-        <w:t xml:space="preserve">est une PME de 18 salarier domicilier à Aix en Provence mais présente dans tout la France grâce a sont réseaux de </w:t>
-      </w:r>
-      <w:r>
+      </w:pPr>
+    </w:p>
+    <w:p>
+      <w:pPr>
+        <w:pStyle w:val="Sansinterligne"/>
         <w:rPr>
           <w:szCs w:val="20"/>
         </w:rPr>
-        <w:t>5</w:t>
-      </w:r>
-      <w:r>
+      </w:pPr>
+    </w:p>
+    <w:p>
+      <w:pPr>
+        <w:pStyle w:val="Sansinterligne"/>
         <w:rPr>
           <w:szCs w:val="20"/>
         </w:rPr>
-        <w:t xml:space="preserve"> agences. Ces agences ne sont pas réparties en centre de profit, il n’y a donc pas de concurrences entre </w:t>
-      </w:r>
-      <w:r>
+      </w:pPr>
+    </w:p>
+    <w:p>
+      <w:pPr>
+        <w:pStyle w:val="Sansinterligne"/>
         <w:rPr>
           <w:szCs w:val="20"/>
         </w:rPr>
-        <w:t>elle</w:t>
-      </w:r>
-      <w:r>
+      </w:pPr>
+    </w:p>
+    <w:p>
+      <w:pPr>
+        <w:pStyle w:val="Sansinterligne"/>
         <w:rPr>
           <w:szCs w:val="20"/>
         </w:rPr>
-        <w:t>.</w:t>
-      </w:r>
+      </w:pPr>
     </w:p>
     <w:p>
       <w:pPr>
@@ -2619,388 +3237,44 @@
           <w:szCs w:val="20"/>
         </w:rPr>
       </w:pPr>
-      <w:r>
+    </w:p>
+    <w:p>
+      <w:pPr>
+        <w:pStyle w:val="Sansinterligne"/>
         <w:rPr>
           <w:szCs w:val="20"/>
         </w:rPr>
-        <w:t>EVERDYN évolue dans deux domaine d’</w:t>
-      </w:r>
-      <w:r>
+      </w:pPr>
+    </w:p>
+    <w:p>
+      <w:pPr>
+        <w:pStyle w:val="Sansinterligne"/>
         <w:rPr>
           <w:szCs w:val="20"/>
         </w:rPr>
-        <w:t>activité</w:t>
-      </w:r>
-      <w:r>
+      </w:pPr>
+    </w:p>
+    <w:p>
+      <w:pPr>
+        <w:pStyle w:val="Sansinterligne"/>
         <w:rPr>
           <w:szCs w:val="20"/>
         </w:rPr>
-        <w:t>. La premi</w:t>
-      </w:r>
-      <w:r>
+      </w:pPr>
+    </w:p>
+    <w:p>
+      <w:pPr>
+        <w:pStyle w:val="Sansinterligne"/>
         <w:rPr>
           <w:szCs w:val="20"/>
         </w:rPr>
-        <w:t xml:space="preserve">ère, leur principale activité présente au sein des 5 agences, </w:t>
-      </w:r>
-      <w:r>
-        <w:rPr>
-          <w:szCs w:val="20"/>
-        </w:rPr>
-        <w:t>est l’intégration</w:t>
-      </w:r>
-      <w:r>
-        <w:rPr>
-          <w:szCs w:val="20"/>
-        </w:rPr>
-        <w:t xml:space="preserve"> et la réparation</w:t>
-      </w:r>
-      <w:r>
-        <w:rPr>
-          <w:szCs w:val="20"/>
-        </w:rPr>
-        <w:t xml:space="preserve"> de système. Ils sont capable de concevoir, programmer, démarrer la plupart des systèmes automatisés du monde industrielle.</w:t>
-      </w:r>
-    </w:p>
-    <w:p>
-      <w:pPr>
-        <w:pStyle w:val="Sansinterligne"/>
-        <w:rPr>
-          <w:szCs w:val="20"/>
-        </w:rPr>
-      </w:pPr>
-      <w:r>
-        <w:rPr>
-          <w:szCs w:val="20"/>
-        </w:rPr>
-        <w:t>Leurs seconde activité</w:t>
-      </w:r>
-      <w:r>
-        <w:rPr>
-          <w:szCs w:val="20"/>
-        </w:rPr>
-        <w:t xml:space="preserve">, présente seulement au sein de l’agence d’Aix en Provence est le </w:t>
-      </w:r>
-      <w:r>
-        <w:rPr>
-          <w:szCs w:val="20"/>
-        </w:rPr>
-        <w:t>développement de logicielle</w:t>
-      </w:r>
-      <w:r>
-        <w:rPr>
-          <w:szCs w:val="20"/>
-        </w:rPr>
-        <w:t>.</w:t>
-      </w:r>
-      <w:r>
-        <w:rPr>
-          <w:szCs w:val="20"/>
-        </w:rPr>
-        <w:t xml:space="preserve"> </w:t>
-      </w:r>
-      <w:r>
-        <w:rPr>
-          <w:color w:val="FF0000"/>
-          <w:szCs w:val="20"/>
-        </w:rPr>
-        <w:t>……………..</w:t>
-      </w:r>
-    </w:p>
-    <w:p>
-      <w:pPr>
-        <w:pStyle w:val="Sansinterligne"/>
-      </w:pPr>
-    </w:p>
-    <w:p>
-      <w:pPr>
-        <w:pStyle w:val="Sansinterligne"/>
-      </w:pPr>
-      <w:r>
-        <w:t>L’agence de Tours</w:t>
-      </w:r>
-      <w:r>
-        <w:t xml:space="preserve"> où j'ai effectué mon stage travaille donc uniquement dans l'intégration de systèmes</w:t>
-      </w:r>
-      <w:r>
-        <w:t>. L</w:t>
-      </w:r>
-      <w:r>
-        <w:t>'ensemble des collaborateurs de Tours sont des automaticiens. Il travaille à la fois pour des vendeurs de matériel industriel</w:t>
-      </w:r>
-      <w:r>
-        <w:t>.</w:t>
-      </w:r>
-      <w:r>
-        <w:t xml:space="preserve"> </w:t>
-      </w:r>
-      <w:r>
-        <w:t>L</w:t>
-      </w:r>
-      <w:r>
-        <w:t>eur rôle est</w:t>
-      </w:r>
-      <w:r>
-        <w:t xml:space="preserve">, </w:t>
-      </w:r>
-      <w:r>
-        <w:t xml:space="preserve">une fois </w:t>
-      </w:r>
-      <w:r>
-        <w:t xml:space="preserve">le matériel livré à </w:t>
-      </w:r>
-      <w:r>
-        <w:t>l'entreprise</w:t>
-      </w:r>
-      <w:r>
-        <w:t xml:space="preserve"> acheteuse</w:t>
-      </w:r>
-      <w:r>
-        <w:t>, intégrer</w:t>
-      </w:r>
-      <w:r>
-        <w:t xml:space="preserve"> </w:t>
-      </w:r>
-      <w:r>
-        <w:t>l’</w:t>
-      </w:r>
-      <w:r>
-        <w:t xml:space="preserve">automatisation du </w:t>
-      </w:r>
-      <w:r>
-        <w:t xml:space="preserve">nouveau </w:t>
-      </w:r>
-      <w:r>
-        <w:t xml:space="preserve">système </w:t>
-      </w:r>
-      <w:r>
-        <w:t xml:space="preserve">et </w:t>
-      </w:r>
-      <w:r>
-        <w:t xml:space="preserve">gérer </w:t>
-      </w:r>
-      <w:r>
-        <w:t>l’</w:t>
-      </w:r>
-      <w:r>
-        <w:t>interfaçage</w:t>
-      </w:r>
-      <w:r>
-        <w:t xml:space="preserve"> avec le reste de la chaine de production</w:t>
-      </w:r>
-      <w:r>
-        <w:t>.</w:t>
-      </w:r>
-      <w:r>
-        <w:t xml:space="preserve"> </w:t>
-      </w:r>
-      <w:r>
-        <w:t xml:space="preserve">Dans ce cadre </w:t>
-      </w:r>
-      <w:r>
-        <w:rPr>
-          <w:szCs w:val="20"/>
-        </w:rPr>
-        <w:t xml:space="preserve">EVERDYN </w:t>
-      </w:r>
-      <w:r>
-        <w:t xml:space="preserve">travaille régulièrement pour </w:t>
-      </w:r>
-      <w:r>
-        <w:t>CIAM PAKE</w:t>
-      </w:r>
-      <w:r>
-        <w:t xml:space="preserve">, </w:t>
-      </w:r>
-      <w:r>
-        <w:t>spécialiste dans la conception de systèmes</w:t>
-      </w:r>
-      <w:r>
-        <w:t xml:space="preserve"> de de convoyage de contenants</w:t>
-      </w:r>
-      <w:r>
-        <w:t xml:space="preserve">. Actuellement ils travaillent ensemble à l'intégration d'un </w:t>
-      </w:r>
-      <w:r>
-        <w:t xml:space="preserve"> systèmes de convoyeurs </w:t>
-      </w:r>
-      <w:r>
-        <w:t>à l’entreprise</w:t>
-      </w:r>
-      <w:r>
-        <w:t xml:space="preserve"> Laiterie de Saint-Denis-de-l'Hôtel.</w:t>
-      </w:r>
-    </w:p>
-    <w:p>
-      <w:pPr>
-        <w:pStyle w:val="Sansinterligne"/>
-      </w:pPr>
-      <w:r>
-        <w:t>I</w:t>
-      </w:r>
-      <w:r>
-        <w:t xml:space="preserve">ls ont également des clients directs c'est-à-dire qu'ils travaillent chez </w:t>
-      </w:r>
-      <w:r>
-        <w:t xml:space="preserve">eux sur </w:t>
-      </w:r>
-      <w:r>
-        <w:t>la gestion et le développement de l'automatisation de leur système</w:t>
-      </w:r>
-      <w:r>
-        <w:t>. O</w:t>
-      </w:r>
-      <w:r>
-        <w:t xml:space="preserve">n peut citer par exemple entreprise SKF ou </w:t>
-      </w:r>
-      <w:r>
-        <w:t>STMicroelectronics</w:t>
-      </w:r>
-      <w:r>
-        <w:t>.</w:t>
-      </w:r>
-    </w:p>
-    <w:p>
-      <w:pPr>
-        <w:pStyle w:val="Sansinterligne"/>
-        <w:rPr>
-          <w:szCs w:val="20"/>
-        </w:rPr>
-      </w:pPr>
-    </w:p>
-    <w:p>
-      <w:pPr>
-        <w:pStyle w:val="Sansinterligne"/>
-        <w:rPr>
-          <w:szCs w:val="20"/>
-        </w:rPr>
-      </w:pPr>
-    </w:p>
-    <w:p>
-      <w:pPr>
-        <w:pStyle w:val="Sansinterligne"/>
-        <w:rPr>
-          <w:szCs w:val="20"/>
-        </w:rPr>
-      </w:pPr>
-    </w:p>
-    <w:p>
-      <w:pPr>
-        <w:pStyle w:val="Sansinterligne"/>
-        <w:rPr>
-          <w:szCs w:val="20"/>
-        </w:rPr>
-      </w:pPr>
-    </w:p>
-    <w:p>
-      <w:pPr>
-        <w:pStyle w:val="Sansinterligne"/>
-        <w:rPr>
-          <w:szCs w:val="20"/>
-        </w:rPr>
-      </w:pPr>
-    </w:p>
-    <w:p>
-      <w:pPr>
-        <w:pStyle w:val="Sansinterligne"/>
-        <w:rPr>
-          <w:szCs w:val="20"/>
-        </w:rPr>
-      </w:pPr>
-    </w:p>
-    <w:p>
-      <w:pPr>
-        <w:pStyle w:val="Sansinterligne"/>
-        <w:rPr>
-          <w:szCs w:val="20"/>
-        </w:rPr>
-      </w:pPr>
-    </w:p>
-    <w:p>
-      <w:pPr>
-        <w:pStyle w:val="Sansinterligne"/>
-        <w:rPr>
-          <w:szCs w:val="20"/>
-        </w:rPr>
-      </w:pPr>
-    </w:p>
-    <w:p>
-      <w:pPr>
-        <w:pStyle w:val="Sansinterligne"/>
-        <w:rPr>
-          <w:szCs w:val="20"/>
-        </w:rPr>
-      </w:pPr>
-    </w:p>
-    <w:p>
-      <w:pPr>
-        <w:pStyle w:val="Sansinterligne"/>
-        <w:rPr>
-          <w:szCs w:val="20"/>
-        </w:rPr>
-      </w:pPr>
-    </w:p>
-    <w:p>
-      <w:pPr>
-        <w:pStyle w:val="Sansinterligne"/>
-        <w:rPr>
-          <w:szCs w:val="20"/>
-        </w:rPr>
-      </w:pPr>
-    </w:p>
-    <w:p>
-      <w:pPr>
-        <w:pStyle w:val="Sansinterligne"/>
-        <w:rPr>
-          <w:szCs w:val="20"/>
-        </w:rPr>
-      </w:pPr>
-    </w:p>
-    <w:p>
-      <w:pPr>
-        <w:pStyle w:val="Sansinterligne"/>
-        <w:rPr>
-          <w:szCs w:val="20"/>
-        </w:rPr>
-      </w:pPr>
-    </w:p>
-    <w:p>
-      <w:pPr>
-        <w:pStyle w:val="Sansinterligne"/>
-        <w:rPr>
-          <w:szCs w:val="20"/>
-        </w:rPr>
-      </w:pPr>
-    </w:p>
-    <w:p>
-      <w:pPr>
-        <w:pStyle w:val="Sansinterligne"/>
-        <w:rPr>
-          <w:szCs w:val="20"/>
-        </w:rPr>
-      </w:pPr>
-    </w:p>
-    <w:p>
-      <w:pPr>
-        <w:pStyle w:val="Sansinterligne"/>
-        <w:rPr>
-          <w:szCs w:val="20"/>
-        </w:rPr>
-      </w:pPr>
-    </w:p>
-    <w:p>
-      <w:pPr>
-        <w:pStyle w:val="Sansinterligne"/>
-        <w:rPr>
-          <w:szCs w:val="20"/>
-        </w:rPr>
       </w:pPr>
     </w:p>
     <w:p>
       <w:pPr>
         <w:pStyle w:val="Titre2"/>
       </w:pPr>
-      <w:bookmarkStart w:id="11" w:name="_Toc173244465"/>
+      <w:bookmarkStart w:id="11" w:name="_Toc173405945"/>
       <w:r>
         <w:t>Relationnelle</w:t>
       </w:r>
@@ -3067,7 +3341,7 @@
           <w:bCs/>
           <w:szCs w:val="20"/>
         </w:rPr>
-        <w:t xml:space="preserve">Responsable </w:t>
+        <w:t>Responsable</w:t>
       </w:r>
       <w:r>
         <w:rPr>
@@ -3075,7 +3349,7 @@
           <w:bCs/>
           <w:szCs w:val="20"/>
         </w:rPr>
-        <w:t>l’</w:t>
+        <w:t xml:space="preserve"> </w:t>
       </w:r>
       <w:r>
         <w:rPr>
@@ -3094,7 +3368,49 @@
         <w:t>.</w:t>
       </w:r>
       <w:r>
-        <w:t xml:space="preserve"> (Celas veux dire qu’il s'occupe de la gestion ce qui prend environ 10% )</w:t>
+        <w:t xml:space="preserve"> (Celas veux dire qu’il s'occupe de la gestion</w:t>
+      </w:r>
+      <w:r>
+        <w:t xml:space="preserve"> du personnel, de la planification des projet et la répartition des </w:t>
+      </w:r>
+      <w:r>
+        <w:t>effectif</w:t>
+      </w:r>
+      <w:r>
+        <w:t xml:space="preserve"> chez le </w:t>
+      </w:r>
+      <w:r>
+        <w:t>diffèrent</w:t>
+      </w:r>
+      <w:r>
+        <w:t xml:space="preserve"> client. Cela </w:t>
+      </w:r>
+      <w:r>
+        <w:t>prend</w:t>
+      </w:r>
+      <w:r>
+        <w:t xml:space="preserve"> environs </w:t>
+      </w:r>
+      <w:r>
+        <w:t>qui prend environ 10%</w:t>
+      </w:r>
+      <w:r>
+        <w:t xml:space="preserve">, le reste du temps il exerce </w:t>
+      </w:r>
+      <w:r>
+        <w:t>son</w:t>
+      </w:r>
+      <w:r>
+        <w:t xml:space="preserve"> métier d’</w:t>
+      </w:r>
+      <w:r>
+        <w:t>automaticien</w:t>
+      </w:r>
+      <w:r>
+        <w:t xml:space="preserve"> et </w:t>
+      </w:r>
+      <w:r>
+        <w:t xml:space="preserve">conseille éventuellement les autre collaborateur grâce à l’expérience qu’il a pu accumuler c’est … au sein de la société. </w:t>
       </w:r>
     </w:p>
     <w:p>
@@ -3104,13 +3420,14 @@
       <w:r>
         <w:t xml:space="preserve">il a était là pour m’introduire dans l’entreprise, me fournir le matérielle nécessaire </w:t>
       </w:r>
-      <w:proofErr w:type="spellStart"/>
-      <w:r>
-        <w:t>a</w:t>
-      </w:r>
-      <w:proofErr w:type="spellEnd"/>
+      <w:r>
+        <w:t>à</w:t>
+      </w:r>
       <w:r>
         <w:t xml:space="preserve"> mon travaille ainsi que répondre à mes diffèrent question sur l’organisation de l’entreprise.</w:t>
+      </w:r>
+      <w:r>
+        <w:t xml:space="preserve"> Il été également là pour vérifier que je n’était pas en difficulté dans la réalisation de mon stage.</w:t>
       </w:r>
     </w:p>
     <w:p>
@@ -3541,29 +3858,9 @@
     </w:p>
     <w:p>
       <w:pPr>
-        <w:pStyle w:val="Sansinterligne"/>
-      </w:pPr>
-    </w:p>
-    <w:p>
-      <w:pPr>
-        <w:pStyle w:val="Sansinterligne"/>
-      </w:pPr>
-    </w:p>
-    <w:p>
-      <w:pPr>
-        <w:pStyle w:val="Sansinterligne"/>
-      </w:pPr>
-    </w:p>
-    <w:p>
-      <w:pPr>
-        <w:pStyle w:val="Sansinterligne"/>
-      </w:pPr>
-    </w:p>
-    <w:p>
-      <w:pPr>
         <w:pStyle w:val="Titre2"/>
       </w:pPr>
-      <w:bookmarkStart w:id="12" w:name="_Toc173244466"/>
+      <w:bookmarkStart w:id="12" w:name="_Toc173405946"/>
       <w:r>
         <w:t>Contextuelle</w:t>
       </w:r>
@@ -3629,6 +3926,11 @@
       <w:r>
         <w:t xml:space="preserve">. </w:t>
       </w:r>
+    </w:p>
+    <w:p>
+      <w:pPr>
+        <w:pStyle w:val="Sansinterligne"/>
+      </w:pPr>
       <w:r>
         <w:t>Il souhaite dans un premier temps proposer ces solutions aux entreprises qui ont des besoins</w:t>
       </w:r>
@@ -3741,6 +4043,121 @@
       <w:pPr>
         <w:pStyle w:val="Sansinterligne"/>
       </w:pPr>
+      <w:r>
+        <w:t>L’</w:t>
+      </w:r>
+      <w:proofErr w:type="spellStart"/>
+      <w:r>
+        <w:t>intrner</w:t>
+      </w:r>
+      <w:proofErr w:type="spellEnd"/>
+      <w:r>
+        <w:t xml:space="preserve"> </w:t>
+      </w:r>
+    </w:p>
+    <w:p>
+      <w:pPr>
+        <w:pStyle w:val="Sansinterligne"/>
+      </w:pPr>
+    </w:p>
+    <w:p>
+      <w:pPr>
+        <w:pStyle w:val="Sansinterligne"/>
+      </w:pPr>
+    </w:p>
+    <w:p>
+      <w:pPr>
+        <w:pStyle w:val="Sansinterligne"/>
+        <w:rPr>
+          <w:u w:val="single"/>
+        </w:rPr>
+      </w:pPr>
+      <w:r>
+        <w:rPr>
+          <w:u w:val="single"/>
+        </w:rPr>
+        <w:t xml:space="preserve">Périmètre de mon stage : </w:t>
+      </w:r>
+    </w:p>
+    <w:p>
+      <w:pPr>
+        <w:pStyle w:val="Sansinterligne"/>
+      </w:pPr>
+      <w:r>
+        <w:t>L'objectif qui a été fixé par</w:t>
+      </w:r>
+      <w:r>
+        <w:t xml:space="preserve"> M. LE NY est </w:t>
+      </w:r>
+      <w:r>
+        <w:t>et d'explorer la technologie</w:t>
+      </w:r>
+      <w:r>
+        <w:t xml:space="preserve"> LLM </w:t>
+      </w:r>
+      <w:r>
+        <w:t>Pour tenter de réaliser c'est prédictions</w:t>
+      </w:r>
+    </w:p>
+    <w:p>
+      <w:pPr>
+        <w:pStyle w:val="Sansinterligne"/>
+      </w:pPr>
+    </w:p>
+    <w:p>
+      <w:pPr>
+        <w:pStyle w:val="Sansinterligne"/>
+      </w:pPr>
+    </w:p>
+    <w:p>
+      <w:pPr>
+        <w:pStyle w:val="Sansinterligne"/>
+      </w:pPr>
+    </w:p>
+    <w:p>
+      <w:pPr>
+        <w:pStyle w:val="Sansinterligne"/>
+      </w:pPr>
+    </w:p>
+    <w:p>
+      <w:pPr>
+        <w:pStyle w:val="Sansinterligne"/>
+      </w:pPr>
+    </w:p>
+    <w:p>
+      <w:pPr>
+        <w:pStyle w:val="Sansinterligne"/>
+      </w:pPr>
+    </w:p>
+    <w:p>
+      <w:pPr>
+        <w:pStyle w:val="Sansinterligne"/>
+      </w:pPr>
+    </w:p>
+    <w:p>
+      <w:pPr>
+        <w:pStyle w:val="Sansinterligne"/>
+      </w:pPr>
+    </w:p>
+    <w:p>
+      <w:pPr>
+        <w:pStyle w:val="Sansinterligne"/>
+      </w:pPr>
+    </w:p>
+    <w:p>
+      <w:pPr>
+        <w:pStyle w:val="Sansinterligne"/>
+      </w:pPr>
+    </w:p>
+    <w:p>
+      <w:pPr>
+        <w:pStyle w:val="Sansinterligne"/>
+      </w:pPr>
+    </w:p>
+    <w:p>
+      <w:pPr>
+        <w:pStyle w:val="Sansinterligne"/>
+      </w:pPr>
     </w:p>
     <w:p>
       <w:pPr>
@@ -3806,7 +4223,7 @@
       <w:pPr>
         <w:pStyle w:val="Titre1"/>
       </w:pPr>
-      <w:bookmarkStart w:id="13" w:name="_Toc173244467"/>
+      <w:bookmarkStart w:id="13" w:name="_Toc173405947"/>
       <w:r>
         <w:t>Synthèse du travaille effectuer</w:t>
       </w:r>
@@ -3821,32 +4238,43 @@
       <w:pPr>
         <w:pStyle w:val="Titre2"/>
       </w:pPr>
+      <w:bookmarkStart w:id="14" w:name="_Toc173405948"/>
       <w:r>
         <w:t>Etat de l’art :</w:t>
       </w:r>
+      <w:bookmarkEnd w:id="14"/>
     </w:p>
     <w:p>
       <w:pPr>
         <w:pStyle w:val="Titre3"/>
       </w:pPr>
+      <w:bookmarkStart w:id="15" w:name="_Toc173405949"/>
       <w:r>
         <w:t>Familiarisation avec le Domain</w:t>
       </w:r>
+      <w:bookmarkEnd w:id="15"/>
     </w:p>
     <w:p>
       <w:pPr>
         <w:pStyle w:val="Titre3"/>
       </w:pPr>
+      <w:bookmarkStart w:id="16" w:name="_Toc173405950"/>
       <w:r>
         <w:t>Les LLM mistral</w:t>
       </w:r>
+      <w:bookmarkEnd w:id="16"/>
     </w:p>
     <w:p>
       <w:pPr>
         <w:pStyle w:val="Titre2"/>
       </w:pPr>
-      <w:r>
-        <w:t xml:space="preserve">Réalisation des apprentissage </w:t>
+      <w:bookmarkStart w:id="17" w:name="_Toc173405951"/>
+      <w:r>
+        <w:t>Réalisation des apprentissage</w:t>
+      </w:r>
+      <w:bookmarkEnd w:id="17"/>
+      <w:r>
+        <w:t xml:space="preserve"> </w:t>
       </w:r>
     </w:p>
     <w:p>
@@ -3888,55 +4316,46 @@
       <w:pPr>
         <w:pStyle w:val="Titre1"/>
       </w:pPr>
-      <w:bookmarkStart w:id="14" w:name="_Toc173244468"/>
+      <w:bookmarkStart w:id="18" w:name="_Toc173405952"/>
       <w:r>
         <w:t xml:space="preserve">Analyse réflexive </w:t>
       </w:r>
       <w:r>
         <w:t>de l’expérience</w:t>
       </w:r>
-      <w:bookmarkEnd w:id="14"/>
+      <w:bookmarkEnd w:id="18"/>
     </w:p>
     <w:p>
       <w:pPr>
         <w:pStyle w:val="Titre2"/>
       </w:pPr>
-      <w:bookmarkStart w:id="15" w:name="_Toc173244469"/>
+      <w:bookmarkStart w:id="19" w:name="_Toc173405953"/>
       <w:r>
         <w:t>Mon organisation</w:t>
       </w:r>
-      <w:bookmarkEnd w:id="15"/>
+      <w:bookmarkEnd w:id="19"/>
     </w:p>
     <w:p>
       <w:pPr>
         <w:pStyle w:val="Titre2"/>
       </w:pPr>
-      <w:bookmarkStart w:id="16" w:name="_Toc173244470"/>
+      <w:bookmarkStart w:id="20" w:name="_Toc173405954"/>
       <w:r>
         <w:t>Réaction aux difficultés</w:t>
       </w:r>
-      <w:bookmarkEnd w:id="16"/>
+      <w:bookmarkEnd w:id="20"/>
     </w:p>
     <w:p>
       <w:pPr>
         <w:pStyle w:val="Titre2"/>
       </w:pPr>
-      <w:bookmarkStart w:id="17" w:name="_Toc173244471"/>
+      <w:bookmarkStart w:id="21" w:name="_Toc173405955"/>
       <w:r>
         <w:t>Les compétences acquises et consolidées</w:t>
       </w:r>
-      <w:bookmarkEnd w:id="17"/>
-    </w:p>
-    <w:p>
-      <w:pPr>
-        <w:pStyle w:val="Sansinterligne"/>
-      </w:pPr>
-    </w:p>
-    <w:p>
-      <w:pPr>
-        <w:pStyle w:val="Sansinterligne"/>
-      </w:pPr>
-    </w:p>
+      <w:bookmarkEnd w:id="21"/>
+    </w:p>
+    <w:p/>
     <w:p>
       <w:pPr>
         <w:pStyle w:val="Sansinterligne"/>
@@ -3961,55 +4380,8 @@
         <w:t>.</w:t>
       </w:r>
     </w:p>
-    <w:p>
-      <w:pPr>
-        <w:pStyle w:val="Sansinterligne"/>
-      </w:pPr>
-    </w:p>
-    <w:p>
-      <w:pPr>
-        <w:pStyle w:val="Sansinterligne"/>
-      </w:pPr>
-    </w:p>
-    <w:p>
-      <w:pPr>
-        <w:pStyle w:val="Sansinterligne"/>
-      </w:pPr>
-    </w:p>
-    <w:p>
-      <w:pPr>
-        <w:pStyle w:val="Sansinterligne"/>
-      </w:pPr>
-    </w:p>
-    <w:p>
-      <w:pPr>
-        <w:pStyle w:val="Sansinterligne"/>
-      </w:pPr>
-    </w:p>
-    <w:p>
-      <w:pPr>
-        <w:pStyle w:val="Sansinterligne"/>
-      </w:pPr>
-    </w:p>
-    <w:bookmarkEnd w:id="0"/>
-    <w:p>
-      <w:pPr>
-        <w:spacing w:line="360" w:lineRule="auto"/>
-        <w:rPr>
-          <w:rFonts w:ascii="Arial" w:hAnsi="Arial" w:cs="Arial"/>
-          <w:sz w:val="22"/>
-        </w:rPr>
-      </w:pPr>
-    </w:p>
-    <w:p>
-      <w:pPr>
-        <w:spacing w:line="360" w:lineRule="auto"/>
-        <w:rPr>
-          <w:rFonts w:ascii="Arial" w:hAnsi="Arial" w:cs="Arial"/>
-          <w:sz w:val="22"/>
-        </w:rPr>
-      </w:pPr>
-    </w:p>
+    <w:p/>
+    <w:p/>
     <w:p>
       <w:pPr>
         <w:pStyle w:val="Titre1"/>
@@ -4017,12 +4389,33 @@
           <w:ilvl w:val="0"/>
           <w:numId w:val="0"/>
         </w:numPr>
-      </w:pPr>
-      <w:bookmarkStart w:id="18" w:name="_Toc173244472"/>
+        <w:ind w:left="432" w:hanging="432"/>
+      </w:pPr>
+      <w:bookmarkStart w:id="22" w:name="_Toc173405956"/>
+      <w:r>
+        <w:t>Bilan de l’</w:t>
+      </w:r>
+      <w:proofErr w:type="spellStart"/>
+      <w:r>
+        <w:t>experiance</w:t>
+      </w:r>
+      <w:bookmarkEnd w:id="0"/>
+      <w:bookmarkEnd w:id="22"/>
+      <w:proofErr w:type="spellEnd"/>
+    </w:p>
+    <w:p>
+      <w:pPr>
+        <w:pStyle w:val="Titre1"/>
+        <w:numPr>
+          <w:ilvl w:val="0"/>
+          <w:numId w:val="0"/>
+        </w:numPr>
+      </w:pPr>
+      <w:bookmarkStart w:id="23" w:name="_Toc173405957"/>
       <w:r>
         <w:t>Table des annexes</w:t>
       </w:r>
-      <w:bookmarkEnd w:id="18"/>
+      <w:bookmarkEnd w:id="23"/>
     </w:p>
     <w:p>
       <w:pPr>
@@ -4120,139 +4513,6 @@
     <w:p>
       <w:pPr>
         <w:pStyle w:val="Sansinterligne"/>
-      </w:pPr>
-    </w:p>
-    <w:p>
-      <w:pPr>
-        <w:pStyle w:val="Sansinterligne"/>
-      </w:pPr>
-    </w:p>
-    <w:p>
-      <w:pPr>
-        <w:pStyle w:val="Sansinterligne"/>
-      </w:pPr>
-    </w:p>
-    <w:p>
-      <w:pPr>
-        <w:pStyle w:val="Sansinterligne"/>
-      </w:pPr>
-    </w:p>
-    <w:p>
-      <w:pPr>
-        <w:pStyle w:val="Sansinterligne"/>
-      </w:pPr>
-    </w:p>
-    <w:p>
-      <w:pPr>
-        <w:pStyle w:val="Sansinterligne"/>
-      </w:pPr>
-    </w:p>
-    <w:p>
-      <w:pPr>
-        <w:pStyle w:val="Sansinterligne"/>
-      </w:pPr>
-    </w:p>
-    <w:p>
-      <w:pPr>
-        <w:pStyle w:val="Sansinterligne"/>
-      </w:pPr>
-    </w:p>
-    <w:p>
-      <w:pPr>
-        <w:pStyle w:val="Sansinterligne"/>
-      </w:pPr>
-    </w:p>
-    <w:p>
-      <w:pPr>
-        <w:pStyle w:val="Sansinterligne"/>
-      </w:pPr>
-    </w:p>
-    <w:p>
-      <w:pPr>
-        <w:autoSpaceDE w:val="0"/>
-        <w:rPr>
-          <w:rFonts w:ascii="Arial" w:hAnsi="Arial" w:cs="Arial"/>
-          <w:b/>
-          <w:bCs/>
-          <w:sz w:val="32"/>
-        </w:rPr>
-      </w:pPr>
-    </w:p>
-    <w:p>
-      <w:pPr>
-        <w:autoSpaceDE w:val="0"/>
-        <w:rPr>
-          <w:rFonts w:ascii="Arial" w:hAnsi="Arial" w:cs="Arial"/>
-          <w:b/>
-          <w:bCs/>
-          <w:sz w:val="32"/>
-        </w:rPr>
-      </w:pPr>
-    </w:p>
-    <w:p>
-      <w:pPr>
-        <w:autoSpaceDE w:val="0"/>
-        <w:rPr>
-          <w:rFonts w:ascii="Arial" w:hAnsi="Arial" w:cs="Arial"/>
-          <w:b/>
-          <w:bCs/>
-          <w:sz w:val="32"/>
-        </w:rPr>
-      </w:pPr>
-    </w:p>
-    <w:p>
-      <w:pPr>
-        <w:autoSpaceDE w:val="0"/>
-        <w:rPr>
-          <w:rFonts w:ascii="Arial" w:hAnsi="Arial" w:cs="Arial"/>
-          <w:b/>
-          <w:bCs/>
-          <w:sz w:val="32"/>
-        </w:rPr>
-      </w:pPr>
-    </w:p>
-    <w:p>
-      <w:pPr>
-        <w:autoSpaceDE w:val="0"/>
-        <w:rPr>
-          <w:rFonts w:ascii="Arial" w:hAnsi="Arial" w:cs="Arial"/>
-          <w:b/>
-          <w:bCs/>
-          <w:sz w:val="32"/>
-        </w:rPr>
-      </w:pPr>
-    </w:p>
-    <w:p>
-      <w:pPr>
-        <w:autoSpaceDE w:val="0"/>
-        <w:rPr>
-          <w:rFonts w:ascii="Arial" w:hAnsi="Arial" w:cs="Arial"/>
-          <w:b/>
-          <w:bCs/>
-          <w:sz w:val="32"/>
-        </w:rPr>
-      </w:pPr>
-    </w:p>
-    <w:p>
-      <w:pPr>
-        <w:autoSpaceDE w:val="0"/>
-        <w:rPr>
-          <w:rFonts w:ascii="Arial" w:hAnsi="Arial" w:cs="Arial"/>
-          <w:b/>
-          <w:bCs/>
-          <w:sz w:val="32"/>
-        </w:rPr>
-      </w:pPr>
-    </w:p>
-    <w:p>
-      <w:pPr>
-        <w:autoSpaceDE w:val="0"/>
-        <w:rPr>
-          <w:rFonts w:ascii="Arial" w:hAnsi="Arial" w:cs="Arial"/>
-          <w:b/>
-          <w:bCs/>
-          <w:sz w:val="32"/>
-        </w:rPr>
       </w:pPr>
     </w:p>
     <w:p>
@@ -10976,6 +11236,19 @@
     <w:unhideWhenUsed/>
     <w:rsid w:val="00841622"/>
   </w:style>
+  <w:style w:type="paragraph" w:styleId="TM3">
+    <w:name w:val="toc 3"/>
+    <w:basedOn w:val="Normal"/>
+    <w:next w:val="Normal"/>
+    <w:autoRedefine/>
+    <w:uiPriority w:val="39"/>
+    <w:unhideWhenUsed/>
+    <w:rsid w:val="00F73E37"/>
+    <w:pPr>
+      <w:spacing w:after="100"/>
+      <w:ind w:left="480"/>
+    </w:pPr>
+  </w:style>
 </w:styles>
 </file>
 
